--- a/Snowflake Optimization.docx
+++ b/Snowflake Optimization.docx
@@ -4,22 +4,111 @@
   <w:body>
     <w:p>
       <w:pPr>
+        <w:pStyle w:val="NoSpacing"/>
         <w:rPr>
           <w:b/>
           <w:bCs/>
-        </w:rPr>
-      </w:pPr>
+          <w:sz w:val="40"/>
+          <w:szCs w:val="40"/>
+          <w:u w:val="single"/>
+        </w:rPr>
+      </w:pPr>
+      <w:r>
+        <w:t xml:space="preserve">                                                             </w:t>
+      </w:r>
       <w:r>
         <w:rPr>
           <w:b/>
           <w:bCs/>
-        </w:rPr>
-        <w:t>Snowflake Optimization:</w:t>
+          <w:sz w:val="40"/>
+          <w:szCs w:val="40"/>
+          <w:u w:val="single"/>
+        </w:rPr>
+        <w:t>Snowflake Optimization</w:t>
       </w:r>
     </w:p>
     <w:p>
       <w:pPr>
         <w:pStyle w:val="NoSpacing"/>
+        <w:rPr>
+          <w:b/>
+          <w:bCs/>
+          <w:sz w:val="40"/>
+          <w:szCs w:val="40"/>
+          <w:u w:val="single"/>
+        </w:rPr>
+      </w:pPr>
+    </w:p>
+    <w:p>
+      <w:pPr>
+        <w:pStyle w:val="NoSpacing"/>
+        <w:rPr>
+          <w:b/>
+          <w:bCs/>
+          <w:u w:val="single"/>
+        </w:rPr>
+      </w:pPr>
+      <w:r>
+        <w:rPr>
+          <w:b/>
+          <w:bCs/>
+          <w:u w:val="single"/>
+        </w:rPr>
+        <w:t>Snowflake:</w:t>
+      </w:r>
+    </w:p>
+    <w:p>
+      <w:pPr>
+        <w:pStyle w:val="NoSpacing"/>
+      </w:pPr>
+      <w:r>
+        <w:t xml:space="preserve">Snowflake stands out from traditional databases and other cloud-based solutions due to its cloud-native design, scalable architecture, ease of use, and unique features like data sharing, time travel, and zero maintenance. </w:t>
+      </w:r>
+    </w:p>
+    <w:p>
+      <w:pPr>
+        <w:pStyle w:val="NoSpacing"/>
+      </w:pPr>
+    </w:p>
+    <w:p>
+      <w:pPr>
+        <w:pStyle w:val="NoSpacing"/>
+        <w:rPr>
+          <w:b/>
+          <w:bCs/>
+          <w:sz w:val="22"/>
+          <w:szCs w:val="22"/>
+          <w:u w:val="single"/>
+        </w:rPr>
+      </w:pPr>
+      <w:r>
+        <w:rPr>
+          <w:b/>
+          <w:bCs/>
+          <w:sz w:val="22"/>
+          <w:szCs w:val="22"/>
+          <w:u w:val="single"/>
+        </w:rPr>
+        <w:t xml:space="preserve">SQL Query Tunning </w:t>
+      </w:r>
+    </w:p>
+    <w:p>
+      <w:pPr>
+        <w:pStyle w:val="NoSpacing"/>
+      </w:pPr>
+      <w:r>
+        <w:t xml:space="preserve">Focus </w:t>
+      </w:r>
+      <w:r>
+        <w:t>on</w:t>
+      </w:r>
+      <w:r>
+        <w:t xml:space="preserve"> minimizing data scans, optimizing joins, using Snowflake's caching and built-in functions, and continuously monitoring query performance, you can significantly improve the efficiency and speed of your queries.</w:t>
+      </w:r>
+    </w:p>
+    <w:p>
+      <w:pPr>
+        <w:pStyle w:val="NoSpacing"/>
       </w:pPr>
       <w:r>
         <w:t>When optimizing SQL queries, start with row-level operations, then move on to group-level operations, analytic functions, and finally, result generation. Focusing on the initial stages of the query process will have the most significant impact.</w:t>
@@ -41,7 +130,21 @@
         <w:rPr>
           <w:u w:val="single"/>
         </w:rPr>
-        <w:t xml:space="preserve">Order of Query Operations </w:t>
+        <w:t>Order of Query Operations</w:t>
+      </w:r>
+    </w:p>
+    <w:p>
+      <w:pPr>
+        <w:pStyle w:val="NoSpacing"/>
+        <w:rPr>
+          <w:u w:val="single"/>
+        </w:rPr>
+      </w:pPr>
+      <w:r>
+        <w:rPr>
+          <w:u w:val="single"/>
+        </w:rPr>
+        <w:t xml:space="preserve"> </w:t>
       </w:r>
     </w:p>
     <w:p>
@@ -112,6 +215,7 @@
           <w:szCs w:val="20"/>
         </w:rPr>
       </w:pPr>
+      <w:proofErr w:type="gramStart"/>
       <w:r>
         <w:rPr>
           <w:sz w:val="20"/>
@@ -119,6 +223,7 @@
         </w:rPr>
         <w:t>Where</w:t>
       </w:r>
+      <w:proofErr w:type="gramEnd"/>
     </w:p>
     <w:p>
       <w:pPr>
@@ -278,7 +383,14 @@
           <w:sz w:val="20"/>
           <w:szCs w:val="20"/>
         </w:rPr>
-        <w:t>(Clustered table,</w:t>
+        <w:t>(Clustered table</w:t>
+      </w:r>
+      <w:r>
+        <w:rPr>
+          <w:sz w:val="20"/>
+          <w:szCs w:val="20"/>
+        </w:rPr>
+        <w:t>)</w:t>
       </w:r>
     </w:p>
     <w:p>
@@ -344,6 +456,13 @@
         <w:t>umber</w:t>
       </w:r>
       <w:proofErr w:type="spellEnd"/>
+      <w:r>
+        <w:rPr>
+          <w:sz w:val="20"/>
+          <w:szCs w:val="20"/>
+        </w:rPr>
+        <w:t xml:space="preserve"> Function) </w:t>
+      </w:r>
     </w:p>
     <w:p>
       <w:pPr>
@@ -362,7 +481,72 @@
           <w:sz w:val="20"/>
           <w:szCs w:val="20"/>
         </w:rPr>
-        <w:t xml:space="preserve"> Function) </w:t>
+        <w:t xml:space="preserve">Perform analytic </w:t>
+      </w:r>
+      <w:r>
+        <w:rPr>
+          <w:sz w:val="20"/>
+          <w:szCs w:val="20"/>
+        </w:rPr>
+        <w:t>calculation</w:t>
+      </w:r>
+      <w:r>
+        <w:rPr>
+          <w:sz w:val="20"/>
+          <w:szCs w:val="20"/>
+        </w:rPr>
+        <w:t xml:space="preserve"> (</w:t>
+      </w:r>
+      <w:proofErr w:type="spellStart"/>
+      <w:proofErr w:type="gramStart"/>
+      <w:r>
+        <w:rPr>
+          <w:sz w:val="20"/>
+          <w:szCs w:val="20"/>
+        </w:rPr>
+        <w:t>sum,avg</w:t>
+      </w:r>
+      <w:proofErr w:type="spellEnd"/>
+      <w:proofErr w:type="gramEnd"/>
+      <w:r>
+        <w:rPr>
+          <w:sz w:val="20"/>
+          <w:szCs w:val="20"/>
+        </w:rPr>
+        <w:t xml:space="preserve"> along with the order by </w:t>
+      </w:r>
+      <w:r>
+        <w:rPr>
+          <w:sz w:val="20"/>
+          <w:szCs w:val="20"/>
+        </w:rPr>
+        <w:t>)</w:t>
+      </w:r>
+    </w:p>
+    <w:p>
+      <w:pPr>
+        <w:pStyle w:val="NoSpacing"/>
+        <w:ind w:left="720"/>
+        <w:rPr>
+          <w:sz w:val="20"/>
+          <w:szCs w:val="20"/>
+        </w:rPr>
+      </w:pPr>
+    </w:p>
+    <w:p>
+      <w:pPr>
+        <w:pStyle w:val="NoSpacing"/>
+        <w:rPr>
+          <w:b/>
+          <w:bCs/>
+        </w:rPr>
+      </w:pPr>
+      <w:r>
+        <w:rPr>
+          <w:b/>
+          <w:bCs/>
+        </w:rPr>
+        <w:t>Result</w:t>
       </w:r>
     </w:p>
     <w:p>
@@ -382,63 +566,7 @@
           <w:sz w:val="20"/>
           <w:szCs w:val="20"/>
         </w:rPr>
-        <w:t>Perform analytic calculation</w:t>
-      </w:r>
-      <w:r>
-        <w:rPr>
-          <w:sz w:val="20"/>
-          <w:szCs w:val="20"/>
-        </w:rPr>
-        <w:t>(</w:t>
-      </w:r>
-      <w:proofErr w:type="spellStart"/>
-      <w:r>
-        <w:rPr>
-          <w:sz w:val="20"/>
-          <w:szCs w:val="20"/>
-        </w:rPr>
-        <w:t>sum,avg</w:t>
-      </w:r>
-      <w:proofErr w:type="spellEnd"/>
-      <w:r>
-        <w:rPr>
-          <w:sz w:val="20"/>
-          <w:szCs w:val="20"/>
-        </w:rPr>
-        <w:t xml:space="preserve"> along with the order by </w:t>
-      </w:r>
-      <w:r>
-        <w:rPr>
-          <w:sz w:val="20"/>
-          <w:szCs w:val="20"/>
-        </w:rPr>
-        <w:t>)</w:t>
-      </w:r>
-    </w:p>
-    <w:p>
-      <w:pPr>
-        <w:pStyle w:val="NoSpacing"/>
-        <w:ind w:left="720"/>
-        <w:rPr>
-          <w:sz w:val="20"/>
-          <w:szCs w:val="20"/>
-        </w:rPr>
-      </w:pPr>
-    </w:p>
-    <w:p>
-      <w:pPr>
-        <w:pStyle w:val="NoSpacing"/>
-        <w:rPr>
-          <w:b/>
-          <w:bCs/>
-        </w:rPr>
-      </w:pPr>
-      <w:r>
-        <w:rPr>
-          <w:b/>
-          <w:bCs/>
-        </w:rPr>
-        <w:t>Result</w:t>
+        <w:t xml:space="preserve">Order by </w:t>
       </w:r>
     </w:p>
     <w:p>
@@ -458,7 +586,1712 @@
           <w:sz w:val="20"/>
           <w:szCs w:val="20"/>
         </w:rPr>
-        <w:t xml:space="preserve">Order by </w:t>
+        <w:t>Select</w:t>
+      </w:r>
+    </w:p>
+    <w:p>
+      <w:pPr>
+        <w:pStyle w:val="NoSpacing"/>
+        <w:ind w:left="720"/>
+        <w:rPr>
+          <w:sz w:val="20"/>
+          <w:szCs w:val="20"/>
+        </w:rPr>
+      </w:pPr>
+    </w:p>
+    <w:p>
+      <w:pPr>
+        <w:rPr>
+          <w:sz w:val="20"/>
+          <w:szCs w:val="20"/>
+        </w:rPr>
+      </w:pPr>
+      <w:r>
+        <w:rPr>
+          <w:noProof/>
+          <w:sz w:val="20"/>
+          <w:szCs w:val="20"/>
+        </w:rPr>
+        <mc:AlternateContent>
+          <mc:Choice Requires="wps">
+            <w:drawing>
+              <wp:anchor distT="0" distB="0" distL="114300" distR="114300" simplePos="0" relativeHeight="251661312" behindDoc="0" locked="0" layoutInCell="1" allowOverlap="1" wp14:anchorId="765B5588" wp14:editId="24979D3D">
+                <wp:simplePos x="0" y="0"/>
+                <wp:positionH relativeFrom="column">
+                  <wp:posOffset>1060704</wp:posOffset>
+                </wp:positionH>
+                <wp:positionV relativeFrom="paragraph">
+                  <wp:posOffset>14299</wp:posOffset>
+                </wp:positionV>
+                <wp:extent cx="869950" cy="270663"/>
+                <wp:effectExtent l="0" t="0" r="25400" b="15240"/>
+                <wp:wrapNone/>
+                <wp:docPr id="1390332571" name="Rectangle: Rounded Corners 3"/>
+                <wp:cNvGraphicFramePr/>
+                <a:graphic xmlns:a="http://schemas.openxmlformats.org/drawingml/2006/main">
+                  <a:graphicData uri="http://schemas.microsoft.com/office/word/2010/wordprocessingShape">
+                    <wps:wsp>
+                      <wps:cNvSpPr/>
+                      <wps:spPr>
+                        <a:xfrm>
+                          <a:off x="0" y="0"/>
+                          <a:ext cx="869950" cy="270663"/>
+                        </a:xfrm>
+                        <a:prstGeom prst="roundRect">
+                          <a:avLst/>
+                        </a:prstGeom>
+                        <a:solidFill>
+                          <a:schemeClr val="tx2">
+                            <a:lumMod val="25000"/>
+                            <a:lumOff val="75000"/>
+                          </a:schemeClr>
+                        </a:solidFill>
+                      </wps:spPr>
+                      <wps:style>
+                        <a:lnRef idx="2">
+                          <a:schemeClr val="dk1"/>
+                        </a:lnRef>
+                        <a:fillRef idx="1">
+                          <a:schemeClr val="lt1"/>
+                        </a:fillRef>
+                        <a:effectRef idx="0">
+                          <a:schemeClr val="dk1"/>
+                        </a:effectRef>
+                        <a:fontRef idx="minor">
+                          <a:schemeClr val="dk1"/>
+                        </a:fontRef>
+                      </wps:style>
+                      <wps:txbx>
+                        <w:txbxContent>
+                          <w:p>
+                            <w:pPr>
+                              <w:jc w:val="center"/>
+                              <w:rPr>
+                                <w:b/>
+                                <w:bCs/>
+                                <w:sz w:val="16"/>
+                                <w:szCs w:val="16"/>
+                              </w:rPr>
+                            </w:pPr>
+                            <w:r>
+                              <w:rPr>
+                                <w:b/>
+                                <w:bCs/>
+                                <w:sz w:val="16"/>
+                                <w:szCs w:val="16"/>
+                              </w:rPr>
+                              <w:t>JOIN</w:t>
+                            </w:r>
+                          </w:p>
+                        </w:txbxContent>
+                      </wps:txbx>
+                      <wps:bodyPr rot="0" spcFirstLastPara="0" vertOverflow="overflow" horzOverflow="overflow" vert="horz" wrap="square" lIns="91440" tIns="45720" rIns="91440" bIns="45720" numCol="1" spcCol="0" rtlCol="0" fromWordArt="0" anchor="ctr" anchorCtr="0" forceAA="0" compatLnSpc="1">
+                        <a:prstTxWarp prst="textNoShape">
+                          <a:avLst/>
+                        </a:prstTxWarp>
+                        <a:noAutofit/>
+                      </wps:bodyPr>
+                    </wps:wsp>
+                  </a:graphicData>
+                </a:graphic>
+                <wp14:sizeRelH relativeFrom="margin">
+                  <wp14:pctWidth>0</wp14:pctWidth>
+                </wp14:sizeRelH>
+                <wp14:sizeRelV relativeFrom="margin">
+                  <wp14:pctHeight>0</wp14:pctHeight>
+                </wp14:sizeRelV>
+              </wp:anchor>
+            </w:drawing>
+          </mc:Choice>
+          <mc:Fallback>
+            <w:pict>
+              <v:roundrect w14:anchorId="765B5588" id="Rectangle: Rounded Corners 3" o:spid="_x0000_s1026" style="position:absolute;margin-left:83.5pt;margin-top:1.15pt;width:68.5pt;height:21.3pt;z-index:251661312;visibility:visible;mso-wrap-style:square;mso-width-percent:0;mso-height-percent:0;mso-wrap-distance-left:9pt;mso-wrap-distance-top:0;mso-wrap-distance-right:9pt;mso-wrap-distance-bottom:0;mso-position-horizontal:absolute;mso-position-horizontal-relative:text;mso-position-vertical:absolute;mso-position-vertical-relative:text;mso-width-percent:0;mso-height-percent:0;mso-width-relative:margin;mso-height-relative:margin;v-text-anchor:middle" arcsize="10923f" o:gfxdata="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" fillcolor="#a7caec [831]" strokecolor="black [3200]" strokeweight="1pt">
+                <v:stroke joinstyle="miter"/>
+                <v:textbox>
+                  <w:txbxContent>
+                    <w:p>
+                      <w:pPr>
+                        <w:jc w:val="center"/>
+                        <w:rPr>
+                          <w:b/>
+                          <w:bCs/>
+                          <w:sz w:val="16"/>
+                          <w:szCs w:val="16"/>
+                        </w:rPr>
+                      </w:pPr>
+                      <w:r>
+                        <w:rPr>
+                          <w:b/>
+                          <w:bCs/>
+                          <w:sz w:val="16"/>
+                          <w:szCs w:val="16"/>
+                        </w:rPr>
+                        <w:t>JOIN</w:t>
+                      </w:r>
+                    </w:p>
+                  </w:txbxContent>
+                </v:textbox>
+              </v:roundrect>
+            </w:pict>
+          </mc:Fallback>
+        </mc:AlternateContent>
+      </w:r>
+      <w:r>
+        <w:rPr>
+          <w:noProof/>
+          <w:sz w:val="20"/>
+          <w:szCs w:val="20"/>
+        </w:rPr>
+        <mc:AlternateContent>
+          <mc:Choice Requires="wps">
+            <w:drawing>
+              <wp:anchor distT="0" distB="0" distL="114300" distR="114300" simplePos="0" relativeHeight="251680768" behindDoc="0" locked="0" layoutInCell="1" allowOverlap="1" wp14:anchorId="0D8F1BCE" wp14:editId="429B86F6">
+                <wp:simplePos x="0" y="0"/>
+                <wp:positionH relativeFrom="column">
+                  <wp:posOffset>4929505</wp:posOffset>
+                </wp:positionH>
+                <wp:positionV relativeFrom="paragraph">
+                  <wp:posOffset>106680</wp:posOffset>
+                </wp:positionV>
+                <wp:extent cx="204470" cy="45085"/>
+                <wp:effectExtent l="0" t="19050" r="43180" b="31115"/>
+                <wp:wrapNone/>
+                <wp:docPr id="1605183672" name="Arrow: Right 9"/>
+                <wp:cNvGraphicFramePr/>
+                <a:graphic xmlns:a="http://schemas.openxmlformats.org/drawingml/2006/main">
+                  <a:graphicData uri="http://schemas.microsoft.com/office/word/2010/wordprocessingShape">
+                    <wps:wsp>
+                      <wps:cNvSpPr/>
+                      <wps:spPr>
+                        <a:xfrm>
+                          <a:off x="0" y="0"/>
+                          <a:ext cx="204470" cy="45085"/>
+                        </a:xfrm>
+                        <a:prstGeom prst="rightArrow">
+                          <a:avLst/>
+                        </a:prstGeom>
+                      </wps:spPr>
+                      <wps:style>
+                        <a:lnRef idx="2">
+                          <a:schemeClr val="accent1">
+                            <a:shade val="15000"/>
+                          </a:schemeClr>
+                        </a:lnRef>
+                        <a:fillRef idx="1">
+                          <a:schemeClr val="accent1"/>
+                        </a:fillRef>
+                        <a:effectRef idx="0">
+                          <a:schemeClr val="accent1"/>
+                        </a:effectRef>
+                        <a:fontRef idx="minor">
+                          <a:schemeClr val="lt1"/>
+                        </a:fontRef>
+                      </wps:style>
+                      <wps:bodyPr rot="0" spcFirstLastPara="0" vertOverflow="overflow" horzOverflow="overflow" vert="horz" wrap="square" lIns="91440" tIns="45720" rIns="91440" bIns="45720" numCol="1" spcCol="0" rtlCol="0" fromWordArt="0" anchor="ctr" anchorCtr="0" forceAA="0" compatLnSpc="1">
+                        <a:prstTxWarp prst="textNoShape">
+                          <a:avLst/>
+                        </a:prstTxWarp>
+                        <a:noAutofit/>
+                      </wps:bodyPr>
+                    </wps:wsp>
+                  </a:graphicData>
+                </a:graphic>
+              </wp:anchor>
+            </w:drawing>
+          </mc:Choice>
+          <mc:Fallback>
+            <w:pict>
+              <v:shapetype w14:anchorId="4863CFC7" id="_x0000_t13" coordsize="21600,21600" o:spt="13" adj="16200,5400" path="m@0,l@0@1,0@1,0@2@0@2@0,21600,21600,10800xe">
+                <v:stroke joinstyle="miter"/>
+                <v:formulas>
+                  <v:f eqn="val #0"/>
+                  <v:f eqn="val #1"/>
+                  <v:f eqn="sum height 0 #1"/>
+                  <v:f eqn="sum 10800 0 #1"/>
+                  <v:f eqn="sum width 0 #0"/>
+                  <v:f eqn="prod @4 @3 10800"/>
+                  <v:f eqn="sum width 0 @5"/>
+                </v:formulas>
+                <v:path o:connecttype="custom" o:connectlocs="@0,0;0,10800;@0,21600;21600,10800" o:connectangles="270,180,90,0" textboxrect="0,@1,@6,@2"/>
+                <v:handles>
+                  <v:h position="#0,#1" xrange="0,21600" yrange="0,10800"/>
+                </v:handles>
+              </v:shapetype>
+              <v:shape id="Arrow: Right 9" o:spid="_x0000_s1026" type="#_x0000_t13" style="position:absolute;margin-left:388.15pt;margin-top:8.4pt;width:16.1pt;height:3.55pt;z-index:251680768;visibility:visible;mso-wrap-style:square;mso-wrap-distance-left:9pt;mso-wrap-distance-top:0;mso-wrap-distance-right:9pt;mso-wrap-distance-bottom:0;mso-position-horizontal:absolute;mso-position-horizontal-relative:text;mso-position-vertical:absolute;mso-position-vertical-relative:text;v-text-anchor:middle" o:gfxdata="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" adj="19219" fillcolor="#156082 [3204]" strokecolor="#030e13 [484]" strokeweight="1pt"/>
+            </w:pict>
+          </mc:Fallback>
+        </mc:AlternateContent>
+      </w:r>
+      <w:r>
+        <w:rPr>
+          <w:noProof/>
+          <w:sz w:val="20"/>
+          <w:szCs w:val="20"/>
+        </w:rPr>
+        <mc:AlternateContent>
+          <mc:Choice Requires="wps">
+            <w:drawing>
+              <wp:anchor distT="0" distB="0" distL="114300" distR="114300" simplePos="0" relativeHeight="251667456" behindDoc="0" locked="0" layoutInCell="1" allowOverlap="1" wp14:anchorId="37687135" wp14:editId="29D674A3">
+                <wp:simplePos x="0" y="0"/>
+                <wp:positionH relativeFrom="column">
+                  <wp:posOffset>5135245</wp:posOffset>
+                </wp:positionH>
+                <wp:positionV relativeFrom="paragraph">
+                  <wp:posOffset>15875</wp:posOffset>
+                </wp:positionV>
+                <wp:extent cx="708660" cy="241300"/>
+                <wp:effectExtent l="0" t="0" r="15240" b="25400"/>
+                <wp:wrapNone/>
+                <wp:docPr id="1458938447" name="Rectangle: Rounded Corners 3"/>
+                <wp:cNvGraphicFramePr/>
+                <a:graphic xmlns:a="http://schemas.openxmlformats.org/drawingml/2006/main">
+                  <a:graphicData uri="http://schemas.microsoft.com/office/word/2010/wordprocessingShape">
+                    <wps:wsp>
+                      <wps:cNvSpPr/>
+                      <wps:spPr>
+                        <a:xfrm>
+                          <a:off x="0" y="0"/>
+                          <a:ext cx="708660" cy="241300"/>
+                        </a:xfrm>
+                        <a:prstGeom prst="roundRect">
+                          <a:avLst/>
+                        </a:prstGeom>
+                        <a:solidFill>
+                          <a:schemeClr val="tx2">
+                            <a:lumMod val="25000"/>
+                            <a:lumOff val="75000"/>
+                          </a:schemeClr>
+                        </a:solidFill>
+                      </wps:spPr>
+                      <wps:style>
+                        <a:lnRef idx="2">
+                          <a:schemeClr val="dk1"/>
+                        </a:lnRef>
+                        <a:fillRef idx="1">
+                          <a:schemeClr val="lt1"/>
+                        </a:fillRef>
+                        <a:effectRef idx="0">
+                          <a:schemeClr val="dk1"/>
+                        </a:effectRef>
+                        <a:fontRef idx="minor">
+                          <a:schemeClr val="dk1"/>
+                        </a:fontRef>
+                      </wps:style>
+                      <wps:txbx>
+                        <w:txbxContent>
+                          <w:p>
+                            <w:pPr>
+                              <w:jc w:val="center"/>
+                              <w:rPr>
+                                <w:b/>
+                                <w:bCs/>
+                                <w:sz w:val="16"/>
+                                <w:szCs w:val="16"/>
+                              </w:rPr>
+                            </w:pPr>
+                            <w:r>
+                              <w:rPr>
+                                <w:b/>
+                                <w:bCs/>
+                                <w:sz w:val="16"/>
+                                <w:szCs w:val="16"/>
+                              </w:rPr>
+                              <w:t>SELECT</w:t>
+                            </w:r>
+                          </w:p>
+                        </w:txbxContent>
+                      </wps:txbx>
+                      <wps:bodyPr rot="0" spcFirstLastPara="0" vertOverflow="overflow" horzOverflow="overflow" vert="horz" wrap="square" lIns="91440" tIns="45720" rIns="91440" bIns="45720" numCol="1" spcCol="0" rtlCol="0" fromWordArt="0" anchor="ctr" anchorCtr="0" forceAA="0" compatLnSpc="1">
+                        <a:prstTxWarp prst="textNoShape">
+                          <a:avLst/>
+                        </a:prstTxWarp>
+                        <a:noAutofit/>
+                      </wps:bodyPr>
+                    </wps:wsp>
+                  </a:graphicData>
+                </a:graphic>
+                <wp14:sizeRelH relativeFrom="margin">
+                  <wp14:pctWidth>0</wp14:pctWidth>
+                </wp14:sizeRelH>
+                <wp14:sizeRelV relativeFrom="margin">
+                  <wp14:pctHeight>0</wp14:pctHeight>
+                </wp14:sizeRelV>
+              </wp:anchor>
+            </w:drawing>
+          </mc:Choice>
+          <mc:Fallback>
+            <w:pict>
+              <v:roundrect w14:anchorId="37687135" id="_x0000_s1027" style="position:absolute;margin-left:404.35pt;margin-top:1.25pt;width:55.8pt;height:19pt;z-index:251667456;visibility:visible;mso-wrap-style:square;mso-width-percent:0;mso-height-percent:0;mso-wrap-distance-left:9pt;mso-wrap-distance-top:0;mso-wrap-distance-right:9pt;mso-wrap-distance-bottom:0;mso-position-horizontal:absolute;mso-position-horizontal-relative:text;mso-position-vertical:absolute;mso-position-vertical-relative:text;mso-width-percent:0;mso-height-percent:0;mso-width-relative:margin;mso-height-relative:margin;v-text-anchor:middle" arcsize="10923f" o:gfxdata="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" fillcolor="#a7caec [831]" strokecolor="black [3200]" strokeweight="1pt">
+                <v:stroke joinstyle="miter"/>
+                <v:textbox>
+                  <w:txbxContent>
+                    <w:p>
+                      <w:pPr>
+                        <w:jc w:val="center"/>
+                        <w:rPr>
+                          <w:b/>
+                          <w:bCs/>
+                          <w:sz w:val="16"/>
+                          <w:szCs w:val="16"/>
+                        </w:rPr>
+                      </w:pPr>
+                      <w:r>
+                        <w:rPr>
+                          <w:b/>
+                          <w:bCs/>
+                          <w:sz w:val="16"/>
+                          <w:szCs w:val="16"/>
+                        </w:rPr>
+                        <w:t>SELECT</w:t>
+                      </w:r>
+                    </w:p>
+                  </w:txbxContent>
+                </v:textbox>
+              </v:roundrect>
+            </w:pict>
+          </mc:Fallback>
+        </mc:AlternateContent>
+      </w:r>
+      <w:r>
+        <w:rPr>
+          <w:noProof/>
+          <w:sz w:val="20"/>
+          <w:szCs w:val="20"/>
+        </w:rPr>
+        <mc:AlternateContent>
+          <mc:Choice Requires="wps">
+            <w:drawing>
+              <wp:anchor distT="0" distB="0" distL="114300" distR="114300" simplePos="0" relativeHeight="251679744" behindDoc="0" locked="0" layoutInCell="1" allowOverlap="1" wp14:anchorId="6C3059BA" wp14:editId="266A8C83">
+                <wp:simplePos x="0" y="0"/>
+                <wp:positionH relativeFrom="column">
+                  <wp:posOffset>3964051</wp:posOffset>
+                </wp:positionH>
+                <wp:positionV relativeFrom="paragraph">
+                  <wp:posOffset>118110</wp:posOffset>
+                </wp:positionV>
+                <wp:extent cx="212141" cy="45719"/>
+                <wp:effectExtent l="0" t="19050" r="35560" b="31115"/>
+                <wp:wrapNone/>
+                <wp:docPr id="1663506468" name="Arrow: Right 8"/>
+                <wp:cNvGraphicFramePr/>
+                <a:graphic xmlns:a="http://schemas.openxmlformats.org/drawingml/2006/main">
+                  <a:graphicData uri="http://schemas.microsoft.com/office/word/2010/wordprocessingShape">
+                    <wps:wsp>
+                      <wps:cNvSpPr/>
+                      <wps:spPr>
+                        <a:xfrm>
+                          <a:off x="0" y="0"/>
+                          <a:ext cx="212141" cy="45719"/>
+                        </a:xfrm>
+                        <a:prstGeom prst="rightArrow">
+                          <a:avLst/>
+                        </a:prstGeom>
+                      </wps:spPr>
+                      <wps:style>
+                        <a:lnRef idx="2">
+                          <a:schemeClr val="accent1">
+                            <a:shade val="15000"/>
+                          </a:schemeClr>
+                        </a:lnRef>
+                        <a:fillRef idx="1">
+                          <a:schemeClr val="accent1"/>
+                        </a:fillRef>
+                        <a:effectRef idx="0">
+                          <a:schemeClr val="accent1"/>
+                        </a:effectRef>
+                        <a:fontRef idx="minor">
+                          <a:schemeClr val="lt1"/>
+                        </a:fontRef>
+                      </wps:style>
+                      <wps:bodyPr rot="0" spcFirstLastPara="0" vertOverflow="overflow" horzOverflow="overflow" vert="horz" wrap="square" lIns="91440" tIns="45720" rIns="91440" bIns="45720" numCol="1" spcCol="0" rtlCol="0" fromWordArt="0" anchor="ctr" anchorCtr="0" forceAA="0" compatLnSpc="1">
+                        <a:prstTxWarp prst="textNoShape">
+                          <a:avLst/>
+                        </a:prstTxWarp>
+                        <a:noAutofit/>
+                      </wps:bodyPr>
+                    </wps:wsp>
+                  </a:graphicData>
+                </a:graphic>
+              </wp:anchor>
+            </w:drawing>
+          </mc:Choice>
+          <mc:Fallback>
+            <w:pict>
+              <v:shape w14:anchorId="0521A3B0" id="Arrow: Right 8" o:spid="_x0000_s1026" type="#_x0000_t13" style="position:absolute;margin-left:312.15pt;margin-top:9.3pt;width:16.7pt;height:3.6pt;z-index:251679744;visibility:visible;mso-wrap-style:square;mso-wrap-distance-left:9pt;mso-wrap-distance-top:0;mso-wrap-distance-right:9pt;mso-wrap-distance-bottom:0;mso-position-horizontal:absolute;mso-position-horizontal-relative:text;mso-position-vertical:absolute;mso-position-vertical-relative:text;v-text-anchor:middle" o:gfxdata="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" adj="19272" fillcolor="#156082 [3204]" strokecolor="#030e13 [484]" strokeweight="1pt"/>
+            </w:pict>
+          </mc:Fallback>
+        </mc:AlternateContent>
+      </w:r>
+      <w:r>
+        <w:rPr>
+          <w:noProof/>
+          <w:sz w:val="20"/>
+          <w:szCs w:val="20"/>
+        </w:rPr>
+        <mc:AlternateContent>
+          <mc:Choice Requires="wps">
+            <w:drawing>
+              <wp:anchor distT="0" distB="0" distL="114300" distR="114300" simplePos="0" relativeHeight="251677696" behindDoc="0" locked="0" layoutInCell="1" allowOverlap="1" wp14:anchorId="05160C25" wp14:editId="2C8B4494">
+                <wp:simplePos x="0" y="0"/>
+                <wp:positionH relativeFrom="column">
+                  <wp:posOffset>1938529</wp:posOffset>
+                </wp:positionH>
+                <wp:positionV relativeFrom="paragraph">
+                  <wp:posOffset>137744</wp:posOffset>
+                </wp:positionV>
+                <wp:extent cx="204826" cy="45719"/>
+                <wp:effectExtent l="0" t="19050" r="43180" b="31115"/>
+                <wp:wrapNone/>
+                <wp:docPr id="1719709612" name="Arrow: Right 6"/>
+                <wp:cNvGraphicFramePr/>
+                <a:graphic xmlns:a="http://schemas.openxmlformats.org/drawingml/2006/main">
+                  <a:graphicData uri="http://schemas.microsoft.com/office/word/2010/wordprocessingShape">
+                    <wps:wsp>
+                      <wps:cNvSpPr/>
+                      <wps:spPr>
+                        <a:xfrm>
+                          <a:off x="0" y="0"/>
+                          <a:ext cx="204826" cy="45719"/>
+                        </a:xfrm>
+                        <a:prstGeom prst="rightArrow">
+                          <a:avLst/>
+                        </a:prstGeom>
+                      </wps:spPr>
+                      <wps:style>
+                        <a:lnRef idx="2">
+                          <a:schemeClr val="accent1">
+                            <a:shade val="15000"/>
+                          </a:schemeClr>
+                        </a:lnRef>
+                        <a:fillRef idx="1">
+                          <a:schemeClr val="accent1"/>
+                        </a:fillRef>
+                        <a:effectRef idx="0">
+                          <a:schemeClr val="accent1"/>
+                        </a:effectRef>
+                        <a:fontRef idx="minor">
+                          <a:schemeClr val="lt1"/>
+                        </a:fontRef>
+                      </wps:style>
+                      <wps:bodyPr rot="0" spcFirstLastPara="0" vertOverflow="overflow" horzOverflow="overflow" vert="horz" wrap="square" lIns="91440" tIns="45720" rIns="91440" bIns="45720" numCol="1" spcCol="0" rtlCol="0" fromWordArt="0" anchor="ctr" anchorCtr="0" forceAA="0" compatLnSpc="1">
+                        <a:prstTxWarp prst="textNoShape">
+                          <a:avLst/>
+                        </a:prstTxWarp>
+                        <a:noAutofit/>
+                      </wps:bodyPr>
+                    </wps:wsp>
+                  </a:graphicData>
+                </a:graphic>
+                <wp14:sizeRelH relativeFrom="margin">
+                  <wp14:pctWidth>0</wp14:pctWidth>
+                </wp14:sizeRelH>
+              </wp:anchor>
+            </w:drawing>
+          </mc:Choice>
+          <mc:Fallback>
+            <w:pict>
+              <v:shape w14:anchorId="3FCFEFF8" id="Arrow: Right 6" o:spid="_x0000_s1026" type="#_x0000_t13" style="position:absolute;margin-left:152.65pt;margin-top:10.85pt;width:16.15pt;height:3.6pt;z-index:251677696;visibility:visible;mso-wrap-style:square;mso-width-percent:0;mso-wrap-distance-left:9pt;mso-wrap-distance-top:0;mso-wrap-distance-right:9pt;mso-wrap-distance-bottom:0;mso-position-horizontal:absolute;mso-position-horizontal-relative:text;mso-position-vertical:absolute;mso-position-vertical-relative:text;mso-width-percent:0;mso-width-relative:margin;v-text-anchor:middle" o:gfxdata="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" adj="19189" fillcolor="#156082 [3204]" strokecolor="#030e13 [484]" strokeweight="1pt"/>
+            </w:pict>
+          </mc:Fallback>
+        </mc:AlternateContent>
+      </w:r>
+      <w:r>
+        <w:rPr>
+          <w:noProof/>
+          <w:sz w:val="20"/>
+          <w:szCs w:val="20"/>
+        </w:rPr>
+        <mc:AlternateContent>
+          <mc:Choice Requires="wps">
+            <w:drawing>
+              <wp:anchor distT="0" distB="0" distL="114300" distR="114300" simplePos="0" relativeHeight="251678720" behindDoc="0" locked="0" layoutInCell="1" allowOverlap="1" wp14:anchorId="6E68384D" wp14:editId="39931EE4">
+                <wp:simplePos x="0" y="0"/>
+                <wp:positionH relativeFrom="column">
+                  <wp:posOffset>2962656</wp:posOffset>
+                </wp:positionH>
+                <wp:positionV relativeFrom="paragraph">
+                  <wp:posOffset>137744</wp:posOffset>
+                </wp:positionV>
+                <wp:extent cx="190195" cy="45719"/>
+                <wp:effectExtent l="0" t="19050" r="38735" b="31115"/>
+                <wp:wrapNone/>
+                <wp:docPr id="1401137941" name="Arrow: Right 7"/>
+                <wp:cNvGraphicFramePr/>
+                <a:graphic xmlns:a="http://schemas.openxmlformats.org/drawingml/2006/main">
+                  <a:graphicData uri="http://schemas.microsoft.com/office/word/2010/wordprocessingShape">
+                    <wps:wsp>
+                      <wps:cNvSpPr/>
+                      <wps:spPr>
+                        <a:xfrm>
+                          <a:off x="0" y="0"/>
+                          <a:ext cx="190195" cy="45719"/>
+                        </a:xfrm>
+                        <a:prstGeom prst="rightArrow">
+                          <a:avLst/>
+                        </a:prstGeom>
+                      </wps:spPr>
+                      <wps:style>
+                        <a:lnRef idx="2">
+                          <a:schemeClr val="accent1">
+                            <a:shade val="15000"/>
+                          </a:schemeClr>
+                        </a:lnRef>
+                        <a:fillRef idx="1">
+                          <a:schemeClr val="accent1"/>
+                        </a:fillRef>
+                        <a:effectRef idx="0">
+                          <a:schemeClr val="accent1"/>
+                        </a:effectRef>
+                        <a:fontRef idx="minor">
+                          <a:schemeClr val="lt1"/>
+                        </a:fontRef>
+                      </wps:style>
+                      <wps:bodyPr rot="0" spcFirstLastPara="0" vertOverflow="overflow" horzOverflow="overflow" vert="horz" wrap="square" lIns="91440" tIns="45720" rIns="91440" bIns="45720" numCol="1" spcCol="0" rtlCol="0" fromWordArt="0" anchor="ctr" anchorCtr="0" forceAA="0" compatLnSpc="1">
+                        <a:prstTxWarp prst="textNoShape">
+                          <a:avLst/>
+                        </a:prstTxWarp>
+                        <a:noAutofit/>
+                      </wps:bodyPr>
+                    </wps:wsp>
+                  </a:graphicData>
+                </a:graphic>
+              </wp:anchor>
+            </w:drawing>
+          </mc:Choice>
+          <mc:Fallback>
+            <w:pict>
+              <v:shape w14:anchorId="65D7E585" id="Arrow: Right 7" o:spid="_x0000_s1026" type="#_x0000_t13" style="position:absolute;margin-left:233.3pt;margin-top:10.85pt;width:15pt;height:3.6pt;z-index:251678720;visibility:visible;mso-wrap-style:square;mso-wrap-distance-left:9pt;mso-wrap-distance-top:0;mso-wrap-distance-right:9pt;mso-wrap-distance-bottom:0;mso-position-horizontal:absolute;mso-position-horizontal-relative:text;mso-position-vertical:absolute;mso-position-vertical-relative:text;v-text-anchor:middle" o:gfxdata="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" adj="19004" fillcolor="#156082 [3204]" strokecolor="#030e13 [484]" strokeweight="1pt"/>
+            </w:pict>
+          </mc:Fallback>
+        </mc:AlternateContent>
+      </w:r>
+      <w:r>
+        <w:rPr>
+          <w:noProof/>
+          <w:sz w:val="20"/>
+          <w:szCs w:val="20"/>
+        </w:rPr>
+        <mc:AlternateContent>
+          <mc:Choice Requires="wps">
+            <w:drawing>
+              <wp:anchor distT="0" distB="0" distL="114300" distR="114300" simplePos="0" relativeHeight="251676672" behindDoc="0" locked="0" layoutInCell="1" allowOverlap="1" wp14:anchorId="3BE3ADC8" wp14:editId="54D71992">
+                <wp:simplePos x="0" y="0"/>
+                <wp:positionH relativeFrom="column">
+                  <wp:posOffset>804545</wp:posOffset>
+                </wp:positionH>
+                <wp:positionV relativeFrom="paragraph">
+                  <wp:posOffset>147955</wp:posOffset>
+                </wp:positionV>
+                <wp:extent cx="248844" cy="45719"/>
+                <wp:effectExtent l="0" t="19050" r="37465" b="31115"/>
+                <wp:wrapNone/>
+                <wp:docPr id="106687230" name="Arrow: Right 5"/>
+                <wp:cNvGraphicFramePr/>
+                <a:graphic xmlns:a="http://schemas.openxmlformats.org/drawingml/2006/main">
+                  <a:graphicData uri="http://schemas.microsoft.com/office/word/2010/wordprocessingShape">
+                    <wps:wsp>
+                      <wps:cNvSpPr/>
+                      <wps:spPr>
+                        <a:xfrm>
+                          <a:off x="0" y="0"/>
+                          <a:ext cx="248844" cy="45719"/>
+                        </a:xfrm>
+                        <a:prstGeom prst="rightArrow">
+                          <a:avLst/>
+                        </a:prstGeom>
+                      </wps:spPr>
+                      <wps:style>
+                        <a:lnRef idx="2">
+                          <a:schemeClr val="accent1">
+                            <a:shade val="15000"/>
+                          </a:schemeClr>
+                        </a:lnRef>
+                        <a:fillRef idx="1">
+                          <a:schemeClr val="accent1"/>
+                        </a:fillRef>
+                        <a:effectRef idx="0">
+                          <a:schemeClr val="accent1"/>
+                        </a:effectRef>
+                        <a:fontRef idx="minor">
+                          <a:schemeClr val="lt1"/>
+                        </a:fontRef>
+                      </wps:style>
+                      <wps:bodyPr rot="0" spcFirstLastPara="0" vertOverflow="overflow" horzOverflow="overflow" vert="horz" wrap="square" lIns="91440" tIns="45720" rIns="91440" bIns="45720" numCol="1" spcCol="0" rtlCol="0" fromWordArt="0" anchor="ctr" anchorCtr="0" forceAA="0" compatLnSpc="1">
+                        <a:prstTxWarp prst="textNoShape">
+                          <a:avLst/>
+                        </a:prstTxWarp>
+                        <a:noAutofit/>
+                      </wps:bodyPr>
+                    </wps:wsp>
+                  </a:graphicData>
+                </a:graphic>
+              </wp:anchor>
+            </w:drawing>
+          </mc:Choice>
+          <mc:Fallback>
+            <w:pict>
+              <v:shape w14:anchorId="049CEBFC" id="Arrow: Right 5" o:spid="_x0000_s1026" type="#_x0000_t13" style="position:absolute;margin-left:63.35pt;margin-top:11.65pt;width:19.6pt;height:3.6pt;z-index:251676672;visibility:visible;mso-wrap-style:square;mso-wrap-distance-left:9pt;mso-wrap-distance-top:0;mso-wrap-distance-right:9pt;mso-wrap-distance-bottom:0;mso-position-horizontal:absolute;mso-position-horizontal-relative:text;mso-position-vertical:absolute;mso-position-vertical-relative:text;v-text-anchor:middle" o:gfxdata="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" adj="19616" fillcolor="#156082 [3204]" strokecolor="#030e13 [484]" strokeweight="1pt"/>
+            </w:pict>
+          </mc:Fallback>
+        </mc:AlternateContent>
+      </w:r>
+      <w:r>
+        <w:rPr>
+          <w:noProof/>
+          <w:sz w:val="20"/>
+          <w:szCs w:val="20"/>
+        </w:rPr>
+        <mc:AlternateContent>
+          <mc:Choice Requires="wps">
+            <w:drawing>
+              <wp:anchor distT="0" distB="0" distL="114300" distR="114300" simplePos="0" relativeHeight="251665408" behindDoc="0" locked="0" layoutInCell="1" allowOverlap="1" wp14:anchorId="1EED7C03" wp14:editId="38AAD317">
+                <wp:simplePos x="0" y="0"/>
+                <wp:positionH relativeFrom="column">
+                  <wp:posOffset>2164715</wp:posOffset>
+                </wp:positionH>
+                <wp:positionV relativeFrom="paragraph">
+                  <wp:posOffset>8890</wp:posOffset>
+                </wp:positionV>
+                <wp:extent cx="782320" cy="262890"/>
+                <wp:effectExtent l="0" t="0" r="17780" b="22860"/>
+                <wp:wrapNone/>
+                <wp:docPr id="1548697434" name="Rectangle: Rounded Corners 3"/>
+                <wp:cNvGraphicFramePr/>
+                <a:graphic xmlns:a="http://schemas.openxmlformats.org/drawingml/2006/main">
+                  <a:graphicData uri="http://schemas.microsoft.com/office/word/2010/wordprocessingShape">
+                    <wps:wsp>
+                      <wps:cNvSpPr/>
+                      <wps:spPr>
+                        <a:xfrm>
+                          <a:off x="0" y="0"/>
+                          <a:ext cx="782320" cy="262890"/>
+                        </a:xfrm>
+                        <a:prstGeom prst="roundRect">
+                          <a:avLst/>
+                        </a:prstGeom>
+                        <a:solidFill>
+                          <a:schemeClr val="tx2">
+                            <a:lumMod val="25000"/>
+                            <a:lumOff val="75000"/>
+                          </a:schemeClr>
+                        </a:solidFill>
+                      </wps:spPr>
+                      <wps:style>
+                        <a:lnRef idx="2">
+                          <a:schemeClr val="dk1"/>
+                        </a:lnRef>
+                        <a:fillRef idx="1">
+                          <a:schemeClr val="lt1"/>
+                        </a:fillRef>
+                        <a:effectRef idx="0">
+                          <a:schemeClr val="dk1"/>
+                        </a:effectRef>
+                        <a:fontRef idx="minor">
+                          <a:schemeClr val="dk1"/>
+                        </a:fontRef>
+                      </wps:style>
+                      <wps:txbx>
+                        <w:txbxContent>
+                          <w:p>
+                            <w:pPr>
+                              <w:jc w:val="center"/>
+                              <w:rPr>
+                                <w:b/>
+                                <w:bCs/>
+                                <w:sz w:val="16"/>
+                                <w:szCs w:val="16"/>
+                              </w:rPr>
+                            </w:pPr>
+                            <w:proofErr w:type="gramStart"/>
+                            <w:r>
+                              <w:rPr>
+                                <w:b/>
+                                <w:bCs/>
+                                <w:sz w:val="16"/>
+                                <w:szCs w:val="16"/>
+                              </w:rPr>
+                              <w:t>W</w:t>
+                            </w:r>
+                            <w:r>
+                              <w:rPr>
+                                <w:b/>
+                                <w:bCs/>
+                                <w:sz w:val="16"/>
+                                <w:szCs w:val="16"/>
+                              </w:rPr>
+                              <w:t>H</w:t>
+                            </w:r>
+                            <w:r>
+                              <w:rPr>
+                                <w:b/>
+                                <w:bCs/>
+                                <w:sz w:val="16"/>
+                                <w:szCs w:val="16"/>
+                              </w:rPr>
+                              <w:t>ERE</w:t>
+                            </w:r>
+                            <w:proofErr w:type="gramEnd"/>
+                          </w:p>
+                        </w:txbxContent>
+                      </wps:txbx>
+                      <wps:bodyPr rot="0" spcFirstLastPara="0" vertOverflow="overflow" horzOverflow="overflow" vert="horz" wrap="square" lIns="91440" tIns="45720" rIns="91440" bIns="45720" numCol="1" spcCol="0" rtlCol="0" fromWordArt="0" anchor="ctr" anchorCtr="0" forceAA="0" compatLnSpc="1">
+                        <a:prstTxWarp prst="textNoShape">
+                          <a:avLst/>
+                        </a:prstTxWarp>
+                        <a:noAutofit/>
+                      </wps:bodyPr>
+                    </wps:wsp>
+                  </a:graphicData>
+                </a:graphic>
+                <wp14:sizeRelH relativeFrom="margin">
+                  <wp14:pctWidth>0</wp14:pctWidth>
+                </wp14:sizeRelH>
+                <wp14:sizeRelV relativeFrom="margin">
+                  <wp14:pctHeight>0</wp14:pctHeight>
+                </wp14:sizeRelV>
+              </wp:anchor>
+            </w:drawing>
+          </mc:Choice>
+          <mc:Fallback>
+            <w:pict>
+              <v:roundrect w14:anchorId="1EED7C03" id="_x0000_s1028" style="position:absolute;margin-left:170.45pt;margin-top:.7pt;width:61.6pt;height:20.7pt;z-index:251665408;visibility:visible;mso-wrap-style:square;mso-width-percent:0;mso-height-percent:0;mso-wrap-distance-left:9pt;mso-wrap-distance-top:0;mso-wrap-distance-right:9pt;mso-wrap-distance-bottom:0;mso-position-horizontal:absolute;mso-position-horizontal-relative:text;mso-position-vertical:absolute;mso-position-vertical-relative:text;mso-width-percent:0;mso-height-percent:0;mso-width-relative:margin;mso-height-relative:margin;v-text-anchor:middle" arcsize="10923f" o:gfxdata="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" fillcolor="#a7caec [831]" strokecolor="black [3200]" strokeweight="1pt">
+                <v:stroke joinstyle="miter"/>
+                <v:textbox>
+                  <w:txbxContent>
+                    <w:p>
+                      <w:pPr>
+                        <w:jc w:val="center"/>
+                        <w:rPr>
+                          <w:b/>
+                          <w:bCs/>
+                          <w:sz w:val="16"/>
+                          <w:szCs w:val="16"/>
+                        </w:rPr>
+                      </w:pPr>
+                      <w:proofErr w:type="gramStart"/>
+                      <w:r>
+                        <w:rPr>
+                          <w:b/>
+                          <w:bCs/>
+                          <w:sz w:val="16"/>
+                          <w:szCs w:val="16"/>
+                        </w:rPr>
+                        <w:t>W</w:t>
+                      </w:r>
+                      <w:r>
+                        <w:rPr>
+                          <w:b/>
+                          <w:bCs/>
+                          <w:sz w:val="16"/>
+                          <w:szCs w:val="16"/>
+                        </w:rPr>
+                        <w:t>H</w:t>
+                      </w:r>
+                      <w:r>
+                        <w:rPr>
+                          <w:b/>
+                          <w:bCs/>
+                          <w:sz w:val="16"/>
+                          <w:szCs w:val="16"/>
+                        </w:rPr>
+                        <w:t>ERE</w:t>
+                      </w:r>
+                      <w:proofErr w:type="gramEnd"/>
+                    </w:p>
+                  </w:txbxContent>
+                </v:textbox>
+              </v:roundrect>
+            </w:pict>
+          </mc:Fallback>
+        </mc:AlternateContent>
+      </w:r>
+      <w:r>
+        <w:rPr>
+          <w:noProof/>
+          <w:sz w:val="20"/>
+          <w:szCs w:val="20"/>
+        </w:rPr>
+        <mc:AlternateContent>
+          <mc:Choice Requires="wps">
+            <w:drawing>
+              <wp:anchor distT="0" distB="0" distL="114300" distR="114300" simplePos="0" relativeHeight="251659264" behindDoc="0" locked="0" layoutInCell="1" allowOverlap="1" wp14:anchorId="6A2023B6" wp14:editId="3088328E">
+                <wp:simplePos x="0" y="0"/>
+                <wp:positionH relativeFrom="margin">
+                  <wp:align>left</wp:align>
+                </wp:positionH>
+                <wp:positionV relativeFrom="paragraph">
+                  <wp:posOffset>16281</wp:posOffset>
+                </wp:positionV>
+                <wp:extent cx="804545" cy="248717"/>
+                <wp:effectExtent l="0" t="0" r="14605" b="18415"/>
+                <wp:wrapNone/>
+                <wp:docPr id="1871665865" name="Rectangle: Rounded Corners 3"/>
+                <wp:cNvGraphicFramePr/>
+                <a:graphic xmlns:a="http://schemas.openxmlformats.org/drawingml/2006/main">
+                  <a:graphicData uri="http://schemas.microsoft.com/office/word/2010/wordprocessingShape">
+                    <wps:wsp>
+                      <wps:cNvSpPr/>
+                      <wps:spPr>
+                        <a:xfrm>
+                          <a:off x="0" y="0"/>
+                          <a:ext cx="804545" cy="248717"/>
+                        </a:xfrm>
+                        <a:prstGeom prst="roundRect">
+                          <a:avLst/>
+                        </a:prstGeom>
+                        <a:solidFill>
+                          <a:schemeClr val="tx2">
+                            <a:lumMod val="25000"/>
+                            <a:lumOff val="75000"/>
+                          </a:schemeClr>
+                        </a:solidFill>
+                      </wps:spPr>
+                      <wps:style>
+                        <a:lnRef idx="2">
+                          <a:schemeClr val="dk1"/>
+                        </a:lnRef>
+                        <a:fillRef idx="1">
+                          <a:schemeClr val="lt1"/>
+                        </a:fillRef>
+                        <a:effectRef idx="0">
+                          <a:schemeClr val="dk1"/>
+                        </a:effectRef>
+                        <a:fontRef idx="minor">
+                          <a:schemeClr val="dk1"/>
+                        </a:fontRef>
+                      </wps:style>
+                      <wps:txbx>
+                        <w:txbxContent>
+                          <w:p>
+                            <w:pPr>
+                              <w:jc w:val="center"/>
+                              <w:rPr>
+                                <w:b/>
+                                <w:bCs/>
+                                <w:sz w:val="16"/>
+                                <w:szCs w:val="16"/>
+                              </w:rPr>
+                            </w:pPr>
+                            <w:r>
+                              <w:rPr>
+                                <w:b/>
+                                <w:bCs/>
+                                <w:sz w:val="16"/>
+                                <w:szCs w:val="16"/>
+                              </w:rPr>
+                              <w:t>From</w:t>
+                            </w:r>
+                          </w:p>
+                          <w:p/>
+                        </w:txbxContent>
+                      </wps:txbx>
+                      <wps:bodyPr rot="0" spcFirstLastPara="0" vertOverflow="overflow" horzOverflow="overflow" vert="horz" wrap="square" lIns="91440" tIns="45720" rIns="91440" bIns="45720" numCol="1" spcCol="0" rtlCol="0" fromWordArt="0" anchor="ctr" anchorCtr="0" forceAA="0" compatLnSpc="1">
+                        <a:prstTxWarp prst="textNoShape">
+                          <a:avLst/>
+                        </a:prstTxWarp>
+                        <a:noAutofit/>
+                      </wps:bodyPr>
+                    </wps:wsp>
+                  </a:graphicData>
+                </a:graphic>
+                <wp14:sizeRelH relativeFrom="margin">
+                  <wp14:pctWidth>0</wp14:pctWidth>
+                </wp14:sizeRelH>
+                <wp14:sizeRelV relativeFrom="margin">
+                  <wp14:pctHeight>0</wp14:pctHeight>
+                </wp14:sizeRelV>
+              </wp:anchor>
+            </w:drawing>
+          </mc:Choice>
+          <mc:Fallback>
+            <w:pict>
+              <v:roundrect w14:anchorId="6A2023B6" id="_x0000_s1029" style="position:absolute;margin-left:0;margin-top:1.3pt;width:63.35pt;height:19.6pt;z-index:251659264;visibility:visible;mso-wrap-style:square;mso-width-percent:0;mso-height-percent:0;mso-wrap-distance-left:9pt;mso-wrap-distance-top:0;mso-wrap-distance-right:9pt;mso-wrap-distance-bottom:0;mso-position-horizontal:left;mso-position-horizontal-relative:margin;mso-position-vertical:absolute;mso-position-vertical-relative:text;mso-width-percent:0;mso-height-percent:0;mso-width-relative:margin;mso-height-relative:margin;v-text-anchor:middle" arcsize="10923f" o:gfxdata="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" fillcolor="#a7caec [831]" strokecolor="black [3200]" strokeweight="1pt">
+                <v:stroke joinstyle="miter"/>
+                <v:textbox>
+                  <w:txbxContent>
+                    <w:p>
+                      <w:pPr>
+                        <w:jc w:val="center"/>
+                        <w:rPr>
+                          <w:b/>
+                          <w:bCs/>
+                          <w:sz w:val="16"/>
+                          <w:szCs w:val="16"/>
+                        </w:rPr>
+                      </w:pPr>
+                      <w:r>
+                        <w:rPr>
+                          <w:b/>
+                          <w:bCs/>
+                          <w:sz w:val="16"/>
+                          <w:szCs w:val="16"/>
+                        </w:rPr>
+                        <w:t>From</w:t>
+                      </w:r>
+                    </w:p>
+                    <w:p/>
+                  </w:txbxContent>
+                </v:textbox>
+                <w10:wrap anchorx="margin"/>
+              </v:roundrect>
+            </w:pict>
+          </mc:Fallback>
+        </mc:AlternateContent>
+      </w:r>
+      <w:r>
+        <w:rPr>
+          <w:noProof/>
+          <w:sz w:val="20"/>
+          <w:szCs w:val="20"/>
+        </w:rPr>
+        <mc:AlternateContent>
+          <mc:Choice Requires="wps">
+            <w:drawing>
+              <wp:anchor distT="0" distB="0" distL="114300" distR="114300" simplePos="0" relativeHeight="251669504" behindDoc="0" locked="0" layoutInCell="1" allowOverlap="1" wp14:anchorId="7D991135" wp14:editId="49680E02">
+                <wp:simplePos x="0" y="0"/>
+                <wp:positionH relativeFrom="column">
+                  <wp:posOffset>3145155</wp:posOffset>
+                </wp:positionH>
+                <wp:positionV relativeFrom="paragraph">
+                  <wp:posOffset>8890</wp:posOffset>
+                </wp:positionV>
+                <wp:extent cx="804545" cy="248285"/>
+                <wp:effectExtent l="0" t="0" r="14605" b="18415"/>
+                <wp:wrapNone/>
+                <wp:docPr id="1572258219" name="Rectangle: Rounded Corners 3"/>
+                <wp:cNvGraphicFramePr/>
+                <a:graphic xmlns:a="http://schemas.openxmlformats.org/drawingml/2006/main">
+                  <a:graphicData uri="http://schemas.microsoft.com/office/word/2010/wordprocessingShape">
+                    <wps:wsp>
+                      <wps:cNvSpPr/>
+                      <wps:spPr>
+                        <a:xfrm>
+                          <a:off x="0" y="0"/>
+                          <a:ext cx="804545" cy="248285"/>
+                        </a:xfrm>
+                        <a:prstGeom prst="roundRect">
+                          <a:avLst/>
+                        </a:prstGeom>
+                        <a:solidFill>
+                          <a:schemeClr val="tx2">
+                            <a:lumMod val="25000"/>
+                            <a:lumOff val="75000"/>
+                          </a:schemeClr>
+                        </a:solidFill>
+                      </wps:spPr>
+                      <wps:style>
+                        <a:lnRef idx="2">
+                          <a:schemeClr val="dk1"/>
+                        </a:lnRef>
+                        <a:fillRef idx="1">
+                          <a:schemeClr val="lt1"/>
+                        </a:fillRef>
+                        <a:effectRef idx="0">
+                          <a:schemeClr val="dk1"/>
+                        </a:effectRef>
+                        <a:fontRef idx="minor">
+                          <a:schemeClr val="dk1"/>
+                        </a:fontRef>
+                      </wps:style>
+                      <wps:txbx>
+                        <w:txbxContent>
+                          <w:p>
+                            <w:pPr>
+                              <w:jc w:val="center"/>
+                              <w:rPr>
+                                <w:b/>
+                                <w:bCs/>
+                                <w:sz w:val="16"/>
+                                <w:szCs w:val="16"/>
+                              </w:rPr>
+                            </w:pPr>
+                            <w:r>
+                              <w:rPr>
+                                <w:b/>
+                                <w:bCs/>
+                                <w:sz w:val="16"/>
+                                <w:szCs w:val="16"/>
+                              </w:rPr>
+                              <w:t>GROUP</w:t>
+                            </w:r>
+                          </w:p>
+                        </w:txbxContent>
+                      </wps:txbx>
+                      <wps:bodyPr rot="0" spcFirstLastPara="0" vertOverflow="overflow" horzOverflow="overflow" vert="horz" wrap="square" lIns="91440" tIns="45720" rIns="91440" bIns="45720" numCol="1" spcCol="0" rtlCol="0" fromWordArt="0" anchor="ctr" anchorCtr="0" forceAA="0" compatLnSpc="1">
+                        <a:prstTxWarp prst="textNoShape">
+                          <a:avLst/>
+                        </a:prstTxWarp>
+                        <a:noAutofit/>
+                      </wps:bodyPr>
+                    </wps:wsp>
+                  </a:graphicData>
+                </a:graphic>
+                <wp14:sizeRelH relativeFrom="margin">
+                  <wp14:pctWidth>0</wp14:pctWidth>
+                </wp14:sizeRelH>
+                <wp14:sizeRelV relativeFrom="margin">
+                  <wp14:pctHeight>0</wp14:pctHeight>
+                </wp14:sizeRelV>
+              </wp:anchor>
+            </w:drawing>
+          </mc:Choice>
+          <mc:Fallback>
+            <w:pict>
+              <v:roundrect w14:anchorId="7D991135" id="_x0000_s1030" style="position:absolute;margin-left:247.65pt;margin-top:.7pt;width:63.35pt;height:19.55pt;z-index:251669504;visibility:visible;mso-wrap-style:square;mso-width-percent:0;mso-height-percent:0;mso-wrap-distance-left:9pt;mso-wrap-distance-top:0;mso-wrap-distance-right:9pt;mso-wrap-distance-bottom:0;mso-position-horizontal:absolute;mso-position-horizontal-relative:text;mso-position-vertical:absolute;mso-position-vertical-relative:text;mso-width-percent:0;mso-height-percent:0;mso-width-relative:margin;mso-height-relative:margin;v-text-anchor:middle" arcsize="10923f" o:gfxdata="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" fillcolor="#a7caec [831]" strokecolor="black [3200]" strokeweight="1pt">
+                <v:stroke joinstyle="miter"/>
+                <v:textbox>
+                  <w:txbxContent>
+                    <w:p>
+                      <w:pPr>
+                        <w:jc w:val="center"/>
+                        <w:rPr>
+                          <w:b/>
+                          <w:bCs/>
+                          <w:sz w:val="16"/>
+                          <w:szCs w:val="16"/>
+                        </w:rPr>
+                      </w:pPr>
+                      <w:r>
+                        <w:rPr>
+                          <w:b/>
+                          <w:bCs/>
+                          <w:sz w:val="16"/>
+                          <w:szCs w:val="16"/>
+                        </w:rPr>
+                        <w:t>GROUP</w:t>
+                      </w:r>
+                    </w:p>
+                  </w:txbxContent>
+                </v:textbox>
+              </v:roundrect>
+            </w:pict>
+          </mc:Fallback>
+        </mc:AlternateContent>
+      </w:r>
+      <w:r>
+        <w:rPr>
+          <w:noProof/>
+          <w:sz w:val="20"/>
+          <w:szCs w:val="20"/>
+        </w:rPr>
+        <mc:AlternateContent>
+          <mc:Choice Requires="wps">
+            <w:drawing>
+              <wp:anchor distT="0" distB="0" distL="114300" distR="114300" simplePos="0" relativeHeight="251671552" behindDoc="0" locked="0" layoutInCell="1" allowOverlap="1" wp14:anchorId="0283ACE7" wp14:editId="6BF1C715">
+                <wp:simplePos x="0" y="0"/>
+                <wp:positionH relativeFrom="column">
+                  <wp:posOffset>4184015</wp:posOffset>
+                </wp:positionH>
+                <wp:positionV relativeFrom="paragraph">
+                  <wp:posOffset>15875</wp:posOffset>
+                </wp:positionV>
+                <wp:extent cx="723900" cy="241300"/>
+                <wp:effectExtent l="0" t="0" r="19050" b="25400"/>
+                <wp:wrapNone/>
+                <wp:docPr id="2096562077" name="Rectangle: Rounded Corners 3"/>
+                <wp:cNvGraphicFramePr/>
+                <a:graphic xmlns:a="http://schemas.openxmlformats.org/drawingml/2006/main">
+                  <a:graphicData uri="http://schemas.microsoft.com/office/word/2010/wordprocessingShape">
+                    <wps:wsp>
+                      <wps:cNvSpPr/>
+                      <wps:spPr>
+                        <a:xfrm>
+                          <a:off x="0" y="0"/>
+                          <a:ext cx="723900" cy="241300"/>
+                        </a:xfrm>
+                        <a:prstGeom prst="roundRect">
+                          <a:avLst/>
+                        </a:prstGeom>
+                        <a:solidFill>
+                          <a:schemeClr val="tx2">
+                            <a:lumMod val="25000"/>
+                            <a:lumOff val="75000"/>
+                          </a:schemeClr>
+                        </a:solidFill>
+                      </wps:spPr>
+                      <wps:style>
+                        <a:lnRef idx="2">
+                          <a:schemeClr val="dk1"/>
+                        </a:lnRef>
+                        <a:fillRef idx="1">
+                          <a:schemeClr val="lt1"/>
+                        </a:fillRef>
+                        <a:effectRef idx="0">
+                          <a:schemeClr val="dk1"/>
+                        </a:effectRef>
+                        <a:fontRef idx="minor">
+                          <a:schemeClr val="dk1"/>
+                        </a:fontRef>
+                      </wps:style>
+                      <wps:txbx>
+                        <w:txbxContent>
+                          <w:p>
+                            <w:pPr>
+                              <w:jc w:val="center"/>
+                              <w:rPr>
+                                <w:b/>
+                                <w:bCs/>
+                                <w:sz w:val="16"/>
+                                <w:szCs w:val="16"/>
+                              </w:rPr>
+                            </w:pPr>
+                            <w:r>
+                              <w:rPr>
+                                <w:b/>
+                                <w:bCs/>
+                                <w:sz w:val="16"/>
+                                <w:szCs w:val="16"/>
+                              </w:rPr>
+                              <w:t>HAVING</w:t>
+                            </w:r>
+                          </w:p>
+                          <w:p/>
+                        </w:txbxContent>
+                      </wps:txbx>
+                      <wps:bodyPr rot="0" spcFirstLastPara="0" vertOverflow="overflow" horzOverflow="overflow" vert="horz" wrap="square" lIns="91440" tIns="45720" rIns="91440" bIns="45720" numCol="1" spcCol="0" rtlCol="0" fromWordArt="0" anchor="ctr" anchorCtr="0" forceAA="0" compatLnSpc="1">
+                        <a:prstTxWarp prst="textNoShape">
+                          <a:avLst/>
+                        </a:prstTxWarp>
+                        <a:noAutofit/>
+                      </wps:bodyPr>
+                    </wps:wsp>
+                  </a:graphicData>
+                </a:graphic>
+                <wp14:sizeRelH relativeFrom="margin">
+                  <wp14:pctWidth>0</wp14:pctWidth>
+                </wp14:sizeRelH>
+                <wp14:sizeRelV relativeFrom="margin">
+                  <wp14:pctHeight>0</wp14:pctHeight>
+                </wp14:sizeRelV>
+              </wp:anchor>
+            </w:drawing>
+          </mc:Choice>
+          <mc:Fallback>
+            <w:pict>
+              <v:roundrect w14:anchorId="0283ACE7" id="_x0000_s1031" style="position:absolute;margin-left:329.45pt;margin-top:1.25pt;width:57pt;height:19pt;z-index:251671552;visibility:visible;mso-wrap-style:square;mso-width-percent:0;mso-height-percent:0;mso-wrap-distance-left:9pt;mso-wrap-distance-top:0;mso-wrap-distance-right:9pt;mso-wrap-distance-bottom:0;mso-position-horizontal:absolute;mso-position-horizontal-relative:text;mso-position-vertical:absolute;mso-position-vertical-relative:text;mso-width-percent:0;mso-height-percent:0;mso-width-relative:margin;mso-height-relative:margin;v-text-anchor:middle" arcsize="10923f" o:gfxdata="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" fillcolor="#a7caec [831]" strokecolor="black [3200]" strokeweight="1pt">
+                <v:stroke joinstyle="miter"/>
+                <v:textbox>
+                  <w:txbxContent>
+                    <w:p>
+                      <w:pPr>
+                        <w:jc w:val="center"/>
+                        <w:rPr>
+                          <w:b/>
+                          <w:bCs/>
+                          <w:sz w:val="16"/>
+                          <w:szCs w:val="16"/>
+                        </w:rPr>
+                      </w:pPr>
+                      <w:r>
+                        <w:rPr>
+                          <w:b/>
+                          <w:bCs/>
+                          <w:sz w:val="16"/>
+                          <w:szCs w:val="16"/>
+                        </w:rPr>
+                        <w:t>HAVING</w:t>
+                      </w:r>
+                    </w:p>
+                    <w:p/>
+                  </w:txbxContent>
+                </v:textbox>
+              </v:roundrect>
+            </w:pict>
+          </mc:Fallback>
+        </mc:AlternateContent>
+      </w:r>
+      <w:r>
+        <w:rPr>
+          <w:sz w:val="20"/>
+          <w:szCs w:val="20"/>
+        </w:rPr>
+        <w:tab/>
+      </w:r>
+      <w:r>
+        <w:rPr>
+          <w:sz w:val="20"/>
+          <w:szCs w:val="20"/>
+        </w:rPr>
+        <w:tab/>
+      </w:r>
+    </w:p>
+    <w:p>
+      <w:pPr>
+        <w:rPr>
+          <w:sz w:val="20"/>
+          <w:szCs w:val="20"/>
+        </w:rPr>
+      </w:pPr>
+    </w:p>
+    <w:p>
+      <w:pPr>
+        <w:rPr>
+          <w:sz w:val="20"/>
+          <w:szCs w:val="20"/>
+        </w:rPr>
+      </w:pPr>
+      <w:r>
+        <w:rPr>
+          <w:noProof/>
+          <w:sz w:val="20"/>
+          <w:szCs w:val="20"/>
+        </w:rPr>
+        <mc:AlternateContent>
+          <mc:Choice Requires="wps">
+            <w:drawing>
+              <wp:anchor distT="0" distB="0" distL="114300" distR="114300" simplePos="0" relativeHeight="251663360" behindDoc="0" locked="0" layoutInCell="1" allowOverlap="1" wp14:anchorId="668338DE" wp14:editId="2295FAD8">
+                <wp:simplePos x="0" y="0"/>
+                <wp:positionH relativeFrom="margin">
+                  <wp:align>left</wp:align>
+                </wp:positionH>
+                <wp:positionV relativeFrom="paragraph">
+                  <wp:posOffset>7722</wp:posOffset>
+                </wp:positionV>
+                <wp:extent cx="723900" cy="248717"/>
+                <wp:effectExtent l="0" t="0" r="19050" b="18415"/>
+                <wp:wrapNone/>
+                <wp:docPr id="1851868368" name="Rectangle: Rounded Corners 3"/>
+                <wp:cNvGraphicFramePr/>
+                <a:graphic xmlns:a="http://schemas.openxmlformats.org/drawingml/2006/main">
+                  <a:graphicData uri="http://schemas.microsoft.com/office/word/2010/wordprocessingShape">
+                    <wps:wsp>
+                      <wps:cNvSpPr/>
+                      <wps:spPr>
+                        <a:xfrm>
+                          <a:off x="0" y="0"/>
+                          <a:ext cx="723900" cy="248717"/>
+                        </a:xfrm>
+                        <a:prstGeom prst="roundRect">
+                          <a:avLst/>
+                        </a:prstGeom>
+                        <a:solidFill>
+                          <a:schemeClr val="tx2">
+                            <a:lumMod val="25000"/>
+                            <a:lumOff val="75000"/>
+                          </a:schemeClr>
+                        </a:solidFill>
+                      </wps:spPr>
+                      <wps:style>
+                        <a:lnRef idx="2">
+                          <a:schemeClr val="dk1"/>
+                        </a:lnRef>
+                        <a:fillRef idx="1">
+                          <a:schemeClr val="lt1"/>
+                        </a:fillRef>
+                        <a:effectRef idx="0">
+                          <a:schemeClr val="dk1"/>
+                        </a:effectRef>
+                        <a:fontRef idx="minor">
+                          <a:schemeClr val="dk1"/>
+                        </a:fontRef>
+                      </wps:style>
+                      <wps:txbx>
+                        <w:txbxContent>
+                          <w:p>
+                            <w:pPr>
+                              <w:jc w:val="center"/>
+                            </w:pPr>
+                            <w:r>
+                              <w:rPr>
+                                <w:b/>
+                                <w:bCs/>
+                                <w:sz w:val="16"/>
+                                <w:szCs w:val="16"/>
+                              </w:rPr>
+                              <w:t>DISTINCT</w:t>
+                            </w:r>
+                            <w:r>
+                              <w:rPr>
+                                <w:noProof/>
+                              </w:rPr>
+                              <w:t xml:space="preserve"> </w:t>
+                            </w:r>
+                            <w:r>
+                              <w:rPr>
+                                <w:noProof/>
+                              </w:rPr>
+                              <w:drawing>
+                                <wp:inline distT="0" distB="0" distL="0" distR="0" wp14:anchorId="13309E50" wp14:editId="43B081A5">
+                                  <wp:extent cx="388620" cy="93345"/>
+                                  <wp:effectExtent l="0" t="0" r="0" b="1905"/>
+                                  <wp:docPr id="1102856292" name="Picture 4"/>
+                                  <wp:cNvGraphicFramePr>
+                                    <a:graphicFrameLocks xmlns:a="http://schemas.openxmlformats.org/drawingml/2006/main" noChangeAspect="1"/>
+                                  </wp:cNvGraphicFramePr>
+                                  <a:graphic xmlns:a="http://schemas.openxmlformats.org/drawingml/2006/main">
+                                    <a:graphicData uri="http://schemas.openxmlformats.org/drawingml/2006/picture">
+                                      <pic:pic xmlns:pic="http://schemas.openxmlformats.org/drawingml/2006/picture">
+                                        <pic:nvPicPr>
+                                          <pic:cNvPr id="0" name="Picture 1"/>
+                                          <pic:cNvPicPr>
+                                            <a:picLocks noChangeAspect="1" noChangeArrowheads="1"/>
+                                          </pic:cNvPicPr>
+                                        </pic:nvPicPr>
+                                        <pic:blipFill>
+                                          <a:blip r:embed="rId8">
+                                            <a:extLst>
+                                              <a:ext uri="{28A0092B-C50C-407E-A947-70E740481C1C}">
+                                                <a14:useLocalDpi xmlns:a14="http://schemas.microsoft.com/office/drawing/2010/main" val="0"/>
+                                              </a:ext>
+                                            </a:extLst>
+                                          </a:blip>
+                                          <a:srcRect/>
+                                          <a:stretch>
+                                            <a:fillRect/>
+                                          </a:stretch>
+                                        </pic:blipFill>
+                                        <pic:spPr bwMode="auto">
+                                          <a:xfrm>
+                                            <a:off x="0" y="0"/>
+                                            <a:ext cx="388620" cy="93345"/>
+                                          </a:xfrm>
+                                          <a:prstGeom prst="rect">
+                                            <a:avLst/>
+                                          </a:prstGeom>
+                                          <a:noFill/>
+                                          <a:ln>
+                                            <a:noFill/>
+                                          </a:ln>
+                                        </pic:spPr>
+                                      </pic:pic>
+                                    </a:graphicData>
+                                  </a:graphic>
+                                </wp:inline>
+                              </w:drawing>
+                            </w:r>
+                          </w:p>
+                        </w:txbxContent>
+                      </wps:txbx>
+                      <wps:bodyPr rot="0" spcFirstLastPara="0" vertOverflow="overflow" horzOverflow="overflow" vert="horz" wrap="square" lIns="91440" tIns="45720" rIns="91440" bIns="45720" numCol="1" spcCol="0" rtlCol="0" fromWordArt="0" anchor="ctr" anchorCtr="0" forceAA="0" compatLnSpc="1">
+                        <a:prstTxWarp prst="textNoShape">
+                          <a:avLst/>
+                        </a:prstTxWarp>
+                        <a:noAutofit/>
+                      </wps:bodyPr>
+                    </wps:wsp>
+                  </a:graphicData>
+                </a:graphic>
+                <wp14:sizeRelH relativeFrom="margin">
+                  <wp14:pctWidth>0</wp14:pctWidth>
+                </wp14:sizeRelH>
+                <wp14:sizeRelV relativeFrom="margin">
+                  <wp14:pctHeight>0</wp14:pctHeight>
+                </wp14:sizeRelV>
+              </wp:anchor>
+            </w:drawing>
+          </mc:Choice>
+          <mc:Fallback>
+            <w:pict>
+              <v:roundrect w14:anchorId="668338DE" id="_x0000_s1032" style="position:absolute;margin-left:0;margin-top:.6pt;width:57pt;height:19.6pt;z-index:251663360;visibility:visible;mso-wrap-style:square;mso-width-percent:0;mso-height-percent:0;mso-wrap-distance-left:9pt;mso-wrap-distance-top:0;mso-wrap-distance-right:9pt;mso-wrap-distance-bottom:0;mso-position-horizontal:left;mso-position-horizontal-relative:margin;mso-position-vertical:absolute;mso-position-vertical-relative:text;mso-width-percent:0;mso-height-percent:0;mso-width-relative:margin;mso-height-relative:margin;v-text-anchor:middle" arcsize="10923f" o:gfxdata="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" fillcolor="#a7caec [831]" strokecolor="black [3200]" strokeweight="1pt">
+                <v:stroke joinstyle="miter"/>
+                <v:textbox>
+                  <w:txbxContent>
+                    <w:p>
+                      <w:pPr>
+                        <w:jc w:val="center"/>
+                      </w:pPr>
+                      <w:r>
+                        <w:rPr>
+                          <w:b/>
+                          <w:bCs/>
+                          <w:sz w:val="16"/>
+                          <w:szCs w:val="16"/>
+                        </w:rPr>
+                        <w:t>DISTINCT</w:t>
+                      </w:r>
+                      <w:r>
+                        <w:rPr>
+                          <w:noProof/>
+                        </w:rPr>
+                        <w:t xml:space="preserve"> </w:t>
+                      </w:r>
+                      <w:r>
+                        <w:rPr>
+                          <w:noProof/>
+                        </w:rPr>
+                        <w:drawing>
+                          <wp:inline distT="0" distB="0" distL="0" distR="0" wp14:anchorId="13309E50" wp14:editId="43B081A5">
+                            <wp:extent cx="388620" cy="93345"/>
+                            <wp:effectExtent l="0" t="0" r="0" b="1905"/>
+                            <wp:docPr id="1102856292" name="Picture 4"/>
+                            <wp:cNvGraphicFramePr>
+                              <a:graphicFrameLocks xmlns:a="http://schemas.openxmlformats.org/drawingml/2006/main" noChangeAspect="1"/>
+                            </wp:cNvGraphicFramePr>
+                            <a:graphic xmlns:a="http://schemas.openxmlformats.org/drawingml/2006/main">
+                              <a:graphicData uri="http://schemas.openxmlformats.org/drawingml/2006/picture">
+                                <pic:pic xmlns:pic="http://schemas.openxmlformats.org/drawingml/2006/picture">
+                                  <pic:nvPicPr>
+                                    <pic:cNvPr id="0" name="Picture 1"/>
+                                    <pic:cNvPicPr>
+                                      <a:picLocks noChangeAspect="1" noChangeArrowheads="1"/>
+                                    </pic:cNvPicPr>
+                                  </pic:nvPicPr>
+                                  <pic:blipFill>
+                                    <a:blip r:embed="rId8">
+                                      <a:extLst>
+                                        <a:ext uri="{28A0092B-C50C-407E-A947-70E740481C1C}">
+                                          <a14:useLocalDpi xmlns:a14="http://schemas.microsoft.com/office/drawing/2010/main" val="0"/>
+                                        </a:ext>
+                                      </a:extLst>
+                                    </a:blip>
+                                    <a:srcRect/>
+                                    <a:stretch>
+                                      <a:fillRect/>
+                                    </a:stretch>
+                                  </pic:blipFill>
+                                  <pic:spPr bwMode="auto">
+                                    <a:xfrm>
+                                      <a:off x="0" y="0"/>
+                                      <a:ext cx="388620" cy="93345"/>
+                                    </a:xfrm>
+                                    <a:prstGeom prst="rect">
+                                      <a:avLst/>
+                                    </a:prstGeom>
+                                    <a:noFill/>
+                                    <a:ln>
+                                      <a:noFill/>
+                                    </a:ln>
+                                  </pic:spPr>
+                                </pic:pic>
+                              </a:graphicData>
+                            </a:graphic>
+                          </wp:inline>
+                        </w:drawing>
+                      </w:r>
+                    </w:p>
+                  </w:txbxContent>
+                </v:textbox>
+                <w10:wrap anchorx="margin"/>
+              </v:roundrect>
+            </w:pict>
+          </mc:Fallback>
+        </mc:AlternateContent>
+      </w:r>
+      <w:r>
+        <w:rPr>
+          <w:noProof/>
+          <w:sz w:val="20"/>
+          <w:szCs w:val="20"/>
+        </w:rPr>
+        <mc:AlternateContent>
+          <mc:Choice Requires="wps">
+            <w:drawing>
+              <wp:anchor distT="0" distB="0" distL="114300" distR="114300" simplePos="0" relativeHeight="251675648" behindDoc="0" locked="0" layoutInCell="1" allowOverlap="1" wp14:anchorId="331272D7" wp14:editId="2F2879CC">
+                <wp:simplePos x="0" y="0"/>
+                <wp:positionH relativeFrom="column">
+                  <wp:posOffset>907085</wp:posOffset>
+                </wp:positionH>
+                <wp:positionV relativeFrom="paragraph">
+                  <wp:posOffset>9627</wp:posOffset>
+                </wp:positionV>
+                <wp:extent cx="797026" cy="225425"/>
+                <wp:effectExtent l="0" t="0" r="22225" b="22225"/>
+                <wp:wrapNone/>
+                <wp:docPr id="1065913619" name="Rectangle: Rounded Corners 3"/>
+                <wp:cNvGraphicFramePr/>
+                <a:graphic xmlns:a="http://schemas.openxmlformats.org/drawingml/2006/main">
+                  <a:graphicData uri="http://schemas.microsoft.com/office/word/2010/wordprocessingShape">
+                    <wps:wsp>
+                      <wps:cNvSpPr/>
+                      <wps:spPr>
+                        <a:xfrm>
+                          <a:off x="0" y="0"/>
+                          <a:ext cx="797026" cy="225425"/>
+                        </a:xfrm>
+                        <a:prstGeom prst="roundRect">
+                          <a:avLst/>
+                        </a:prstGeom>
+                        <a:solidFill>
+                          <a:schemeClr val="tx2">
+                            <a:lumMod val="25000"/>
+                            <a:lumOff val="75000"/>
+                          </a:schemeClr>
+                        </a:solidFill>
+                      </wps:spPr>
+                      <wps:style>
+                        <a:lnRef idx="2">
+                          <a:schemeClr val="dk1"/>
+                        </a:lnRef>
+                        <a:fillRef idx="1">
+                          <a:schemeClr val="lt1"/>
+                        </a:fillRef>
+                        <a:effectRef idx="0">
+                          <a:schemeClr val="dk1"/>
+                        </a:effectRef>
+                        <a:fontRef idx="minor">
+                          <a:schemeClr val="dk1"/>
+                        </a:fontRef>
+                      </wps:style>
+                      <wps:txbx>
+                        <w:txbxContent>
+                          <w:p>
+                            <w:pPr>
+                              <w:jc w:val="center"/>
+                              <w:rPr>
+                                <w:b/>
+                                <w:bCs/>
+                                <w:sz w:val="16"/>
+                                <w:szCs w:val="16"/>
+                              </w:rPr>
+                            </w:pPr>
+                            <w:r>
+                              <w:rPr>
+                                <w:b/>
+                                <w:bCs/>
+                                <w:sz w:val="16"/>
+                                <w:szCs w:val="16"/>
+                              </w:rPr>
+                              <w:t>ORDER BY</w:t>
+                            </w:r>
+                          </w:p>
+                        </w:txbxContent>
+                      </wps:txbx>
+                      <wps:bodyPr rot="0" spcFirstLastPara="0" vertOverflow="overflow" horzOverflow="overflow" vert="horz" wrap="square" lIns="91440" tIns="45720" rIns="91440" bIns="45720" numCol="1" spcCol="0" rtlCol="0" fromWordArt="0" anchor="ctr" anchorCtr="0" forceAA="0" compatLnSpc="1">
+                        <a:prstTxWarp prst="textNoShape">
+                          <a:avLst/>
+                        </a:prstTxWarp>
+                        <a:noAutofit/>
+                      </wps:bodyPr>
+                    </wps:wsp>
+                  </a:graphicData>
+                </a:graphic>
+                <wp14:sizeRelH relativeFrom="margin">
+                  <wp14:pctWidth>0</wp14:pctWidth>
+                </wp14:sizeRelH>
+                <wp14:sizeRelV relativeFrom="margin">
+                  <wp14:pctHeight>0</wp14:pctHeight>
+                </wp14:sizeRelV>
+              </wp:anchor>
+            </w:drawing>
+          </mc:Choice>
+          <mc:Fallback>
+            <w:pict>
+              <v:roundrect w14:anchorId="331272D7" id="_x0000_s1033" style="position:absolute;margin-left:71.4pt;margin-top:.75pt;width:62.75pt;height:17.75pt;z-index:251675648;visibility:visible;mso-wrap-style:square;mso-width-percent:0;mso-height-percent:0;mso-wrap-distance-left:9pt;mso-wrap-distance-top:0;mso-wrap-distance-right:9pt;mso-wrap-distance-bottom:0;mso-position-horizontal:absolute;mso-position-horizontal-relative:text;mso-position-vertical:absolute;mso-position-vertical-relative:text;mso-width-percent:0;mso-height-percent:0;mso-width-relative:margin;mso-height-relative:margin;v-text-anchor:middle" arcsize="10923f" o:gfxdata="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" fillcolor="#a7caec [831]" strokecolor="black [3200]" strokeweight="1pt">
+                <v:stroke joinstyle="miter"/>
+                <v:textbox>
+                  <w:txbxContent>
+                    <w:p>
+                      <w:pPr>
+                        <w:jc w:val="center"/>
+                        <w:rPr>
+                          <w:b/>
+                          <w:bCs/>
+                          <w:sz w:val="16"/>
+                          <w:szCs w:val="16"/>
+                        </w:rPr>
+                      </w:pPr>
+                      <w:r>
+                        <w:rPr>
+                          <w:b/>
+                          <w:bCs/>
+                          <w:sz w:val="16"/>
+                          <w:szCs w:val="16"/>
+                        </w:rPr>
+                        <w:t>ORDER BY</w:t>
+                      </w:r>
+                    </w:p>
+                  </w:txbxContent>
+                </v:textbox>
+              </v:roundrect>
+            </w:pict>
+          </mc:Fallback>
+        </mc:AlternateContent>
+      </w:r>
+      <w:r>
+        <w:rPr>
+          <w:noProof/>
+          <w:sz w:val="20"/>
+          <w:szCs w:val="20"/>
+        </w:rPr>
+        <mc:AlternateContent>
+          <mc:Choice Requires="wps">
+            <w:drawing>
+              <wp:anchor distT="0" distB="0" distL="114300" distR="114300" simplePos="0" relativeHeight="251681792" behindDoc="0" locked="0" layoutInCell="1" allowOverlap="1" wp14:anchorId="3C4AA7D2" wp14:editId="77765E7C">
+                <wp:simplePos x="0" y="0"/>
+                <wp:positionH relativeFrom="column">
+                  <wp:posOffset>723900</wp:posOffset>
+                </wp:positionH>
+                <wp:positionV relativeFrom="paragraph">
+                  <wp:posOffset>112039</wp:posOffset>
+                </wp:positionV>
+                <wp:extent cx="219761" cy="45719"/>
+                <wp:effectExtent l="0" t="19050" r="46990" b="31115"/>
+                <wp:wrapNone/>
+                <wp:docPr id="1842095604" name="Arrow: Right 10"/>
+                <wp:cNvGraphicFramePr/>
+                <a:graphic xmlns:a="http://schemas.openxmlformats.org/drawingml/2006/main">
+                  <a:graphicData uri="http://schemas.microsoft.com/office/word/2010/wordprocessingShape">
+                    <wps:wsp>
+                      <wps:cNvSpPr/>
+                      <wps:spPr>
+                        <a:xfrm>
+                          <a:off x="0" y="0"/>
+                          <a:ext cx="219761" cy="45719"/>
+                        </a:xfrm>
+                        <a:prstGeom prst="rightArrow">
+                          <a:avLst/>
+                        </a:prstGeom>
+                      </wps:spPr>
+                      <wps:style>
+                        <a:lnRef idx="2">
+                          <a:schemeClr val="accent1">
+                            <a:shade val="15000"/>
+                          </a:schemeClr>
+                        </a:lnRef>
+                        <a:fillRef idx="1">
+                          <a:schemeClr val="accent1"/>
+                        </a:fillRef>
+                        <a:effectRef idx="0">
+                          <a:schemeClr val="accent1"/>
+                        </a:effectRef>
+                        <a:fontRef idx="minor">
+                          <a:schemeClr val="lt1"/>
+                        </a:fontRef>
+                      </wps:style>
+                      <wps:bodyPr rot="0" spcFirstLastPara="0" vertOverflow="overflow" horzOverflow="overflow" vert="horz" wrap="square" lIns="91440" tIns="45720" rIns="91440" bIns="45720" numCol="1" spcCol="0" rtlCol="0" fromWordArt="0" anchor="ctr" anchorCtr="0" forceAA="0" compatLnSpc="1">
+                        <a:prstTxWarp prst="textNoShape">
+                          <a:avLst/>
+                        </a:prstTxWarp>
+                        <a:noAutofit/>
+                      </wps:bodyPr>
+                    </wps:wsp>
+                  </a:graphicData>
+                </a:graphic>
+              </wp:anchor>
+            </w:drawing>
+          </mc:Choice>
+          <mc:Fallback>
+            <w:pict>
+              <v:shape w14:anchorId="67BD5B94" id="Arrow: Right 10" o:spid="_x0000_s1026" type="#_x0000_t13" style="position:absolute;margin-left:57pt;margin-top:8.8pt;width:17.3pt;height:3.6pt;z-index:251681792;visibility:visible;mso-wrap-style:square;mso-wrap-distance-left:9pt;mso-wrap-distance-top:0;mso-wrap-distance-right:9pt;mso-wrap-distance-bottom:0;mso-position-horizontal:absolute;mso-position-horizontal-relative:text;mso-position-vertical:absolute;mso-position-vertical-relative:text;v-text-anchor:middle" o:gfxdata="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" adj="19353" fillcolor="#156082 [3204]" strokecolor="#030e13 [484]" strokeweight="1pt"/>
+            </w:pict>
+          </mc:Fallback>
+        </mc:AlternateContent>
+      </w:r>
+    </w:p>
+    <w:p>
+      <w:pPr>
+        <w:rPr>
+          <w:b/>
+          <w:bCs/>
+          <w:u w:val="single"/>
+        </w:rPr>
+      </w:pPr>
+    </w:p>
+    <w:p>
+      <w:pPr>
+        <w:rPr>
+          <w:b/>
+          <w:bCs/>
+          <w:u w:val="single"/>
+        </w:rPr>
+      </w:pPr>
+      <w:r>
+        <w:rPr>
+          <w:b/>
+          <w:bCs/>
+          <w:u w:val="single"/>
+        </w:rPr>
+        <w:t>Optimize Query Logic:</w:t>
       </w:r>
     </w:p>
     <w:p>
@@ -466,37 +2299,649 @@
         <w:pStyle w:val="NoSpacing"/>
         <w:numPr>
           <w:ilvl w:val="0"/>
-          <w:numId w:val="2"/>
+          <w:numId w:val="5"/>
         </w:numPr>
-        <w:rPr>
-          <w:sz w:val="20"/>
-          <w:szCs w:val="20"/>
-        </w:rPr>
-      </w:pPr>
-      <w:r>
-        <w:rPr>
-          <w:sz w:val="20"/>
-          <w:szCs w:val="20"/>
-        </w:rPr>
-        <w:t>Select</w:t>
-      </w:r>
-    </w:p>
-    <w:p/>
-    <w:p>
-      <w:pPr>
-        <w:rPr>
-          <w:b/>
-          <w:bCs/>
-          <w:u w:val="single"/>
-        </w:rPr>
-      </w:pPr>
-      <w:r>
-        <w:rPr>
-          <w:b/>
-          <w:bCs/>
-          <w:u w:val="single"/>
-        </w:rPr>
-        <w:t>Optimize Query Logic:</w:t>
+      </w:pPr>
+      <w:r>
+        <w:lastRenderedPageBreak/>
+        <w:t>Use CTEs (Common Table Expressions) or temporary tables for complex subqueries to simplify and potentially reuse results.</w:t>
+      </w:r>
+    </w:p>
+    <w:p>
+      <w:pPr>
+        <w:pStyle w:val="NoSpacing"/>
+        <w:numPr>
+          <w:ilvl w:val="0"/>
+          <w:numId w:val="5"/>
+        </w:numPr>
+      </w:pPr>
+      <w:r>
+        <w:t xml:space="preserve">Use </w:t>
+      </w:r>
+      <w:r>
+        <w:rPr>
+          <w:highlight w:val="yellow"/>
+        </w:rPr>
+        <w:t>EXISTS or IN instead</w:t>
+      </w:r>
+      <w:r>
+        <w:t xml:space="preserve"> of JOIN for semi-joins</w:t>
+      </w:r>
+    </w:p>
+    <w:p>
+      <w:pPr>
+        <w:pStyle w:val="ListParagraph"/>
+      </w:pPr>
+      <w:proofErr w:type="gramStart"/>
+      <w:r>
+        <w:t xml:space="preserve">Example </w:t>
+      </w:r>
+      <w:r>
+        <w:t xml:space="preserve"> semi</w:t>
+      </w:r>
+      <w:proofErr w:type="gramEnd"/>
+      <w:r>
+        <w:t xml:space="preserve"> join </w:t>
+      </w:r>
+    </w:p>
+    <w:p>
+      <w:pPr>
+        <w:autoSpaceDE w:val="0"/>
+        <w:autoSpaceDN w:val="0"/>
+        <w:adjustRightInd w:val="0"/>
+        <w:spacing w:after="0" w:line="240" w:lineRule="auto"/>
+        <w:ind w:left="1080" w:firstLine="360"/>
+        <w:rPr>
+          <w:rFonts w:ascii="Consolas" w:hAnsi="Consolas" w:cs="Consolas"/>
+          <w:color w:val="000000"/>
+          <w:kern w:val="0"/>
+          <w:sz w:val="19"/>
+          <w:szCs w:val="19"/>
+        </w:rPr>
+      </w:pPr>
+      <w:r>
+        <w:rPr>
+          <w:rFonts w:ascii="Consolas" w:hAnsi="Consolas" w:cs="Consolas"/>
+          <w:color w:val="0000FF"/>
+          <w:kern w:val="0"/>
+          <w:sz w:val="19"/>
+          <w:szCs w:val="19"/>
+        </w:rPr>
+        <w:t>select</w:t>
+      </w:r>
+      <w:r>
+        <w:rPr>
+          <w:rFonts w:ascii="Consolas" w:hAnsi="Consolas" w:cs="Consolas"/>
+          <w:color w:val="000000"/>
+          <w:kern w:val="0"/>
+          <w:sz w:val="19"/>
+          <w:szCs w:val="19"/>
+        </w:rPr>
+        <w:t xml:space="preserve"> </w:t>
+      </w:r>
+      <w:proofErr w:type="spellStart"/>
+      <w:r>
+        <w:rPr>
+          <w:rFonts w:ascii="Consolas" w:hAnsi="Consolas" w:cs="Consolas"/>
+          <w:color w:val="000000"/>
+          <w:kern w:val="0"/>
+          <w:sz w:val="19"/>
+          <w:szCs w:val="19"/>
+        </w:rPr>
+        <w:t>pat_enc</w:t>
+      </w:r>
+      <w:r>
+        <w:rPr>
+          <w:rFonts w:ascii="Consolas" w:hAnsi="Consolas" w:cs="Consolas"/>
+          <w:color w:val="808080"/>
+          <w:kern w:val="0"/>
+          <w:sz w:val="19"/>
+          <w:szCs w:val="19"/>
+        </w:rPr>
+        <w:t>.</w:t>
+      </w:r>
+      <w:r>
+        <w:rPr>
+          <w:rFonts w:ascii="Consolas" w:hAnsi="Consolas" w:cs="Consolas"/>
+          <w:color w:val="000000"/>
+          <w:kern w:val="0"/>
+          <w:sz w:val="19"/>
+          <w:szCs w:val="19"/>
+        </w:rPr>
+        <w:t>pat_enc_csn_id</w:t>
+      </w:r>
+      <w:proofErr w:type="spellEnd"/>
+      <w:r>
+        <w:rPr>
+          <w:rFonts w:ascii="Consolas" w:hAnsi="Consolas" w:cs="Consolas"/>
+          <w:color w:val="808080"/>
+          <w:kern w:val="0"/>
+          <w:sz w:val="19"/>
+          <w:szCs w:val="19"/>
+        </w:rPr>
+        <w:t>,</w:t>
+      </w:r>
+      <w:r>
+        <w:rPr>
+          <w:rFonts w:ascii="Consolas" w:hAnsi="Consolas" w:cs="Consolas"/>
+          <w:color w:val="000000"/>
+          <w:kern w:val="0"/>
+          <w:sz w:val="19"/>
+          <w:szCs w:val="19"/>
+        </w:rPr>
+        <w:t xml:space="preserve"> </w:t>
+      </w:r>
+      <w:proofErr w:type="spellStart"/>
+      <w:r>
+        <w:rPr>
+          <w:rFonts w:ascii="Consolas" w:hAnsi="Consolas" w:cs="Consolas"/>
+          <w:color w:val="000000"/>
+          <w:kern w:val="0"/>
+          <w:sz w:val="19"/>
+          <w:szCs w:val="19"/>
+        </w:rPr>
+        <w:t>pat_enc</w:t>
+      </w:r>
+      <w:r>
+        <w:rPr>
+          <w:rFonts w:ascii="Consolas" w:hAnsi="Consolas" w:cs="Consolas"/>
+          <w:color w:val="808080"/>
+          <w:kern w:val="0"/>
+          <w:sz w:val="19"/>
+          <w:szCs w:val="19"/>
+        </w:rPr>
+        <w:t>.</w:t>
+      </w:r>
+      <w:r>
+        <w:rPr>
+          <w:rFonts w:ascii="Consolas" w:hAnsi="Consolas" w:cs="Consolas"/>
+          <w:color w:val="000000"/>
+          <w:kern w:val="0"/>
+          <w:sz w:val="19"/>
+          <w:szCs w:val="19"/>
+        </w:rPr>
+        <w:t>pat_id</w:t>
+      </w:r>
+      <w:proofErr w:type="spellEnd"/>
+    </w:p>
+    <w:p>
+      <w:pPr>
+        <w:autoSpaceDE w:val="0"/>
+        <w:autoSpaceDN w:val="0"/>
+        <w:adjustRightInd w:val="0"/>
+        <w:spacing w:after="0" w:line="240" w:lineRule="auto"/>
+        <w:ind w:left="1080" w:firstLine="360"/>
+        <w:rPr>
+          <w:rFonts w:ascii="Consolas" w:hAnsi="Consolas" w:cs="Consolas"/>
+          <w:color w:val="000000"/>
+          <w:kern w:val="0"/>
+          <w:sz w:val="19"/>
+          <w:szCs w:val="19"/>
+        </w:rPr>
+      </w:pPr>
+      <w:r>
+        <w:rPr>
+          <w:rFonts w:ascii="Consolas" w:hAnsi="Consolas" w:cs="Consolas"/>
+          <w:color w:val="0000FF"/>
+          <w:kern w:val="0"/>
+          <w:sz w:val="19"/>
+          <w:szCs w:val="19"/>
+        </w:rPr>
+        <w:t>from</w:t>
+      </w:r>
+      <w:r>
+        <w:rPr>
+          <w:rFonts w:ascii="Consolas" w:hAnsi="Consolas" w:cs="Consolas"/>
+          <w:color w:val="000000"/>
+          <w:kern w:val="0"/>
+          <w:sz w:val="19"/>
+          <w:szCs w:val="19"/>
+        </w:rPr>
+        <w:t xml:space="preserve"> </w:t>
+      </w:r>
+      <w:proofErr w:type="spellStart"/>
+      <w:r>
+        <w:rPr>
+          <w:rFonts w:ascii="Consolas" w:hAnsi="Consolas" w:cs="Consolas"/>
+          <w:color w:val="000000"/>
+          <w:kern w:val="0"/>
+          <w:sz w:val="19"/>
+          <w:szCs w:val="19"/>
+        </w:rPr>
+        <w:t>clarity</w:t>
+      </w:r>
+      <w:r>
+        <w:rPr>
+          <w:rFonts w:ascii="Consolas" w:hAnsi="Consolas" w:cs="Consolas"/>
+          <w:color w:val="808080"/>
+          <w:kern w:val="0"/>
+          <w:sz w:val="19"/>
+          <w:szCs w:val="19"/>
+        </w:rPr>
+        <w:t>.</w:t>
+      </w:r>
+      <w:r>
+        <w:rPr>
+          <w:rFonts w:ascii="Consolas" w:hAnsi="Consolas" w:cs="Consolas"/>
+          <w:color w:val="000000"/>
+          <w:kern w:val="0"/>
+          <w:sz w:val="19"/>
+          <w:szCs w:val="19"/>
+        </w:rPr>
+        <w:t>pat_enc</w:t>
+      </w:r>
+      <w:proofErr w:type="spellEnd"/>
+      <w:r>
+        <w:rPr>
+          <w:rFonts w:ascii="Consolas" w:hAnsi="Consolas" w:cs="Consolas"/>
+          <w:color w:val="000000"/>
+          <w:kern w:val="0"/>
+          <w:sz w:val="19"/>
+          <w:szCs w:val="19"/>
+        </w:rPr>
+        <w:t xml:space="preserve">  </w:t>
+      </w:r>
+    </w:p>
+    <w:p>
+      <w:pPr>
+        <w:autoSpaceDE w:val="0"/>
+        <w:autoSpaceDN w:val="0"/>
+        <w:adjustRightInd w:val="0"/>
+        <w:spacing w:after="0" w:line="240" w:lineRule="auto"/>
+        <w:ind w:left="1080" w:firstLine="360"/>
+        <w:rPr>
+          <w:rFonts w:ascii="Consolas" w:hAnsi="Consolas" w:cs="Consolas"/>
+          <w:color w:val="000000"/>
+          <w:kern w:val="0"/>
+          <w:sz w:val="19"/>
+          <w:szCs w:val="19"/>
+        </w:rPr>
+      </w:pPr>
+      <w:r>
+        <w:rPr>
+          <w:rFonts w:ascii="Consolas" w:hAnsi="Consolas" w:cs="Consolas"/>
+          <w:color w:val="0000FF"/>
+          <w:kern w:val="0"/>
+          <w:sz w:val="19"/>
+          <w:szCs w:val="19"/>
+        </w:rPr>
+        <w:t>where</w:t>
+      </w:r>
+      <w:r>
+        <w:rPr>
+          <w:rFonts w:ascii="Consolas" w:hAnsi="Consolas" w:cs="Consolas"/>
+          <w:color w:val="000000"/>
+          <w:kern w:val="0"/>
+          <w:sz w:val="19"/>
+          <w:szCs w:val="19"/>
+        </w:rPr>
+        <w:t xml:space="preserve"> </w:t>
+      </w:r>
+      <w:r>
+        <w:rPr>
+          <w:rFonts w:ascii="Consolas" w:hAnsi="Consolas" w:cs="Consolas"/>
+          <w:color w:val="808080"/>
+          <w:kern w:val="0"/>
+          <w:sz w:val="19"/>
+          <w:szCs w:val="19"/>
+        </w:rPr>
+        <w:t>exists</w:t>
+      </w:r>
+      <w:r>
+        <w:rPr>
+          <w:rFonts w:ascii="Consolas" w:hAnsi="Consolas" w:cs="Consolas"/>
+          <w:color w:val="0000FF"/>
+          <w:kern w:val="0"/>
+          <w:sz w:val="19"/>
+          <w:szCs w:val="19"/>
+        </w:rPr>
+        <w:t xml:space="preserve"> </w:t>
+      </w:r>
+      <w:r>
+        <w:rPr>
+          <w:rFonts w:ascii="Consolas" w:hAnsi="Consolas" w:cs="Consolas"/>
+          <w:color w:val="808080"/>
+          <w:kern w:val="0"/>
+          <w:sz w:val="19"/>
+          <w:szCs w:val="19"/>
+        </w:rPr>
+        <w:t>(</w:t>
+      </w:r>
+    </w:p>
+    <w:p>
+      <w:pPr>
+        <w:autoSpaceDE w:val="0"/>
+        <w:autoSpaceDN w:val="0"/>
+        <w:adjustRightInd w:val="0"/>
+        <w:spacing w:after="0" w:line="240" w:lineRule="auto"/>
+        <w:ind w:left="720"/>
+        <w:rPr>
+          <w:rFonts w:ascii="Consolas" w:hAnsi="Consolas" w:cs="Consolas"/>
+          <w:color w:val="000000"/>
+          <w:kern w:val="0"/>
+          <w:sz w:val="19"/>
+          <w:szCs w:val="19"/>
+        </w:rPr>
+      </w:pPr>
+      <w:r>
+        <w:rPr>
+          <w:rFonts w:ascii="Consolas" w:hAnsi="Consolas" w:cs="Consolas"/>
+          <w:color w:val="000000"/>
+          <w:kern w:val="0"/>
+          <w:sz w:val="19"/>
+          <w:szCs w:val="19"/>
+        </w:rPr>
+        <w:t xml:space="preserve"> </w:t>
+      </w:r>
+      <w:r>
+        <w:rPr>
+          <w:rFonts w:ascii="Consolas" w:hAnsi="Consolas" w:cs="Consolas"/>
+          <w:color w:val="000000"/>
+          <w:kern w:val="0"/>
+          <w:sz w:val="19"/>
+          <w:szCs w:val="19"/>
+        </w:rPr>
+        <w:tab/>
+        <w:t xml:space="preserve"> </w:t>
+      </w:r>
+      <w:r>
+        <w:rPr>
+          <w:rFonts w:ascii="Consolas" w:hAnsi="Consolas" w:cs="Consolas"/>
+          <w:color w:val="0000FF"/>
+          <w:kern w:val="0"/>
+          <w:sz w:val="19"/>
+          <w:szCs w:val="19"/>
+        </w:rPr>
+        <w:t>select</w:t>
+      </w:r>
+      <w:r>
+        <w:rPr>
+          <w:rFonts w:ascii="Consolas" w:hAnsi="Consolas" w:cs="Consolas"/>
+          <w:color w:val="000000"/>
+          <w:kern w:val="0"/>
+          <w:sz w:val="19"/>
+          <w:szCs w:val="19"/>
+        </w:rPr>
+        <w:t xml:space="preserve"> 1</w:t>
+      </w:r>
+    </w:p>
+    <w:p>
+      <w:pPr>
+        <w:autoSpaceDE w:val="0"/>
+        <w:autoSpaceDN w:val="0"/>
+        <w:adjustRightInd w:val="0"/>
+        <w:spacing w:after="0" w:line="240" w:lineRule="auto"/>
+        <w:ind w:left="360"/>
+        <w:rPr>
+          <w:rFonts w:ascii="Consolas" w:hAnsi="Consolas" w:cs="Consolas"/>
+          <w:color w:val="000000"/>
+          <w:kern w:val="0"/>
+          <w:sz w:val="19"/>
+          <w:szCs w:val="19"/>
+        </w:rPr>
+      </w:pPr>
+      <w:r>
+        <w:rPr>
+          <w:rFonts w:ascii="Consolas" w:hAnsi="Consolas" w:cs="Consolas"/>
+          <w:color w:val="000000"/>
+          <w:kern w:val="0"/>
+          <w:sz w:val="19"/>
+          <w:szCs w:val="19"/>
+        </w:rPr>
+        <w:t xml:space="preserve"> </w:t>
+      </w:r>
+      <w:r>
+        <w:rPr>
+          <w:rFonts w:ascii="Consolas" w:hAnsi="Consolas" w:cs="Consolas"/>
+          <w:color w:val="000000"/>
+          <w:kern w:val="0"/>
+          <w:sz w:val="19"/>
+          <w:szCs w:val="19"/>
+        </w:rPr>
+        <w:tab/>
+        <w:t xml:space="preserve"> </w:t>
+      </w:r>
+      <w:r>
+        <w:rPr>
+          <w:rFonts w:ascii="Consolas" w:hAnsi="Consolas" w:cs="Consolas"/>
+          <w:color w:val="000000"/>
+          <w:kern w:val="0"/>
+          <w:sz w:val="19"/>
+          <w:szCs w:val="19"/>
+        </w:rPr>
+        <w:tab/>
+      </w:r>
+      <w:r>
+        <w:rPr>
+          <w:rFonts w:ascii="Consolas" w:hAnsi="Consolas" w:cs="Consolas"/>
+          <w:color w:val="000000"/>
+          <w:kern w:val="0"/>
+          <w:sz w:val="19"/>
+          <w:szCs w:val="19"/>
+        </w:rPr>
+        <w:tab/>
+      </w:r>
+      <w:r>
+        <w:rPr>
+          <w:rFonts w:ascii="Consolas" w:hAnsi="Consolas" w:cs="Consolas"/>
+          <w:color w:val="0000FF"/>
+          <w:kern w:val="0"/>
+          <w:sz w:val="19"/>
+          <w:szCs w:val="19"/>
+        </w:rPr>
+        <w:t>from</w:t>
+      </w:r>
+      <w:r>
+        <w:rPr>
+          <w:rFonts w:ascii="Consolas" w:hAnsi="Consolas" w:cs="Consolas"/>
+          <w:color w:val="000000"/>
+          <w:kern w:val="0"/>
+          <w:sz w:val="19"/>
+          <w:szCs w:val="19"/>
+        </w:rPr>
+        <w:t xml:space="preserve"> </w:t>
+      </w:r>
+      <w:proofErr w:type="spellStart"/>
+      <w:r>
+        <w:rPr>
+          <w:rFonts w:ascii="Consolas" w:hAnsi="Consolas" w:cs="Consolas"/>
+          <w:color w:val="000000"/>
+          <w:kern w:val="0"/>
+          <w:sz w:val="19"/>
+          <w:szCs w:val="19"/>
+        </w:rPr>
+        <w:t>clarity</w:t>
+      </w:r>
+      <w:r>
+        <w:rPr>
+          <w:rFonts w:ascii="Consolas" w:hAnsi="Consolas" w:cs="Consolas"/>
+          <w:color w:val="808080"/>
+          <w:kern w:val="0"/>
+          <w:sz w:val="19"/>
+          <w:szCs w:val="19"/>
+        </w:rPr>
+        <w:t>.</w:t>
+      </w:r>
+      <w:r>
+        <w:rPr>
+          <w:rFonts w:ascii="Consolas" w:hAnsi="Consolas" w:cs="Consolas"/>
+          <w:color w:val="000000"/>
+          <w:kern w:val="0"/>
+          <w:sz w:val="19"/>
+          <w:szCs w:val="19"/>
+        </w:rPr>
+        <w:t>pat_enc_hsp</w:t>
+      </w:r>
+      <w:proofErr w:type="spellEnd"/>
+    </w:p>
+    <w:p>
+      <w:pPr>
+        <w:autoSpaceDE w:val="0"/>
+        <w:autoSpaceDN w:val="0"/>
+        <w:adjustRightInd w:val="0"/>
+        <w:spacing w:after="0" w:line="240" w:lineRule="auto"/>
+        <w:ind w:left="360"/>
+        <w:rPr>
+          <w:rFonts w:ascii="Consolas" w:hAnsi="Consolas" w:cs="Consolas"/>
+          <w:color w:val="808080"/>
+          <w:kern w:val="0"/>
+          <w:sz w:val="19"/>
+          <w:szCs w:val="19"/>
+        </w:rPr>
+      </w:pPr>
+      <w:r>
+        <w:rPr>
+          <w:rFonts w:ascii="Consolas" w:hAnsi="Consolas" w:cs="Consolas"/>
+          <w:color w:val="000000"/>
+          <w:kern w:val="0"/>
+          <w:sz w:val="19"/>
+          <w:szCs w:val="19"/>
+        </w:rPr>
+        <w:t xml:space="preserve">  </w:t>
+      </w:r>
+      <w:r>
+        <w:rPr>
+          <w:rFonts w:ascii="Consolas" w:hAnsi="Consolas" w:cs="Consolas"/>
+          <w:color w:val="0000FF"/>
+          <w:kern w:val="0"/>
+          <w:sz w:val="19"/>
+          <w:szCs w:val="19"/>
+        </w:rPr>
+        <w:tab/>
+      </w:r>
+      <w:r>
+        <w:rPr>
+          <w:rFonts w:ascii="Consolas" w:hAnsi="Consolas" w:cs="Consolas"/>
+          <w:color w:val="000000"/>
+          <w:kern w:val="0"/>
+          <w:sz w:val="19"/>
+          <w:szCs w:val="19"/>
+        </w:rPr>
+        <w:t xml:space="preserve"> </w:t>
+      </w:r>
+      <w:r>
+        <w:rPr>
+          <w:rFonts w:ascii="Consolas" w:hAnsi="Consolas" w:cs="Consolas"/>
+          <w:color w:val="000000"/>
+          <w:kern w:val="0"/>
+          <w:sz w:val="19"/>
+          <w:szCs w:val="19"/>
+        </w:rPr>
+        <w:tab/>
+      </w:r>
+      <w:r>
+        <w:rPr>
+          <w:rFonts w:ascii="Consolas" w:hAnsi="Consolas" w:cs="Consolas"/>
+          <w:color w:val="000000"/>
+          <w:kern w:val="0"/>
+          <w:sz w:val="19"/>
+          <w:szCs w:val="19"/>
+        </w:rPr>
+        <w:tab/>
+      </w:r>
+      <w:proofErr w:type="spellStart"/>
+      <w:r>
+        <w:rPr>
+          <w:rFonts w:ascii="Consolas" w:hAnsi="Consolas" w:cs="Consolas"/>
+          <w:color w:val="000000"/>
+          <w:kern w:val="0"/>
+          <w:sz w:val="19"/>
+          <w:szCs w:val="19"/>
+        </w:rPr>
+        <w:t>pat_enc</w:t>
+      </w:r>
+      <w:r>
+        <w:rPr>
+          <w:rFonts w:ascii="Consolas" w:hAnsi="Consolas" w:cs="Consolas"/>
+          <w:color w:val="808080"/>
+          <w:kern w:val="0"/>
+          <w:sz w:val="19"/>
+          <w:szCs w:val="19"/>
+        </w:rPr>
+        <w:t>.</w:t>
+      </w:r>
+      <w:r>
+        <w:rPr>
+          <w:rFonts w:ascii="Consolas" w:hAnsi="Consolas" w:cs="Consolas"/>
+          <w:color w:val="000000"/>
+          <w:kern w:val="0"/>
+          <w:sz w:val="19"/>
+          <w:szCs w:val="19"/>
+        </w:rPr>
+        <w:t>pat_enc_csn_id</w:t>
+      </w:r>
+      <w:proofErr w:type="spellEnd"/>
+      <w:r>
+        <w:rPr>
+          <w:rFonts w:ascii="Consolas" w:hAnsi="Consolas" w:cs="Consolas"/>
+          <w:color w:val="000000"/>
+          <w:kern w:val="0"/>
+          <w:sz w:val="19"/>
+          <w:szCs w:val="19"/>
+        </w:rPr>
+        <w:t xml:space="preserve"> </w:t>
+      </w:r>
+      <w:r>
+        <w:rPr>
+          <w:rFonts w:ascii="Consolas" w:hAnsi="Consolas" w:cs="Consolas"/>
+          <w:color w:val="808080"/>
+          <w:kern w:val="0"/>
+          <w:sz w:val="19"/>
+          <w:szCs w:val="19"/>
+        </w:rPr>
+        <w:t>=</w:t>
+      </w:r>
+      <w:r>
+        <w:rPr>
+          <w:rFonts w:ascii="Consolas" w:hAnsi="Consolas" w:cs="Consolas"/>
+          <w:color w:val="000000"/>
+          <w:kern w:val="0"/>
+          <w:sz w:val="19"/>
+          <w:szCs w:val="19"/>
+        </w:rPr>
+        <w:t xml:space="preserve"> </w:t>
+      </w:r>
+      <w:proofErr w:type="spellStart"/>
+      <w:r>
+        <w:rPr>
+          <w:rFonts w:ascii="Consolas" w:hAnsi="Consolas" w:cs="Consolas"/>
+          <w:color w:val="000000"/>
+          <w:kern w:val="0"/>
+          <w:sz w:val="19"/>
+          <w:szCs w:val="19"/>
+        </w:rPr>
+        <w:t>pat_enc_hsp</w:t>
+      </w:r>
+      <w:r>
+        <w:rPr>
+          <w:rFonts w:ascii="Consolas" w:hAnsi="Consolas" w:cs="Consolas"/>
+          <w:color w:val="808080"/>
+          <w:kern w:val="0"/>
+          <w:sz w:val="19"/>
+          <w:szCs w:val="19"/>
+        </w:rPr>
+        <w:t>.</w:t>
+      </w:r>
+      <w:r>
+        <w:rPr>
+          <w:rFonts w:ascii="Consolas" w:hAnsi="Consolas" w:cs="Consolas"/>
+          <w:color w:val="000000"/>
+          <w:kern w:val="0"/>
+          <w:sz w:val="19"/>
+          <w:szCs w:val="19"/>
+        </w:rPr>
+        <w:t>pat_enc_csn_id</w:t>
+      </w:r>
+      <w:proofErr w:type="spellEnd"/>
+      <w:r>
+        <w:rPr>
+          <w:rFonts w:ascii="Consolas" w:hAnsi="Consolas" w:cs="Consolas"/>
+          <w:color w:val="808080"/>
+          <w:kern w:val="0"/>
+          <w:sz w:val="19"/>
+          <w:szCs w:val="19"/>
+        </w:rPr>
+        <w:t>)</w:t>
       </w:r>
     </w:p>
     <w:p>
@@ -508,7 +2953,255 @@
         </w:numPr>
       </w:pPr>
       <w:r>
-        <w:t>Use CTEs (Common Table Expressions) or temporary tables for complex subqueries to simplify and potentially reuse results.</w:t>
+        <w:t>Use JOINs effectively by ensuring they are on indexed or clustered columns where possible.</w:t>
+      </w:r>
+    </w:p>
+    <w:p>
+      <w:pPr>
+        <w:pStyle w:val="NoSpacing"/>
+      </w:pPr>
+    </w:p>
+    <w:p>
+      <w:pPr>
+        <w:pStyle w:val="NoSpacing"/>
+        <w:rPr>
+          <w:b/>
+          <w:bCs/>
+          <w:u w:val="single"/>
+        </w:rPr>
+      </w:pPr>
+      <w:r>
+        <w:rPr>
+          <w:b/>
+          <w:bCs/>
+          <w:u w:val="single"/>
+        </w:rPr>
+        <w:t>Optimize Join Order</w:t>
+      </w:r>
+    </w:p>
+    <w:p>
+      <w:pPr>
+        <w:pStyle w:val="NoSpacing"/>
+        <w:numPr>
+          <w:ilvl w:val="0"/>
+          <w:numId w:val="6"/>
+        </w:numPr>
+      </w:pPr>
+      <w:r>
+        <w:t>Place the most selective tables first in the join order</w:t>
+      </w:r>
+    </w:p>
+    <w:p>
+      <w:pPr>
+        <w:pStyle w:val="NoSpacing"/>
+        <w:numPr>
+          <w:ilvl w:val="0"/>
+          <w:numId w:val="6"/>
+        </w:numPr>
+      </w:pPr>
+      <w:r>
+        <w:t>Use the JOIN ORDER hint to specify the join order</w:t>
+      </w:r>
+    </w:p>
+    <w:p>
+      <w:pPr>
+        <w:pStyle w:val="NoSpacing"/>
+        <w:ind w:left="720"/>
+      </w:pPr>
+    </w:p>
+    <w:p>
+      <w:pPr>
+        <w:rPr>
+          <w:b/>
+          <w:bCs/>
+          <w:u w:val="single"/>
+        </w:rPr>
+      </w:pPr>
+      <w:r>
+        <w:rPr>
+          <w:b/>
+          <w:bCs/>
+          <w:u w:val="single"/>
+        </w:rPr>
+        <w:t> Limit Subquery Results</w:t>
+      </w:r>
+    </w:p>
+    <w:p>
+      <w:pPr>
+        <w:pStyle w:val="NoSpacing"/>
+        <w:numPr>
+          <w:ilvl w:val="0"/>
+          <w:numId w:val="8"/>
+        </w:numPr>
+      </w:pPr>
+      <w:r>
+        <w:t>Use LIMIT or TOP to restrict subquery results</w:t>
+      </w:r>
+    </w:p>
+    <w:p>
+      <w:pPr>
+        <w:pStyle w:val="NoSpacing"/>
+        <w:numPr>
+          <w:ilvl w:val="0"/>
+          <w:numId w:val="8"/>
+        </w:numPr>
+      </w:pPr>
+      <w:r>
+        <w:t>Avoid using SELECT * in subqueries</w:t>
+      </w:r>
+    </w:p>
+    <w:p>
+      <w:pPr>
+        <w:rPr>
+          <w:u w:val="single"/>
+        </w:rPr>
+      </w:pPr>
+    </w:p>
+    <w:p>
+      <w:pPr>
+        <w:rPr>
+          <w:b/>
+          <w:bCs/>
+          <w:u w:val="single"/>
+        </w:rPr>
+      </w:pPr>
+      <w:r>
+        <w:rPr>
+          <w:b/>
+          <w:bCs/>
+          <w:u w:val="single"/>
+        </w:rPr>
+        <w:t>Use Window Functions</w:t>
+      </w:r>
+    </w:p>
+    <w:p>
+      <w:pPr>
+        <w:pStyle w:val="NoSpacing"/>
+        <w:numPr>
+          <w:ilvl w:val="0"/>
+          <w:numId w:val="13"/>
+        </w:numPr>
+      </w:pPr>
+      <w:r>
+        <w:t>Use window functions judiciously; they are powerful but can be costly in terms of performance.</w:t>
+      </w:r>
+      <w:r>
+        <w:t xml:space="preserve"> </w:t>
+      </w:r>
+      <w:r>
+        <w:rPr>
+          <w:sz w:val="18"/>
+          <w:szCs w:val="18"/>
+        </w:rPr>
+        <w:t>Examples (</w:t>
+      </w:r>
+      <w:proofErr w:type="gramStart"/>
+      <w:r>
+        <w:rPr>
+          <w:sz w:val="18"/>
+          <w:szCs w:val="18"/>
+        </w:rPr>
+        <w:t>SUM(</w:t>
+      </w:r>
+      <w:proofErr w:type="gramEnd"/>
+      <w:r>
+        <w:rPr>
+          <w:sz w:val="18"/>
+          <w:szCs w:val="18"/>
+        </w:rPr>
+        <w:t>) , MAX() , COUNT() </w:t>
+      </w:r>
+      <w:r>
+        <w:rPr>
+          <w:sz w:val="18"/>
+          <w:szCs w:val="18"/>
+        </w:rPr>
+        <w:t>)</w:t>
+      </w:r>
+      <w:r>
+        <w:rPr>
+          <w:sz w:val="18"/>
+          <w:szCs w:val="18"/>
+        </w:rPr>
+        <w:t>-</w:t>
+      </w:r>
+      <w:r>
+        <w:t xml:space="preserve"> </w:t>
+      </w:r>
+      <w:r>
+        <w:t>row-level calculations that would be less efficient with traditional aggregation methods</w:t>
+      </w:r>
+      <w:r>
+        <w:t>.</w:t>
+      </w:r>
+    </w:p>
+    <w:p>
+      <w:pPr>
+        <w:pStyle w:val="NoSpacing"/>
+        <w:numPr>
+          <w:ilvl w:val="0"/>
+          <w:numId w:val="13"/>
+        </w:numPr>
+        <w:rPr>
+          <w:sz w:val="20"/>
+          <w:szCs w:val="20"/>
+        </w:rPr>
+      </w:pPr>
+      <w:r>
+        <w:rPr>
+          <w:rFonts w:ascii="Segoe UI" w:eastAsia="Times New Roman" w:hAnsi="Segoe UI" w:cs="Segoe UI"/>
+          <w:kern w:val="0"/>
+          <w14:ligatures w14:val="none"/>
+        </w:rPr>
+        <w:t>Use window functions instead of self-joins or subqueries</w:t>
+      </w:r>
+    </w:p>
+    <w:p>
+      <w:pPr>
+        <w:pStyle w:val="NoSpacing"/>
+        <w:numPr>
+          <w:ilvl w:val="0"/>
+          <w:numId w:val="13"/>
+        </w:numPr>
+        <w:rPr>
+          <w:sz w:val="20"/>
+          <w:szCs w:val="20"/>
+        </w:rPr>
+      </w:pPr>
+      <w:r>
+        <w:rPr>
+          <w:rFonts w:ascii="Segoe UI" w:eastAsia="Times New Roman" w:hAnsi="Segoe UI" w:cs="Segoe UI"/>
+          <w:kern w:val="0"/>
+          <w14:ligatures w14:val="none"/>
+        </w:rPr>
+        <w:t>Improve performance with efficient window function usage</w:t>
+      </w:r>
+    </w:p>
+    <w:p>
+      <w:pPr>
+        <w:pStyle w:val="NoSpacing"/>
+        <w:ind w:left="720"/>
+        <w:rPr>
+          <w:sz w:val="20"/>
+          <w:szCs w:val="20"/>
+        </w:rPr>
+      </w:pPr>
+    </w:p>
+    <w:p>
+      <w:pPr>
+        <w:rPr>
+          <w:b/>
+          <w:bCs/>
+          <w:u w:val="single"/>
+        </w:rPr>
+      </w:pPr>
+      <w:r>
+        <w:rPr>
+          <w:b/>
+          <w:bCs/>
+          <w:u w:val="single"/>
+        </w:rPr>
+        <w:t>Avoid Using SELECT *</w:t>
       </w:r>
     </w:p>
     <w:p>
@@ -516,11 +3209,23 @@
         <w:pStyle w:val="ListParagraph"/>
         <w:numPr>
           <w:ilvl w:val="0"/>
-          <w:numId w:val="3"/>
+          <w:numId w:val="10"/>
         </w:numPr>
-      </w:pPr>
-      <w:r>
-        <w:t>Avoid unnecessary joins and instead use semi-joins or exists where possible.</w:t>
+        <w:rPr>
+          <w:highlight w:val="yellow"/>
+        </w:rPr>
+      </w:pPr>
+      <w:r>
+        <w:rPr>
+          <w:highlight w:val="yellow"/>
+        </w:rPr>
+        <w:t>Only retrieve the necessary columns</w:t>
+      </w:r>
+      <w:r>
+        <w:rPr>
+          <w:highlight w:val="yellow"/>
+        </w:rPr>
+        <w:t xml:space="preserve"> even in DEV or PROD </w:t>
       </w:r>
     </w:p>
     <w:p>
@@ -528,41 +3233,12 @@
         <w:pStyle w:val="ListParagraph"/>
         <w:numPr>
           <w:ilvl w:val="0"/>
-          <w:numId w:val="3"/>
+          <w:numId w:val="10"/>
         </w:numPr>
       </w:pPr>
       <w:r>
-        <w:t>Use window functions judiciously; they are powerful but can be costly in terms of performance.</w:t>
-      </w:r>
-    </w:p>
-    <w:p>
-      <w:pPr>
-        <w:pStyle w:val="ListParagraph"/>
-        <w:numPr>
-          <w:ilvl w:val="0"/>
-          <w:numId w:val="3"/>
-        </w:numPr>
-      </w:pPr>
-      <w:r>
-        <w:t>Optimize Joins and Subqueries</w:t>
-      </w:r>
-    </w:p>
-    <w:p>
-      <w:pPr>
-        <w:pStyle w:val="ListParagraph"/>
-        <w:numPr>
-          <w:ilvl w:val="0"/>
-          <w:numId w:val="3"/>
-        </w:numPr>
-      </w:pPr>
-      <w:r>
-        <w:t>Use JOINs effectively by ensuring they are on indexed or clustered columns where possible.</w:t>
-      </w:r>
-    </w:p>
-    <w:p>
-      <w:pPr>
-        <w:pStyle w:val="ListParagraph"/>
-      </w:pPr>
+        <w:t>Avoid unnecessary data retrieval and processing</w:t>
+      </w:r>
     </w:p>
     <w:p>
       <w:pPr>
@@ -592,14 +3268,598 @@
     </w:p>
     <w:p>
       <w:pPr>
+        <w:autoSpaceDE w:val="0"/>
+        <w:autoSpaceDN w:val="0"/>
+        <w:adjustRightInd w:val="0"/>
+        <w:spacing w:after="0" w:line="240" w:lineRule="auto"/>
+        <w:ind w:left="1440"/>
+        <w:rPr>
+          <w:rFonts w:ascii="Consolas" w:hAnsi="Consolas" w:cs="Consolas"/>
+          <w:color w:val="000000"/>
+          <w:kern w:val="0"/>
+          <w:sz w:val="19"/>
+          <w:szCs w:val="19"/>
+        </w:rPr>
+      </w:pPr>
+      <w:r>
+        <w:rPr>
+          <w:rFonts w:ascii="Consolas" w:hAnsi="Consolas" w:cs="Consolas"/>
+          <w:color w:val="000000"/>
+          <w:kern w:val="0"/>
+          <w:sz w:val="19"/>
+          <w:szCs w:val="19"/>
+        </w:rPr>
+        <w:t xml:space="preserve">explain </w:t>
+      </w:r>
+      <w:r>
+        <w:rPr>
+          <w:rFonts w:ascii="Consolas" w:hAnsi="Consolas" w:cs="Consolas"/>
+          <w:color w:val="0000FF"/>
+          <w:kern w:val="0"/>
+          <w:sz w:val="19"/>
+          <w:szCs w:val="19"/>
+        </w:rPr>
+        <w:t>using</w:t>
+      </w:r>
+      <w:r>
+        <w:rPr>
+          <w:rFonts w:ascii="Consolas" w:hAnsi="Consolas" w:cs="Consolas"/>
+          <w:color w:val="000000"/>
+          <w:kern w:val="0"/>
+          <w:sz w:val="19"/>
+          <w:szCs w:val="19"/>
+        </w:rPr>
+        <w:t xml:space="preserve"> </w:t>
+      </w:r>
+      <w:r>
+        <w:rPr>
+          <w:rFonts w:ascii="Consolas" w:hAnsi="Consolas" w:cs="Consolas"/>
+          <w:color w:val="0000FF"/>
+          <w:kern w:val="0"/>
+          <w:sz w:val="19"/>
+          <w:szCs w:val="19"/>
+        </w:rPr>
+        <w:t>text</w:t>
+      </w:r>
+      <w:r>
+        <w:rPr>
+          <w:rFonts w:ascii="Consolas" w:hAnsi="Consolas" w:cs="Consolas"/>
+          <w:color w:val="000000"/>
+          <w:kern w:val="0"/>
+          <w:sz w:val="19"/>
+          <w:szCs w:val="19"/>
+        </w:rPr>
+        <w:t xml:space="preserve"> </w:t>
+      </w:r>
+      <w:r>
+        <w:rPr>
+          <w:rFonts w:ascii="Consolas" w:hAnsi="Consolas" w:cs="Consolas"/>
+          <w:color w:val="0000FF"/>
+          <w:kern w:val="0"/>
+          <w:sz w:val="19"/>
+          <w:szCs w:val="19"/>
+        </w:rPr>
+        <w:t>select</w:t>
+      </w:r>
+      <w:r>
+        <w:rPr>
+          <w:rFonts w:ascii="Consolas" w:hAnsi="Consolas" w:cs="Consolas"/>
+          <w:color w:val="000000"/>
+          <w:kern w:val="0"/>
+          <w:sz w:val="19"/>
+          <w:szCs w:val="19"/>
+        </w:rPr>
+        <w:t xml:space="preserve"> </w:t>
+      </w:r>
+      <w:proofErr w:type="spellStart"/>
+      <w:r>
+        <w:rPr>
+          <w:rFonts w:ascii="Consolas" w:hAnsi="Consolas" w:cs="Consolas"/>
+          <w:color w:val="000000"/>
+          <w:kern w:val="0"/>
+          <w:sz w:val="19"/>
+          <w:szCs w:val="19"/>
+        </w:rPr>
+        <w:t>pat_enc</w:t>
+      </w:r>
+      <w:r>
+        <w:rPr>
+          <w:rFonts w:ascii="Consolas" w:hAnsi="Consolas" w:cs="Consolas"/>
+          <w:color w:val="808080"/>
+          <w:kern w:val="0"/>
+          <w:sz w:val="19"/>
+          <w:szCs w:val="19"/>
+        </w:rPr>
+        <w:t>.</w:t>
+      </w:r>
+      <w:r>
+        <w:rPr>
+          <w:rFonts w:ascii="Consolas" w:hAnsi="Consolas" w:cs="Consolas"/>
+          <w:color w:val="000000"/>
+          <w:kern w:val="0"/>
+          <w:sz w:val="19"/>
+          <w:szCs w:val="19"/>
+        </w:rPr>
+        <w:t>pat_enc_csn_id</w:t>
+      </w:r>
+      <w:proofErr w:type="spellEnd"/>
+      <w:r>
+        <w:rPr>
+          <w:rFonts w:ascii="Consolas" w:hAnsi="Consolas" w:cs="Consolas"/>
+          <w:color w:val="808080"/>
+          <w:kern w:val="0"/>
+          <w:sz w:val="19"/>
+          <w:szCs w:val="19"/>
+        </w:rPr>
+        <w:t>,</w:t>
+      </w:r>
+      <w:r>
+        <w:rPr>
+          <w:rFonts w:ascii="Consolas" w:hAnsi="Consolas" w:cs="Consolas"/>
+          <w:color w:val="000000"/>
+          <w:kern w:val="0"/>
+          <w:sz w:val="19"/>
+          <w:szCs w:val="19"/>
+        </w:rPr>
+        <w:t xml:space="preserve"> </w:t>
+      </w:r>
+      <w:proofErr w:type="spellStart"/>
+      <w:r>
+        <w:rPr>
+          <w:rFonts w:ascii="Consolas" w:hAnsi="Consolas" w:cs="Consolas"/>
+          <w:color w:val="000000"/>
+          <w:kern w:val="0"/>
+          <w:sz w:val="19"/>
+          <w:szCs w:val="19"/>
+        </w:rPr>
+        <w:t>pat_enc</w:t>
+      </w:r>
+      <w:r>
+        <w:rPr>
+          <w:rFonts w:ascii="Consolas" w:hAnsi="Consolas" w:cs="Consolas"/>
+          <w:color w:val="808080"/>
+          <w:kern w:val="0"/>
+          <w:sz w:val="19"/>
+          <w:szCs w:val="19"/>
+        </w:rPr>
+        <w:t>.</w:t>
+      </w:r>
+      <w:r>
+        <w:rPr>
+          <w:rFonts w:ascii="Consolas" w:hAnsi="Consolas" w:cs="Consolas"/>
+          <w:color w:val="000000"/>
+          <w:kern w:val="0"/>
+          <w:sz w:val="19"/>
+          <w:szCs w:val="19"/>
+        </w:rPr>
+        <w:t>pat_id</w:t>
+      </w:r>
+      <w:proofErr w:type="spellEnd"/>
+    </w:p>
+    <w:p>
+      <w:pPr>
+        <w:autoSpaceDE w:val="0"/>
+        <w:autoSpaceDN w:val="0"/>
+        <w:adjustRightInd w:val="0"/>
+        <w:spacing w:after="0" w:line="240" w:lineRule="auto"/>
+        <w:ind w:left="1440"/>
+        <w:rPr>
+          <w:rFonts w:ascii="Consolas" w:hAnsi="Consolas" w:cs="Consolas"/>
+          <w:color w:val="000000"/>
+          <w:kern w:val="0"/>
+          <w:sz w:val="19"/>
+          <w:szCs w:val="19"/>
+        </w:rPr>
+      </w:pPr>
+      <w:r>
+        <w:rPr>
+          <w:rFonts w:ascii="Consolas" w:hAnsi="Consolas" w:cs="Consolas"/>
+          <w:color w:val="0000FF"/>
+          <w:kern w:val="0"/>
+          <w:sz w:val="19"/>
+          <w:szCs w:val="19"/>
+        </w:rPr>
+        <w:t>from</w:t>
+      </w:r>
+      <w:r>
+        <w:rPr>
+          <w:rFonts w:ascii="Consolas" w:hAnsi="Consolas" w:cs="Consolas"/>
+          <w:color w:val="000000"/>
+          <w:kern w:val="0"/>
+          <w:sz w:val="19"/>
+          <w:szCs w:val="19"/>
+        </w:rPr>
+        <w:t xml:space="preserve"> </w:t>
+      </w:r>
+      <w:proofErr w:type="spellStart"/>
+      <w:r>
+        <w:rPr>
+          <w:rFonts w:ascii="Consolas" w:hAnsi="Consolas" w:cs="Consolas"/>
+          <w:color w:val="000000"/>
+          <w:kern w:val="0"/>
+          <w:sz w:val="19"/>
+          <w:szCs w:val="19"/>
+        </w:rPr>
+        <w:t>clarity</w:t>
+      </w:r>
+      <w:r>
+        <w:rPr>
+          <w:rFonts w:ascii="Consolas" w:hAnsi="Consolas" w:cs="Consolas"/>
+          <w:color w:val="808080"/>
+          <w:kern w:val="0"/>
+          <w:sz w:val="19"/>
+          <w:szCs w:val="19"/>
+        </w:rPr>
+        <w:t>.</w:t>
+      </w:r>
+      <w:r>
+        <w:rPr>
+          <w:rFonts w:ascii="Consolas" w:hAnsi="Consolas" w:cs="Consolas"/>
+          <w:color w:val="000000"/>
+          <w:kern w:val="0"/>
+          <w:sz w:val="19"/>
+          <w:szCs w:val="19"/>
+        </w:rPr>
+        <w:t>pat_enc</w:t>
+      </w:r>
+      <w:proofErr w:type="spellEnd"/>
+      <w:r>
+        <w:rPr>
+          <w:rFonts w:ascii="Consolas" w:hAnsi="Consolas" w:cs="Consolas"/>
+          <w:color w:val="000000"/>
+          <w:kern w:val="0"/>
+          <w:sz w:val="19"/>
+          <w:szCs w:val="19"/>
+        </w:rPr>
+        <w:t xml:space="preserve">  </w:t>
+      </w:r>
+    </w:p>
+    <w:p>
+      <w:pPr>
+        <w:autoSpaceDE w:val="0"/>
+        <w:autoSpaceDN w:val="0"/>
+        <w:adjustRightInd w:val="0"/>
+        <w:spacing w:after="0" w:line="240" w:lineRule="auto"/>
+        <w:ind w:left="1440"/>
+        <w:rPr>
+          <w:rFonts w:ascii="Consolas" w:hAnsi="Consolas" w:cs="Consolas"/>
+          <w:color w:val="000000"/>
+          <w:kern w:val="0"/>
+          <w:sz w:val="19"/>
+          <w:szCs w:val="19"/>
+        </w:rPr>
+      </w:pPr>
+      <w:r>
+        <w:rPr>
+          <w:rFonts w:ascii="Consolas" w:hAnsi="Consolas" w:cs="Consolas"/>
+          <w:color w:val="0000FF"/>
+          <w:kern w:val="0"/>
+          <w:sz w:val="19"/>
+          <w:szCs w:val="19"/>
+        </w:rPr>
+        <w:t>where</w:t>
+      </w:r>
+      <w:r>
+        <w:rPr>
+          <w:rFonts w:ascii="Consolas" w:hAnsi="Consolas" w:cs="Consolas"/>
+          <w:color w:val="000000"/>
+          <w:kern w:val="0"/>
+          <w:sz w:val="19"/>
+          <w:szCs w:val="19"/>
+        </w:rPr>
+        <w:t xml:space="preserve"> </w:t>
+      </w:r>
+      <w:r>
+        <w:rPr>
+          <w:rFonts w:ascii="Consolas" w:hAnsi="Consolas" w:cs="Consolas"/>
+          <w:color w:val="808080"/>
+          <w:kern w:val="0"/>
+          <w:sz w:val="19"/>
+          <w:szCs w:val="19"/>
+        </w:rPr>
+        <w:t>exists</w:t>
+      </w:r>
+      <w:r>
+        <w:rPr>
+          <w:rFonts w:ascii="Consolas" w:hAnsi="Consolas" w:cs="Consolas"/>
+          <w:color w:val="0000FF"/>
+          <w:kern w:val="0"/>
+          <w:sz w:val="19"/>
+          <w:szCs w:val="19"/>
+        </w:rPr>
+        <w:t xml:space="preserve"> </w:t>
+      </w:r>
+      <w:r>
+        <w:rPr>
+          <w:rFonts w:ascii="Consolas" w:hAnsi="Consolas" w:cs="Consolas"/>
+          <w:color w:val="808080"/>
+          <w:kern w:val="0"/>
+          <w:sz w:val="19"/>
+          <w:szCs w:val="19"/>
+        </w:rPr>
+        <w:t>(</w:t>
+      </w:r>
+    </w:p>
+    <w:p>
+      <w:pPr>
+        <w:autoSpaceDE w:val="0"/>
+        <w:autoSpaceDN w:val="0"/>
+        <w:adjustRightInd w:val="0"/>
+        <w:spacing w:after="0" w:line="240" w:lineRule="auto"/>
+        <w:ind w:left="1440"/>
+        <w:rPr>
+          <w:rFonts w:ascii="Consolas" w:hAnsi="Consolas" w:cs="Consolas"/>
+          <w:color w:val="000000"/>
+          <w:kern w:val="0"/>
+          <w:sz w:val="19"/>
+          <w:szCs w:val="19"/>
+        </w:rPr>
+      </w:pPr>
+      <w:r>
+        <w:rPr>
+          <w:rFonts w:ascii="Consolas" w:hAnsi="Consolas" w:cs="Consolas"/>
+          <w:color w:val="000000"/>
+          <w:kern w:val="0"/>
+          <w:sz w:val="19"/>
+          <w:szCs w:val="19"/>
+        </w:rPr>
+        <w:tab/>
+      </w:r>
+      <w:r>
+        <w:rPr>
+          <w:rFonts w:ascii="Consolas" w:hAnsi="Consolas" w:cs="Consolas"/>
+          <w:color w:val="0000FF"/>
+          <w:kern w:val="0"/>
+          <w:sz w:val="19"/>
+          <w:szCs w:val="19"/>
+        </w:rPr>
+        <w:t>select</w:t>
+      </w:r>
+      <w:r>
+        <w:rPr>
+          <w:rFonts w:ascii="Consolas" w:hAnsi="Consolas" w:cs="Consolas"/>
+          <w:color w:val="000000"/>
+          <w:kern w:val="0"/>
+          <w:sz w:val="19"/>
+          <w:szCs w:val="19"/>
+        </w:rPr>
+        <w:t xml:space="preserve"> 1</w:t>
+      </w:r>
+    </w:p>
+    <w:p>
+      <w:pPr>
+        <w:ind w:left="1440"/>
+      </w:pPr>
+      <w:r>
+        <w:rPr>
+          <w:rFonts w:ascii="Consolas" w:hAnsi="Consolas" w:cs="Consolas"/>
+          <w:color w:val="000000"/>
+          <w:kern w:val="0"/>
+          <w:sz w:val="19"/>
+          <w:szCs w:val="19"/>
+        </w:rPr>
+        <w:lastRenderedPageBreak/>
+        <w:tab/>
+      </w:r>
+      <w:r>
+        <w:rPr>
+          <w:rFonts w:ascii="Consolas" w:hAnsi="Consolas" w:cs="Consolas"/>
+          <w:color w:val="0000FF"/>
+          <w:kern w:val="0"/>
+          <w:sz w:val="19"/>
+          <w:szCs w:val="19"/>
+        </w:rPr>
+        <w:t>from</w:t>
+      </w:r>
+      <w:r>
+        <w:rPr>
+          <w:rFonts w:ascii="Consolas" w:hAnsi="Consolas" w:cs="Consolas"/>
+          <w:color w:val="000000"/>
+          <w:kern w:val="0"/>
+          <w:sz w:val="19"/>
+          <w:szCs w:val="19"/>
+        </w:rPr>
+        <w:t xml:space="preserve"> </w:t>
+      </w:r>
+      <w:proofErr w:type="spellStart"/>
+      <w:r>
+        <w:rPr>
+          <w:rFonts w:ascii="Consolas" w:hAnsi="Consolas" w:cs="Consolas"/>
+          <w:color w:val="000000"/>
+          <w:kern w:val="0"/>
+          <w:sz w:val="19"/>
+          <w:szCs w:val="19"/>
+        </w:rPr>
+        <w:t>clarity</w:t>
+      </w:r>
+      <w:r>
+        <w:rPr>
+          <w:rFonts w:ascii="Consolas" w:hAnsi="Consolas" w:cs="Consolas"/>
+          <w:color w:val="808080"/>
+          <w:kern w:val="0"/>
+          <w:sz w:val="19"/>
+          <w:szCs w:val="19"/>
+        </w:rPr>
+        <w:t>.</w:t>
+      </w:r>
+      <w:r>
+        <w:rPr>
+          <w:rFonts w:ascii="Consolas" w:hAnsi="Consolas" w:cs="Consolas"/>
+          <w:color w:val="000000"/>
+          <w:kern w:val="0"/>
+          <w:sz w:val="19"/>
+          <w:szCs w:val="19"/>
+        </w:rPr>
+        <w:t>pat_enc_hsp</w:t>
+      </w:r>
+      <w:proofErr w:type="spellEnd"/>
+      <w:r>
+        <w:rPr>
+          <w:rFonts w:ascii="Consolas" w:hAnsi="Consolas" w:cs="Consolas"/>
+          <w:color w:val="000000"/>
+          <w:kern w:val="0"/>
+          <w:sz w:val="19"/>
+          <w:szCs w:val="19"/>
+        </w:rPr>
+        <w:t xml:space="preserve"> </w:t>
+      </w:r>
+      <w:r>
+        <w:rPr>
+          <w:rFonts w:ascii="Consolas" w:hAnsi="Consolas" w:cs="Consolas"/>
+          <w:color w:val="0000FF"/>
+          <w:kern w:val="0"/>
+          <w:sz w:val="19"/>
+          <w:szCs w:val="19"/>
+        </w:rPr>
+        <w:t>where</w:t>
+      </w:r>
+      <w:r>
+        <w:rPr>
+          <w:rFonts w:ascii="Consolas" w:hAnsi="Consolas" w:cs="Consolas"/>
+          <w:color w:val="000000"/>
+          <w:kern w:val="0"/>
+          <w:sz w:val="19"/>
+          <w:szCs w:val="19"/>
+        </w:rPr>
+        <w:t xml:space="preserve"> </w:t>
+      </w:r>
+      <w:proofErr w:type="spellStart"/>
+      <w:r>
+        <w:rPr>
+          <w:rFonts w:ascii="Consolas" w:hAnsi="Consolas" w:cs="Consolas"/>
+          <w:color w:val="000000"/>
+          <w:kern w:val="0"/>
+          <w:sz w:val="19"/>
+          <w:szCs w:val="19"/>
+        </w:rPr>
+        <w:t>pat_enc</w:t>
+      </w:r>
+      <w:r>
+        <w:rPr>
+          <w:rFonts w:ascii="Consolas" w:hAnsi="Consolas" w:cs="Consolas"/>
+          <w:color w:val="808080"/>
+          <w:kern w:val="0"/>
+          <w:sz w:val="19"/>
+          <w:szCs w:val="19"/>
+        </w:rPr>
+        <w:t>.</w:t>
+      </w:r>
+      <w:r>
+        <w:rPr>
+          <w:rFonts w:ascii="Consolas" w:hAnsi="Consolas" w:cs="Consolas"/>
+          <w:color w:val="000000"/>
+          <w:kern w:val="0"/>
+          <w:sz w:val="19"/>
+          <w:szCs w:val="19"/>
+        </w:rPr>
+        <w:t>pat_enc_csn_id</w:t>
+      </w:r>
+      <w:proofErr w:type="spellEnd"/>
+      <w:r>
+        <w:rPr>
+          <w:rFonts w:ascii="Consolas" w:hAnsi="Consolas" w:cs="Consolas"/>
+          <w:color w:val="000000"/>
+          <w:kern w:val="0"/>
+          <w:sz w:val="19"/>
+          <w:szCs w:val="19"/>
+        </w:rPr>
+        <w:t xml:space="preserve"> </w:t>
+      </w:r>
+      <w:r>
+        <w:rPr>
+          <w:rFonts w:ascii="Consolas" w:hAnsi="Consolas" w:cs="Consolas"/>
+          <w:color w:val="808080"/>
+          <w:kern w:val="0"/>
+          <w:sz w:val="19"/>
+          <w:szCs w:val="19"/>
+        </w:rPr>
+        <w:t>=</w:t>
+      </w:r>
+      <w:r>
+        <w:rPr>
+          <w:rFonts w:ascii="Consolas" w:hAnsi="Consolas" w:cs="Consolas"/>
+          <w:color w:val="000000"/>
+          <w:kern w:val="0"/>
+          <w:sz w:val="19"/>
+          <w:szCs w:val="19"/>
+        </w:rPr>
+        <w:t xml:space="preserve"> </w:t>
+      </w:r>
+      <w:proofErr w:type="spellStart"/>
+      <w:r>
+        <w:rPr>
+          <w:rFonts w:ascii="Consolas" w:hAnsi="Consolas" w:cs="Consolas"/>
+          <w:color w:val="000000"/>
+          <w:kern w:val="0"/>
+          <w:sz w:val="19"/>
+          <w:szCs w:val="19"/>
+        </w:rPr>
+        <w:t>pat_enc_hsp</w:t>
+      </w:r>
+      <w:r>
+        <w:rPr>
+          <w:rFonts w:ascii="Consolas" w:hAnsi="Consolas" w:cs="Consolas"/>
+          <w:color w:val="808080"/>
+          <w:kern w:val="0"/>
+          <w:sz w:val="19"/>
+          <w:szCs w:val="19"/>
+        </w:rPr>
+        <w:t>.</w:t>
+      </w:r>
+      <w:r>
+        <w:rPr>
+          <w:rFonts w:ascii="Consolas" w:hAnsi="Consolas" w:cs="Consolas"/>
+          <w:color w:val="000000"/>
+          <w:kern w:val="0"/>
+          <w:sz w:val="19"/>
+          <w:szCs w:val="19"/>
+        </w:rPr>
+        <w:t>pat_enc_csn_i</w:t>
+      </w:r>
+      <w:r>
+        <w:rPr>
+          <w:rFonts w:ascii="Consolas" w:hAnsi="Consolas" w:cs="Consolas"/>
+          <w:color w:val="000000"/>
+          <w:kern w:val="0"/>
+          <w:sz w:val="19"/>
+          <w:szCs w:val="19"/>
+        </w:rPr>
+        <w:t>d</w:t>
+      </w:r>
+      <w:proofErr w:type="spellEnd"/>
+      <w:proofErr w:type="gramStart"/>
+      <w:r>
+        <w:rPr>
+          <w:rFonts w:ascii="Consolas" w:hAnsi="Consolas" w:cs="Consolas"/>
+          <w:color w:val="808080"/>
+          <w:kern w:val="0"/>
+          <w:sz w:val="19"/>
+          <w:szCs w:val="19"/>
+        </w:rPr>
+        <w:t>);</w:t>
+      </w:r>
+      <w:proofErr w:type="gramEnd"/>
+    </w:p>
+    <w:p>
+      <w:pPr>
         <w:numPr>
           <w:ilvl w:val="0"/>
           <w:numId w:val="1"/>
         </w:numPr>
       </w:pPr>
-      <w:r>
-        <w:lastRenderedPageBreak/>
-        <w:t>Avoid using SELECT * without a LIMIT clause for exploration queries about table data.</w:t>
+      <w:proofErr w:type="spellStart"/>
+      <w:r>
+        <w:t>Opt</w:t>
+      </w:r>
+      <w:proofErr w:type="spellEnd"/>
+      <w:r>
+        <w:t xml:space="preserve"> for selecting only the necessary columns rather than using </w:t>
+      </w:r>
+      <w:r>
+        <w:rPr>
+          <w:highlight w:val="yellow"/>
+        </w:rPr>
+        <w:t>“SELECT *”.</w:t>
       </w:r>
     </w:p>
     <w:p>
@@ -609,13 +3869,8 @@
           <w:numId w:val="1"/>
         </w:numPr>
       </w:pPr>
-      <w:proofErr w:type="spellStart"/>
-      <w:r>
-        <w:t>Opt</w:t>
-      </w:r>
-      <w:proofErr w:type="spellEnd"/>
-      <w:r>
-        <w:t xml:space="preserve"> for selecting only the necessary columns rather than using “SELECT *”.</w:t>
+      <w:r>
+        <w:t>When using Sliding Window functions, avoid querying large volumes of data.</w:t>
       </w:r>
     </w:p>
     <w:p>
@@ -626,7 +3881,18 @@
         </w:numPr>
       </w:pPr>
       <w:r>
-        <w:t>When using Sliding Window functions, avoid querying large volumes of data.</w:t>
+        <w:t>Avoid using Complex Functions and UDFs in WHERE Clauses, as they can impact performance.</w:t>
+      </w:r>
+      <w:r>
+        <w:t xml:space="preserve"> </w:t>
+      </w:r>
+      <w:proofErr w:type="gramStart"/>
+      <w:r>
+        <w:t>Built</w:t>
+      </w:r>
+      <w:proofErr w:type="gramEnd"/>
+      <w:r>
+        <w:t>-in functions and UDFs are useful but can impact performance when used in query predicates.</w:t>
       </w:r>
     </w:p>
     <w:p>
@@ -637,15 +3903,119 @@
         </w:numPr>
       </w:pPr>
       <w:r>
-        <w:t xml:space="preserve">Avoid using Complex Functions and UDFs in WHERE Clauses, as they can impact </w:t>
+        <w:rPr>
+          <w:highlight w:val="yellow"/>
+        </w:rPr>
+        <w:t>An equality filter performs best because it searches for an exact match, making it more efficient compared to other types of filters</w:t>
+      </w:r>
+    </w:p>
+    <w:p>
+      <w:pPr>
+        <w:pStyle w:val="NoSpacing"/>
+        <w:ind w:left="2160"/>
+        <w:rPr>
+          <w:sz w:val="18"/>
+          <w:szCs w:val="18"/>
+        </w:rPr>
+      </w:pPr>
+      <w:proofErr w:type="gramStart"/>
+      <w:r>
+        <w:rPr>
+          <w:sz w:val="18"/>
+          <w:szCs w:val="18"/>
+        </w:rPr>
+        <w:t>Example :</w:t>
+      </w:r>
+      <w:proofErr w:type="gramEnd"/>
+      <w:r>
+        <w:rPr>
+          <w:sz w:val="18"/>
+          <w:szCs w:val="18"/>
+        </w:rPr>
+        <w:t xml:space="preserve"> </w:t>
+      </w:r>
+      <w:r>
+        <w:rPr>
+          <w:sz w:val="18"/>
+          <w:szCs w:val="18"/>
+        </w:rPr>
+        <w:t xml:space="preserve">where </w:t>
       </w:r>
       <w:proofErr w:type="spellStart"/>
       <w:r>
-        <w:t>performance.Built</w:t>
+        <w:rPr>
+          <w:sz w:val="18"/>
+          <w:szCs w:val="18"/>
+        </w:rPr>
+        <w:t>department_id</w:t>
       </w:r>
       <w:proofErr w:type="spellEnd"/>
       <w:r>
-        <w:t>-in functions and UDFs are useful but can impact performance when used in query predicates.</w:t>
+        <w:rPr>
+          <w:sz w:val="18"/>
+          <w:szCs w:val="18"/>
+        </w:rPr>
+        <w:t xml:space="preserve"> = 5</w:t>
+      </w:r>
+    </w:p>
+    <w:p>
+      <w:pPr>
+        <w:ind w:left="2160" w:firstLine="720"/>
+        <w:rPr>
+          <w:strike/>
+          <w:sz w:val="18"/>
+          <w:szCs w:val="18"/>
+        </w:rPr>
+      </w:pPr>
+      <w:r>
+        <w:rPr>
+          <w:strike/>
+          <w:sz w:val="18"/>
+          <w:szCs w:val="18"/>
+        </w:rPr>
+        <w:t xml:space="preserve">where </w:t>
+      </w:r>
+      <w:proofErr w:type="spellStart"/>
+      <w:r>
+        <w:rPr>
+          <w:strike/>
+          <w:sz w:val="18"/>
+          <w:szCs w:val="18"/>
+        </w:rPr>
+        <w:t>department_id</w:t>
+      </w:r>
+      <w:proofErr w:type="spellEnd"/>
+      <w:r>
+        <w:rPr>
+          <w:strike/>
+          <w:sz w:val="18"/>
+          <w:szCs w:val="18"/>
+        </w:rPr>
+        <w:t xml:space="preserve"> </w:t>
+      </w:r>
+      <w:r>
+        <w:rPr>
+          <w:strike/>
+          <w:sz w:val="18"/>
+          <w:szCs w:val="18"/>
+        </w:rPr>
+        <w:t>like ‘%</w:t>
+      </w:r>
+      <w:r>
+        <w:rPr>
+          <w:strike/>
+          <w:sz w:val="18"/>
+          <w:szCs w:val="18"/>
+        </w:rPr>
+        <w:t xml:space="preserve"> 5</w:t>
+      </w:r>
+      <w:r>
+        <w:rPr>
+          <w:strike/>
+          <w:sz w:val="18"/>
+          <w:szCs w:val="18"/>
+        </w:rPr>
+        <w:t>%’</w:t>
       </w:r>
     </w:p>
     <w:p>
@@ -656,7 +4026,7 @@
         </w:numPr>
       </w:pPr>
       <w:r>
-        <w:t>Equality filter performs best because it looks for an exact match.</w:t>
+        <w:t>This type of filter is generally faster because it directly compares the value in the column to a specific value, making it straightforward for the database to process.</w:t>
       </w:r>
     </w:p>
     <w:p>
@@ -669,6 +4039,63 @@
       <w:r>
         <w:t>Wildcard at the end of a string works better compared to a wildcard at the start of the string.</w:t>
       </w:r>
+      <w:r>
+        <w:tab/>
+      </w:r>
+    </w:p>
+    <w:p>
+      <w:pPr>
+        <w:pStyle w:val="NoSpacing"/>
+        <w:ind w:left="2160"/>
+        <w:rPr>
+          <w:sz w:val="18"/>
+          <w:szCs w:val="18"/>
+        </w:rPr>
+      </w:pPr>
+      <w:proofErr w:type="gramStart"/>
+      <w:r>
+        <w:rPr>
+          <w:sz w:val="18"/>
+          <w:szCs w:val="18"/>
+        </w:rPr>
+        <w:t xml:space="preserve">Example </w:t>
+      </w:r>
+      <w:r>
+        <w:rPr>
+          <w:sz w:val="18"/>
+          <w:szCs w:val="18"/>
+        </w:rPr>
+        <w:t xml:space="preserve"> End</w:t>
+      </w:r>
+      <w:proofErr w:type="gramEnd"/>
+      <w:r>
+        <w:rPr>
+          <w:sz w:val="18"/>
+          <w:szCs w:val="18"/>
+        </w:rPr>
+        <w:t xml:space="preserve">: </w:t>
+      </w:r>
+      <w:r>
+        <w:rPr>
+          <w:sz w:val="18"/>
+          <w:szCs w:val="18"/>
+        </w:rPr>
+        <w:t>(LIKE 'App%')</w:t>
+      </w:r>
+      <w:r>
+        <w:rPr>
+          <w:sz w:val="18"/>
+          <w:szCs w:val="18"/>
+        </w:rPr>
+        <w:t xml:space="preserve">    Start </w:t>
+      </w:r>
+      <w:r>
+        <w:rPr>
+          <w:sz w:val="18"/>
+          <w:szCs w:val="18"/>
+        </w:rPr>
+        <w:t>(LIKE '%Phone')</w:t>
+      </w:r>
     </w:p>
     <w:p>
       <w:pPr>
@@ -700,8 +4127,287 @@
         </w:numPr>
       </w:pPr>
       <w:r>
-        <w:t>Steer clear of Disjunctive Joins, where a query involves an OR clause for multiple join paths between two data objects (e.g., T1.COL1=T2.COL1 OR T1.COL1=T2.COL2). Instead, rectify this by crafting two separate queries that are subsequently combined using UNION</w:t>
-      </w:r>
+        <w:t xml:space="preserve">Refrain </w:t>
+      </w:r>
+      <w:r>
+        <w:t>of</w:t>
+      </w:r>
+      <w:r>
+        <w:t xml:space="preserve"> Disjunctive Joins, where a query involves an </w:t>
+      </w:r>
+      <w:r>
+        <w:rPr>
+          <w:b/>
+          <w:bCs/>
+          <w:highlight w:val="yellow"/>
+        </w:rPr>
+        <w:t>OR</w:t>
+      </w:r>
+      <w:r>
+        <w:rPr>
+          <w:b/>
+          <w:bCs/>
+        </w:rPr>
+        <w:t xml:space="preserve"> </w:t>
+      </w:r>
+      <w:r>
+        <w:t xml:space="preserve">clause for multiple join paths between two data </w:t>
+      </w:r>
+      <w:r>
+        <w:t>objects</w:t>
+      </w:r>
+      <w:r>
+        <w:rPr>
+          <w:sz w:val="16"/>
+          <w:szCs w:val="16"/>
+        </w:rPr>
+        <w:t xml:space="preserve"> </w:t>
+      </w:r>
+    </w:p>
+    <w:p>
+      <w:pPr>
+        <w:numPr>
+          <w:ilvl w:val="1"/>
+          <w:numId w:val="1"/>
+        </w:numPr>
+        <w:rPr>
+          <w:strike/>
+        </w:rPr>
+      </w:pPr>
+      <w:r>
+        <w:rPr>
+          <w:strike/>
+          <w:sz w:val="16"/>
+          <w:szCs w:val="16"/>
+        </w:rPr>
+        <w:t>(</w:t>
+      </w:r>
+      <w:r>
+        <w:rPr>
+          <w:strike/>
+          <w:sz w:val="18"/>
+          <w:szCs w:val="18"/>
+        </w:rPr>
+        <w:t xml:space="preserve">e.g., </w:t>
+      </w:r>
+      <w:proofErr w:type="spellStart"/>
+      <w:r>
+        <w:rPr>
+          <w:strike/>
+          <w:sz w:val="18"/>
+          <w:szCs w:val="18"/>
+        </w:rPr>
+        <w:t>Pat_</w:t>
+      </w:r>
+      <w:proofErr w:type="gramStart"/>
+      <w:r>
+        <w:rPr>
+          <w:strike/>
+          <w:sz w:val="18"/>
+          <w:szCs w:val="18"/>
+        </w:rPr>
+        <w:t>enc</w:t>
+      </w:r>
+      <w:r>
+        <w:rPr>
+          <w:strike/>
+          <w:sz w:val="18"/>
+          <w:szCs w:val="18"/>
+        </w:rPr>
+        <w:t>.</w:t>
+      </w:r>
+      <w:r>
+        <w:rPr>
+          <w:strike/>
+          <w:sz w:val="18"/>
+          <w:szCs w:val="18"/>
+        </w:rPr>
+        <w:t>Pat</w:t>
+      </w:r>
+      <w:proofErr w:type="gramEnd"/>
+      <w:r>
+        <w:rPr>
+          <w:strike/>
+          <w:sz w:val="18"/>
+          <w:szCs w:val="18"/>
+        </w:rPr>
+        <w:t>_id</w:t>
+      </w:r>
+      <w:proofErr w:type="spellEnd"/>
+      <w:r>
+        <w:rPr>
+          <w:strike/>
+          <w:sz w:val="18"/>
+          <w:szCs w:val="18"/>
+        </w:rPr>
+        <w:t>=</w:t>
+      </w:r>
+      <w:r>
+        <w:rPr>
+          <w:strike/>
+          <w:sz w:val="18"/>
+          <w:szCs w:val="18"/>
+        </w:rPr>
+        <w:t>Pat_enc_hsp</w:t>
+      </w:r>
+      <w:r>
+        <w:rPr>
+          <w:strike/>
+          <w:sz w:val="18"/>
+          <w:szCs w:val="18"/>
+        </w:rPr>
+        <w:t>.</w:t>
+      </w:r>
+      <w:r>
+        <w:rPr>
+          <w:strike/>
+          <w:sz w:val="18"/>
+          <w:szCs w:val="18"/>
+        </w:rPr>
+        <w:t xml:space="preserve"> </w:t>
+      </w:r>
+      <w:proofErr w:type="spellStart"/>
+      <w:r>
+        <w:rPr>
+          <w:strike/>
+          <w:sz w:val="18"/>
+          <w:szCs w:val="18"/>
+        </w:rPr>
+        <w:t>Pat_id</w:t>
+      </w:r>
+      <w:proofErr w:type="spellEnd"/>
+      <w:r>
+        <w:rPr>
+          <w:strike/>
+          <w:sz w:val="18"/>
+          <w:szCs w:val="18"/>
+        </w:rPr>
+        <w:t xml:space="preserve"> OR</w:t>
+      </w:r>
+      <w:r>
+        <w:rPr>
+          <w:strike/>
+          <w:sz w:val="18"/>
+          <w:szCs w:val="18"/>
+        </w:rPr>
+        <w:t xml:space="preserve"> </w:t>
+      </w:r>
+      <w:proofErr w:type="spellStart"/>
+      <w:r>
+        <w:rPr>
+          <w:rFonts w:ascii="Consolas" w:hAnsi="Consolas" w:cs="Consolas"/>
+          <w:strike/>
+          <w:color w:val="000000"/>
+          <w:kern w:val="0"/>
+          <w:sz w:val="19"/>
+          <w:szCs w:val="19"/>
+        </w:rPr>
+        <w:t>pat_enc</w:t>
+      </w:r>
+      <w:r>
+        <w:rPr>
+          <w:rFonts w:ascii="Consolas" w:hAnsi="Consolas" w:cs="Consolas"/>
+          <w:strike/>
+          <w:color w:val="808080"/>
+          <w:kern w:val="0"/>
+          <w:sz w:val="19"/>
+          <w:szCs w:val="19"/>
+        </w:rPr>
+        <w:t>.</w:t>
+      </w:r>
+      <w:r>
+        <w:rPr>
+          <w:rFonts w:ascii="Consolas" w:hAnsi="Consolas" w:cs="Consolas"/>
+          <w:strike/>
+          <w:color w:val="000000"/>
+          <w:kern w:val="0"/>
+          <w:sz w:val="19"/>
+          <w:szCs w:val="19"/>
+        </w:rPr>
+        <w:t>pat_enc_csn_id</w:t>
+      </w:r>
+      <w:proofErr w:type="spellEnd"/>
+      <w:r>
+        <w:rPr>
+          <w:rFonts w:ascii="Consolas" w:hAnsi="Consolas" w:cs="Consolas"/>
+          <w:strike/>
+          <w:color w:val="000000"/>
+          <w:kern w:val="0"/>
+          <w:sz w:val="19"/>
+          <w:szCs w:val="19"/>
+        </w:rPr>
+        <w:t xml:space="preserve"> </w:t>
+      </w:r>
+      <w:r>
+        <w:rPr>
+          <w:rFonts w:ascii="Consolas" w:hAnsi="Consolas" w:cs="Consolas"/>
+          <w:strike/>
+          <w:color w:val="808080"/>
+          <w:kern w:val="0"/>
+          <w:sz w:val="19"/>
+          <w:szCs w:val="19"/>
+        </w:rPr>
+        <w:t>=</w:t>
+      </w:r>
+      <w:r>
+        <w:rPr>
+          <w:rFonts w:ascii="Consolas" w:hAnsi="Consolas" w:cs="Consolas"/>
+          <w:strike/>
+          <w:color w:val="000000"/>
+          <w:kern w:val="0"/>
+          <w:sz w:val="19"/>
+          <w:szCs w:val="19"/>
+        </w:rPr>
+        <w:t xml:space="preserve"> </w:t>
+      </w:r>
+      <w:proofErr w:type="spellStart"/>
+      <w:r>
+        <w:rPr>
+          <w:rFonts w:ascii="Consolas" w:hAnsi="Consolas" w:cs="Consolas"/>
+          <w:strike/>
+          <w:color w:val="000000"/>
+          <w:kern w:val="0"/>
+          <w:sz w:val="19"/>
+          <w:szCs w:val="19"/>
+        </w:rPr>
+        <w:t>pat_enc_hsp</w:t>
+      </w:r>
+      <w:r>
+        <w:rPr>
+          <w:rFonts w:ascii="Consolas" w:hAnsi="Consolas" w:cs="Consolas"/>
+          <w:strike/>
+          <w:color w:val="808080"/>
+          <w:kern w:val="0"/>
+          <w:sz w:val="19"/>
+          <w:szCs w:val="19"/>
+        </w:rPr>
+        <w:t>.</w:t>
+      </w:r>
+      <w:r>
+        <w:rPr>
+          <w:rFonts w:ascii="Consolas" w:hAnsi="Consolas" w:cs="Consolas"/>
+          <w:strike/>
+          <w:color w:val="000000"/>
+          <w:kern w:val="0"/>
+          <w:sz w:val="19"/>
+          <w:szCs w:val="19"/>
+        </w:rPr>
+        <w:t>pat_enc_csn_id</w:t>
+      </w:r>
+      <w:proofErr w:type="spellEnd"/>
+      <w:proofErr w:type="gramStart"/>
+      <w:r>
+        <w:rPr>
+          <w:rFonts w:ascii="Consolas" w:hAnsi="Consolas" w:cs="Consolas"/>
+          <w:strike/>
+          <w:color w:val="808080"/>
+          <w:kern w:val="0"/>
+          <w:sz w:val="19"/>
+          <w:szCs w:val="19"/>
+        </w:rPr>
+        <w:t>);</w:t>
+      </w:r>
+      <w:proofErr w:type="gramEnd"/>
     </w:p>
     <w:p>
       <w:pPr>
@@ -711,8 +4417,846 @@
         </w:numPr>
       </w:pPr>
       <w:r>
-        <w:t>Ensure that when joining two tables on a related column, the columns should possess identical data types. If one column has a numeric data type while the other is character, a data type translation issue may arise, leading to an unresolved join and continual resource consumption</w:t>
-      </w:r>
+        <w:t xml:space="preserve"> Instead, rectify this by crafting two separate queries that are subsequently combined using UNION</w:t>
+      </w:r>
+    </w:p>
+    <w:p>
+      <w:pPr>
+        <w:autoSpaceDE w:val="0"/>
+        <w:autoSpaceDN w:val="0"/>
+        <w:adjustRightInd w:val="0"/>
+        <w:spacing w:after="0" w:line="240" w:lineRule="auto"/>
+        <w:ind w:left="2160"/>
+        <w:rPr>
+          <w:rFonts w:ascii="Consolas" w:hAnsi="Consolas" w:cs="Consolas"/>
+          <w:color w:val="000000"/>
+          <w:kern w:val="0"/>
+          <w:sz w:val="16"/>
+          <w:szCs w:val="16"/>
+        </w:rPr>
+      </w:pPr>
+      <w:r>
+        <w:rPr>
+          <w:rFonts w:ascii="Consolas" w:hAnsi="Consolas" w:cs="Consolas"/>
+          <w:color w:val="0000FF"/>
+          <w:kern w:val="0"/>
+          <w:sz w:val="16"/>
+          <w:szCs w:val="16"/>
+        </w:rPr>
+        <w:t>select</w:t>
+      </w:r>
+      <w:r>
+        <w:rPr>
+          <w:rFonts w:ascii="Consolas" w:hAnsi="Consolas" w:cs="Consolas"/>
+          <w:color w:val="000000"/>
+          <w:kern w:val="0"/>
+          <w:sz w:val="16"/>
+          <w:szCs w:val="16"/>
+        </w:rPr>
+        <w:t xml:space="preserve"> </w:t>
+      </w:r>
+      <w:r>
+        <w:rPr>
+          <w:rFonts w:ascii="Consolas" w:hAnsi="Consolas" w:cs="Consolas"/>
+          <w:color w:val="0000FF"/>
+          <w:kern w:val="0"/>
+          <w:sz w:val="16"/>
+          <w:szCs w:val="16"/>
+        </w:rPr>
+        <w:t>distinct</w:t>
+      </w:r>
+      <w:r>
+        <w:rPr>
+          <w:rFonts w:ascii="Consolas" w:hAnsi="Consolas" w:cs="Consolas"/>
+          <w:color w:val="000000"/>
+          <w:kern w:val="0"/>
+          <w:sz w:val="16"/>
+          <w:szCs w:val="16"/>
+        </w:rPr>
+        <w:t xml:space="preserve"> </w:t>
+      </w:r>
+      <w:proofErr w:type="spellStart"/>
+      <w:r>
+        <w:rPr>
+          <w:rFonts w:ascii="Consolas" w:hAnsi="Consolas" w:cs="Consolas"/>
+          <w:color w:val="000000"/>
+          <w:kern w:val="0"/>
+          <w:sz w:val="16"/>
+          <w:szCs w:val="16"/>
+        </w:rPr>
+        <w:t>pat_enc</w:t>
+      </w:r>
+      <w:r>
+        <w:rPr>
+          <w:rFonts w:ascii="Consolas" w:hAnsi="Consolas" w:cs="Consolas"/>
+          <w:color w:val="808080"/>
+          <w:kern w:val="0"/>
+          <w:sz w:val="16"/>
+          <w:szCs w:val="16"/>
+        </w:rPr>
+        <w:t>.</w:t>
+      </w:r>
+      <w:r>
+        <w:rPr>
+          <w:rFonts w:ascii="Consolas" w:hAnsi="Consolas" w:cs="Consolas"/>
+          <w:color w:val="000000"/>
+          <w:kern w:val="0"/>
+          <w:sz w:val="16"/>
+          <w:szCs w:val="16"/>
+        </w:rPr>
+        <w:t>pat_enc_csn_id</w:t>
+      </w:r>
+      <w:proofErr w:type="spellEnd"/>
+      <w:r>
+        <w:rPr>
+          <w:rFonts w:ascii="Consolas" w:hAnsi="Consolas" w:cs="Consolas"/>
+          <w:color w:val="808080"/>
+          <w:kern w:val="0"/>
+          <w:sz w:val="16"/>
+          <w:szCs w:val="16"/>
+        </w:rPr>
+        <w:t>,</w:t>
+      </w:r>
+      <w:r>
+        <w:rPr>
+          <w:rFonts w:ascii="Consolas" w:hAnsi="Consolas" w:cs="Consolas"/>
+          <w:color w:val="000000"/>
+          <w:kern w:val="0"/>
+          <w:sz w:val="16"/>
+          <w:szCs w:val="16"/>
+        </w:rPr>
+        <w:t xml:space="preserve"> </w:t>
+      </w:r>
+      <w:proofErr w:type="spellStart"/>
+      <w:r>
+        <w:rPr>
+          <w:rFonts w:ascii="Consolas" w:hAnsi="Consolas" w:cs="Consolas"/>
+          <w:color w:val="000000"/>
+          <w:kern w:val="0"/>
+          <w:sz w:val="16"/>
+          <w:szCs w:val="16"/>
+        </w:rPr>
+        <w:t>pat_enc</w:t>
+      </w:r>
+      <w:r>
+        <w:rPr>
+          <w:rFonts w:ascii="Consolas" w:hAnsi="Consolas" w:cs="Consolas"/>
+          <w:color w:val="808080"/>
+          <w:kern w:val="0"/>
+          <w:sz w:val="16"/>
+          <w:szCs w:val="16"/>
+        </w:rPr>
+        <w:t>.</w:t>
+      </w:r>
+      <w:r>
+        <w:rPr>
+          <w:rFonts w:ascii="Consolas" w:hAnsi="Consolas" w:cs="Consolas"/>
+          <w:color w:val="000000"/>
+          <w:kern w:val="0"/>
+          <w:sz w:val="16"/>
+          <w:szCs w:val="16"/>
+        </w:rPr>
+        <w:t>pat_id</w:t>
+      </w:r>
+      <w:proofErr w:type="spellEnd"/>
+    </w:p>
+    <w:p>
+      <w:pPr>
+        <w:autoSpaceDE w:val="0"/>
+        <w:autoSpaceDN w:val="0"/>
+        <w:adjustRightInd w:val="0"/>
+        <w:spacing w:after="0" w:line="240" w:lineRule="auto"/>
+        <w:ind w:left="2160"/>
+        <w:rPr>
+          <w:rFonts w:ascii="Consolas" w:hAnsi="Consolas" w:cs="Consolas"/>
+          <w:color w:val="000000"/>
+          <w:kern w:val="0"/>
+          <w:sz w:val="16"/>
+          <w:szCs w:val="16"/>
+        </w:rPr>
+      </w:pPr>
+      <w:r>
+        <w:rPr>
+          <w:rFonts w:ascii="Consolas" w:hAnsi="Consolas" w:cs="Consolas"/>
+          <w:color w:val="0000FF"/>
+          <w:kern w:val="0"/>
+          <w:sz w:val="16"/>
+          <w:szCs w:val="16"/>
+        </w:rPr>
+        <w:t>from</w:t>
+      </w:r>
+      <w:r>
+        <w:rPr>
+          <w:rFonts w:ascii="Consolas" w:hAnsi="Consolas" w:cs="Consolas"/>
+          <w:color w:val="000000"/>
+          <w:kern w:val="0"/>
+          <w:sz w:val="16"/>
+          <w:szCs w:val="16"/>
+        </w:rPr>
+        <w:t xml:space="preserve"> </w:t>
+      </w:r>
+      <w:proofErr w:type="spellStart"/>
+      <w:r>
+        <w:rPr>
+          <w:rFonts w:ascii="Consolas" w:hAnsi="Consolas" w:cs="Consolas"/>
+          <w:color w:val="000000"/>
+          <w:kern w:val="0"/>
+          <w:sz w:val="16"/>
+          <w:szCs w:val="16"/>
+        </w:rPr>
+        <w:t>pat_enc</w:t>
+      </w:r>
+      <w:proofErr w:type="spellEnd"/>
+      <w:r>
+        <w:rPr>
+          <w:rFonts w:ascii="Consolas" w:hAnsi="Consolas" w:cs="Consolas"/>
+          <w:color w:val="000000"/>
+          <w:kern w:val="0"/>
+          <w:sz w:val="16"/>
+          <w:szCs w:val="16"/>
+        </w:rPr>
+        <w:t xml:space="preserve">  </w:t>
+      </w:r>
+    </w:p>
+    <w:p>
+      <w:pPr>
+        <w:autoSpaceDE w:val="0"/>
+        <w:autoSpaceDN w:val="0"/>
+        <w:adjustRightInd w:val="0"/>
+        <w:spacing w:after="0" w:line="240" w:lineRule="auto"/>
+        <w:ind w:left="2160"/>
+        <w:rPr>
+          <w:rFonts w:ascii="Consolas" w:hAnsi="Consolas" w:cs="Consolas"/>
+          <w:color w:val="000000"/>
+          <w:kern w:val="0"/>
+          <w:sz w:val="16"/>
+          <w:szCs w:val="16"/>
+        </w:rPr>
+      </w:pPr>
+      <w:r>
+        <w:rPr>
+          <w:rFonts w:ascii="Consolas" w:hAnsi="Consolas" w:cs="Consolas"/>
+          <w:color w:val="808080"/>
+          <w:kern w:val="0"/>
+          <w:sz w:val="16"/>
+          <w:szCs w:val="16"/>
+        </w:rPr>
+        <w:t>join</w:t>
+      </w:r>
+      <w:r>
+        <w:rPr>
+          <w:rFonts w:ascii="Consolas" w:hAnsi="Consolas" w:cs="Consolas"/>
+          <w:color w:val="000000"/>
+          <w:kern w:val="0"/>
+          <w:sz w:val="16"/>
+          <w:szCs w:val="16"/>
+        </w:rPr>
+        <w:t xml:space="preserve"> </w:t>
+      </w:r>
+      <w:proofErr w:type="spellStart"/>
+      <w:r>
+        <w:rPr>
+          <w:rFonts w:ascii="Consolas" w:hAnsi="Consolas" w:cs="Consolas"/>
+          <w:color w:val="000000"/>
+          <w:kern w:val="0"/>
+          <w:sz w:val="16"/>
+          <w:szCs w:val="16"/>
+        </w:rPr>
+        <w:t>pat_enc_hsp</w:t>
+      </w:r>
+      <w:proofErr w:type="spellEnd"/>
+      <w:r>
+        <w:rPr>
+          <w:rFonts w:ascii="Consolas" w:hAnsi="Consolas" w:cs="Consolas"/>
+          <w:color w:val="000000"/>
+          <w:kern w:val="0"/>
+          <w:sz w:val="16"/>
+          <w:szCs w:val="16"/>
+        </w:rPr>
+        <w:t xml:space="preserve"> </w:t>
+      </w:r>
+      <w:proofErr w:type="gramStart"/>
+      <w:r>
+        <w:rPr>
+          <w:rFonts w:ascii="Consolas" w:hAnsi="Consolas" w:cs="Consolas"/>
+          <w:color w:val="0000FF"/>
+          <w:kern w:val="0"/>
+          <w:sz w:val="16"/>
+          <w:szCs w:val="16"/>
+        </w:rPr>
+        <w:t>on</w:t>
+      </w:r>
+      <w:r>
+        <w:rPr>
+          <w:rFonts w:ascii="Consolas" w:hAnsi="Consolas" w:cs="Consolas"/>
+          <w:color w:val="000000"/>
+          <w:kern w:val="0"/>
+          <w:sz w:val="16"/>
+          <w:szCs w:val="16"/>
+        </w:rPr>
+        <w:t xml:space="preserve">  </w:t>
+      </w:r>
+      <w:proofErr w:type="spellStart"/>
+      <w:r>
+        <w:rPr>
+          <w:rFonts w:ascii="Consolas" w:hAnsi="Consolas" w:cs="Consolas"/>
+          <w:color w:val="000000"/>
+          <w:kern w:val="0"/>
+          <w:sz w:val="16"/>
+          <w:szCs w:val="16"/>
+        </w:rPr>
+        <w:t>pat_enc</w:t>
+      </w:r>
+      <w:r>
+        <w:rPr>
+          <w:rFonts w:ascii="Consolas" w:hAnsi="Consolas" w:cs="Consolas"/>
+          <w:color w:val="808080"/>
+          <w:kern w:val="0"/>
+          <w:sz w:val="16"/>
+          <w:szCs w:val="16"/>
+        </w:rPr>
+        <w:t>.</w:t>
+      </w:r>
+      <w:r>
+        <w:rPr>
+          <w:rFonts w:ascii="Consolas" w:hAnsi="Consolas" w:cs="Consolas"/>
+          <w:color w:val="000000"/>
+          <w:kern w:val="0"/>
+          <w:sz w:val="16"/>
+          <w:szCs w:val="16"/>
+        </w:rPr>
+        <w:t>pat</w:t>
+      </w:r>
+      <w:proofErr w:type="gramEnd"/>
+      <w:r>
+        <w:rPr>
+          <w:rFonts w:ascii="Consolas" w:hAnsi="Consolas" w:cs="Consolas"/>
+          <w:color w:val="000000"/>
+          <w:kern w:val="0"/>
+          <w:sz w:val="16"/>
+          <w:szCs w:val="16"/>
+        </w:rPr>
+        <w:t>_enc_csn_id</w:t>
+      </w:r>
+      <w:proofErr w:type="spellEnd"/>
+      <w:r>
+        <w:rPr>
+          <w:rFonts w:ascii="Consolas" w:hAnsi="Consolas" w:cs="Consolas"/>
+          <w:color w:val="000000"/>
+          <w:kern w:val="0"/>
+          <w:sz w:val="16"/>
+          <w:szCs w:val="16"/>
+        </w:rPr>
+        <w:t xml:space="preserve"> </w:t>
+      </w:r>
+      <w:r>
+        <w:rPr>
+          <w:rFonts w:ascii="Consolas" w:hAnsi="Consolas" w:cs="Consolas"/>
+          <w:color w:val="808080"/>
+          <w:kern w:val="0"/>
+          <w:sz w:val="16"/>
+          <w:szCs w:val="16"/>
+        </w:rPr>
+        <w:t>=</w:t>
+      </w:r>
+      <w:r>
+        <w:rPr>
+          <w:rFonts w:ascii="Consolas" w:hAnsi="Consolas" w:cs="Consolas"/>
+          <w:color w:val="000000"/>
+          <w:kern w:val="0"/>
+          <w:sz w:val="16"/>
+          <w:szCs w:val="16"/>
+        </w:rPr>
+        <w:t xml:space="preserve"> </w:t>
+      </w:r>
+      <w:proofErr w:type="spellStart"/>
+      <w:r>
+        <w:rPr>
+          <w:rFonts w:ascii="Consolas" w:hAnsi="Consolas" w:cs="Consolas"/>
+          <w:color w:val="000000"/>
+          <w:kern w:val="0"/>
+          <w:sz w:val="16"/>
+          <w:szCs w:val="16"/>
+        </w:rPr>
+        <w:t>pat_enc_hsp</w:t>
+      </w:r>
+      <w:r>
+        <w:rPr>
+          <w:rFonts w:ascii="Consolas" w:hAnsi="Consolas" w:cs="Consolas"/>
+          <w:color w:val="808080"/>
+          <w:kern w:val="0"/>
+          <w:sz w:val="16"/>
+          <w:szCs w:val="16"/>
+        </w:rPr>
+        <w:t>.</w:t>
+      </w:r>
+      <w:r>
+        <w:rPr>
+          <w:rFonts w:ascii="Consolas" w:hAnsi="Consolas" w:cs="Consolas"/>
+          <w:color w:val="000000"/>
+          <w:kern w:val="0"/>
+          <w:sz w:val="16"/>
+          <w:szCs w:val="16"/>
+        </w:rPr>
+        <w:t>pat_enc_csn_id</w:t>
+      </w:r>
+      <w:proofErr w:type="spellEnd"/>
+    </w:p>
+    <w:p>
+      <w:pPr>
+        <w:autoSpaceDE w:val="0"/>
+        <w:autoSpaceDN w:val="0"/>
+        <w:adjustRightInd w:val="0"/>
+        <w:spacing w:after="0" w:line="240" w:lineRule="auto"/>
+        <w:ind w:left="2160"/>
+        <w:rPr>
+          <w:rFonts w:ascii="Consolas" w:hAnsi="Consolas" w:cs="Consolas"/>
+          <w:color w:val="000000"/>
+          <w:kern w:val="0"/>
+          <w:sz w:val="16"/>
+          <w:szCs w:val="16"/>
+        </w:rPr>
+      </w:pPr>
+      <w:r>
+        <w:rPr>
+          <w:rFonts w:ascii="Consolas" w:hAnsi="Consolas" w:cs="Consolas"/>
+          <w:color w:val="000000"/>
+          <w:kern w:val="0"/>
+          <w:sz w:val="16"/>
+          <w:szCs w:val="16"/>
+        </w:rPr>
+        <w:tab/>
+      </w:r>
+      <w:r>
+        <w:rPr>
+          <w:rFonts w:ascii="Consolas" w:hAnsi="Consolas" w:cs="Consolas"/>
+          <w:color w:val="000000"/>
+          <w:kern w:val="0"/>
+          <w:sz w:val="16"/>
+          <w:szCs w:val="16"/>
+        </w:rPr>
+        <w:tab/>
+      </w:r>
+      <w:r>
+        <w:rPr>
+          <w:rFonts w:ascii="Consolas" w:hAnsi="Consolas" w:cs="Consolas"/>
+          <w:color w:val="0000FF"/>
+          <w:kern w:val="0"/>
+          <w:sz w:val="16"/>
+          <w:szCs w:val="16"/>
+        </w:rPr>
+        <w:t>union</w:t>
+      </w:r>
+      <w:r>
+        <w:rPr>
+          <w:rFonts w:ascii="Consolas" w:hAnsi="Consolas" w:cs="Consolas"/>
+          <w:color w:val="000000"/>
+          <w:kern w:val="0"/>
+          <w:sz w:val="16"/>
+          <w:szCs w:val="16"/>
+        </w:rPr>
+        <w:t xml:space="preserve"> </w:t>
+      </w:r>
+    </w:p>
+    <w:p>
+      <w:pPr>
+        <w:autoSpaceDE w:val="0"/>
+        <w:autoSpaceDN w:val="0"/>
+        <w:adjustRightInd w:val="0"/>
+        <w:spacing w:after="0" w:line="240" w:lineRule="auto"/>
+        <w:ind w:left="2160"/>
+        <w:rPr>
+          <w:rFonts w:ascii="Consolas" w:hAnsi="Consolas" w:cs="Consolas"/>
+          <w:color w:val="000000"/>
+          <w:kern w:val="0"/>
+          <w:sz w:val="16"/>
+          <w:szCs w:val="16"/>
+        </w:rPr>
+      </w:pPr>
+      <w:r>
+        <w:rPr>
+          <w:rFonts w:ascii="Consolas" w:hAnsi="Consolas" w:cs="Consolas"/>
+          <w:color w:val="0000FF"/>
+          <w:kern w:val="0"/>
+          <w:sz w:val="16"/>
+          <w:szCs w:val="16"/>
+        </w:rPr>
+        <w:t>select</w:t>
+      </w:r>
+      <w:r>
+        <w:rPr>
+          <w:rFonts w:ascii="Consolas" w:hAnsi="Consolas" w:cs="Consolas"/>
+          <w:color w:val="000000"/>
+          <w:kern w:val="0"/>
+          <w:sz w:val="16"/>
+          <w:szCs w:val="16"/>
+        </w:rPr>
+        <w:t xml:space="preserve"> </w:t>
+      </w:r>
+      <w:proofErr w:type="gramStart"/>
+      <w:r>
+        <w:rPr>
+          <w:rFonts w:ascii="Consolas" w:hAnsi="Consolas" w:cs="Consolas"/>
+          <w:color w:val="0000FF"/>
+          <w:kern w:val="0"/>
+          <w:sz w:val="16"/>
+          <w:szCs w:val="16"/>
+        </w:rPr>
+        <w:t>distinct</w:t>
+      </w:r>
+      <w:r>
+        <w:rPr>
+          <w:rFonts w:ascii="Consolas" w:hAnsi="Consolas" w:cs="Consolas"/>
+          <w:color w:val="000000"/>
+          <w:kern w:val="0"/>
+          <w:sz w:val="16"/>
+          <w:szCs w:val="16"/>
+        </w:rPr>
+        <w:t xml:space="preserve">  </w:t>
+      </w:r>
+      <w:proofErr w:type="spellStart"/>
+      <w:r>
+        <w:rPr>
+          <w:rFonts w:ascii="Consolas" w:hAnsi="Consolas" w:cs="Consolas"/>
+          <w:color w:val="000000"/>
+          <w:kern w:val="0"/>
+          <w:sz w:val="16"/>
+          <w:szCs w:val="16"/>
+        </w:rPr>
+        <w:t>pat_enc</w:t>
+      </w:r>
+      <w:r>
+        <w:rPr>
+          <w:rFonts w:ascii="Consolas" w:hAnsi="Consolas" w:cs="Consolas"/>
+          <w:color w:val="808080"/>
+          <w:kern w:val="0"/>
+          <w:sz w:val="16"/>
+          <w:szCs w:val="16"/>
+        </w:rPr>
+        <w:t>.</w:t>
+      </w:r>
+      <w:r>
+        <w:rPr>
+          <w:rFonts w:ascii="Consolas" w:hAnsi="Consolas" w:cs="Consolas"/>
+          <w:color w:val="000000"/>
+          <w:kern w:val="0"/>
+          <w:sz w:val="16"/>
+          <w:szCs w:val="16"/>
+        </w:rPr>
+        <w:t>pat</w:t>
+      </w:r>
+      <w:proofErr w:type="gramEnd"/>
+      <w:r>
+        <w:rPr>
+          <w:rFonts w:ascii="Consolas" w:hAnsi="Consolas" w:cs="Consolas"/>
+          <w:color w:val="000000"/>
+          <w:kern w:val="0"/>
+          <w:sz w:val="16"/>
+          <w:szCs w:val="16"/>
+        </w:rPr>
+        <w:t>_enc_csn_id</w:t>
+      </w:r>
+      <w:proofErr w:type="spellEnd"/>
+      <w:r>
+        <w:rPr>
+          <w:rFonts w:ascii="Consolas" w:hAnsi="Consolas" w:cs="Consolas"/>
+          <w:color w:val="808080"/>
+          <w:kern w:val="0"/>
+          <w:sz w:val="16"/>
+          <w:szCs w:val="16"/>
+        </w:rPr>
+        <w:t>,</w:t>
+      </w:r>
+      <w:r>
+        <w:rPr>
+          <w:rFonts w:ascii="Consolas" w:hAnsi="Consolas" w:cs="Consolas"/>
+          <w:color w:val="000000"/>
+          <w:kern w:val="0"/>
+          <w:sz w:val="16"/>
+          <w:szCs w:val="16"/>
+        </w:rPr>
+        <w:t xml:space="preserve"> </w:t>
+      </w:r>
+      <w:proofErr w:type="spellStart"/>
+      <w:r>
+        <w:rPr>
+          <w:rFonts w:ascii="Consolas" w:hAnsi="Consolas" w:cs="Consolas"/>
+          <w:color w:val="000000"/>
+          <w:kern w:val="0"/>
+          <w:sz w:val="16"/>
+          <w:szCs w:val="16"/>
+        </w:rPr>
+        <w:t>pat_enc</w:t>
+      </w:r>
+      <w:r>
+        <w:rPr>
+          <w:rFonts w:ascii="Consolas" w:hAnsi="Consolas" w:cs="Consolas"/>
+          <w:color w:val="808080"/>
+          <w:kern w:val="0"/>
+          <w:sz w:val="16"/>
+          <w:szCs w:val="16"/>
+        </w:rPr>
+        <w:t>.</w:t>
+      </w:r>
+      <w:r>
+        <w:rPr>
+          <w:rFonts w:ascii="Consolas" w:hAnsi="Consolas" w:cs="Consolas"/>
+          <w:color w:val="000000"/>
+          <w:kern w:val="0"/>
+          <w:sz w:val="16"/>
+          <w:szCs w:val="16"/>
+        </w:rPr>
+        <w:t>pat_id</w:t>
+      </w:r>
+      <w:proofErr w:type="spellEnd"/>
+    </w:p>
+    <w:p>
+      <w:pPr>
+        <w:autoSpaceDE w:val="0"/>
+        <w:autoSpaceDN w:val="0"/>
+        <w:adjustRightInd w:val="0"/>
+        <w:spacing w:after="0" w:line="240" w:lineRule="auto"/>
+        <w:ind w:left="2160"/>
+        <w:rPr>
+          <w:rFonts w:ascii="Consolas" w:hAnsi="Consolas" w:cs="Consolas"/>
+          <w:color w:val="000000"/>
+          <w:kern w:val="0"/>
+          <w:sz w:val="16"/>
+          <w:szCs w:val="16"/>
+        </w:rPr>
+      </w:pPr>
+      <w:r>
+        <w:rPr>
+          <w:rFonts w:ascii="Consolas" w:hAnsi="Consolas" w:cs="Consolas"/>
+          <w:color w:val="0000FF"/>
+          <w:kern w:val="0"/>
+          <w:sz w:val="16"/>
+          <w:szCs w:val="16"/>
+        </w:rPr>
+        <w:t>from</w:t>
+      </w:r>
+      <w:r>
+        <w:rPr>
+          <w:rFonts w:ascii="Consolas" w:hAnsi="Consolas" w:cs="Consolas"/>
+          <w:color w:val="000000"/>
+          <w:kern w:val="0"/>
+          <w:sz w:val="16"/>
+          <w:szCs w:val="16"/>
+        </w:rPr>
+        <w:t xml:space="preserve"> </w:t>
+      </w:r>
+      <w:proofErr w:type="spellStart"/>
+      <w:r>
+        <w:rPr>
+          <w:rFonts w:ascii="Consolas" w:hAnsi="Consolas" w:cs="Consolas"/>
+          <w:color w:val="000000"/>
+          <w:kern w:val="0"/>
+          <w:sz w:val="16"/>
+          <w:szCs w:val="16"/>
+        </w:rPr>
+        <w:t>pat_enc</w:t>
+      </w:r>
+      <w:proofErr w:type="spellEnd"/>
+      <w:r>
+        <w:rPr>
+          <w:rFonts w:ascii="Consolas" w:hAnsi="Consolas" w:cs="Consolas"/>
+          <w:color w:val="000000"/>
+          <w:kern w:val="0"/>
+          <w:sz w:val="16"/>
+          <w:szCs w:val="16"/>
+        </w:rPr>
+        <w:t xml:space="preserve">  </w:t>
+      </w:r>
+    </w:p>
+    <w:p>
+      <w:pPr>
+        <w:autoSpaceDE w:val="0"/>
+        <w:autoSpaceDN w:val="0"/>
+        <w:adjustRightInd w:val="0"/>
+        <w:spacing w:after="0" w:line="240" w:lineRule="auto"/>
+        <w:ind w:left="2160"/>
+        <w:rPr>
+          <w:rFonts w:ascii="Consolas" w:hAnsi="Consolas" w:cs="Consolas"/>
+          <w:color w:val="000000"/>
+          <w:kern w:val="0"/>
+          <w:sz w:val="19"/>
+          <w:szCs w:val="19"/>
+        </w:rPr>
+      </w:pPr>
+      <w:r>
+        <w:rPr>
+          <w:rFonts w:ascii="Consolas" w:hAnsi="Consolas" w:cs="Consolas"/>
+          <w:color w:val="808080"/>
+          <w:kern w:val="0"/>
+          <w:sz w:val="16"/>
+          <w:szCs w:val="16"/>
+        </w:rPr>
+        <w:t>join</w:t>
+      </w:r>
+      <w:r>
+        <w:rPr>
+          <w:rFonts w:ascii="Consolas" w:hAnsi="Consolas" w:cs="Consolas"/>
+          <w:color w:val="000000"/>
+          <w:kern w:val="0"/>
+          <w:sz w:val="16"/>
+          <w:szCs w:val="16"/>
+        </w:rPr>
+        <w:t xml:space="preserve"> </w:t>
+      </w:r>
+      <w:proofErr w:type="spellStart"/>
+      <w:r>
+        <w:rPr>
+          <w:rFonts w:ascii="Consolas" w:hAnsi="Consolas" w:cs="Consolas"/>
+          <w:color w:val="000000"/>
+          <w:kern w:val="0"/>
+          <w:sz w:val="16"/>
+          <w:szCs w:val="16"/>
+        </w:rPr>
+        <w:t>pat_enc_hsp</w:t>
+      </w:r>
+      <w:proofErr w:type="spellEnd"/>
+      <w:r>
+        <w:rPr>
+          <w:rFonts w:ascii="Consolas" w:hAnsi="Consolas" w:cs="Consolas"/>
+          <w:color w:val="000000"/>
+          <w:kern w:val="0"/>
+          <w:sz w:val="16"/>
+          <w:szCs w:val="16"/>
+        </w:rPr>
+        <w:t xml:space="preserve"> </w:t>
+      </w:r>
+      <w:proofErr w:type="gramStart"/>
+      <w:r>
+        <w:rPr>
+          <w:rFonts w:ascii="Consolas" w:hAnsi="Consolas" w:cs="Consolas"/>
+          <w:color w:val="0000FF"/>
+          <w:kern w:val="0"/>
+          <w:sz w:val="16"/>
+          <w:szCs w:val="16"/>
+        </w:rPr>
+        <w:t>on</w:t>
+      </w:r>
+      <w:r>
+        <w:rPr>
+          <w:rFonts w:ascii="Consolas" w:hAnsi="Consolas" w:cs="Consolas"/>
+          <w:color w:val="000000"/>
+          <w:kern w:val="0"/>
+          <w:sz w:val="16"/>
+          <w:szCs w:val="16"/>
+        </w:rPr>
+        <w:t xml:space="preserve">  </w:t>
+      </w:r>
+      <w:proofErr w:type="spellStart"/>
+      <w:r>
+        <w:rPr>
+          <w:rFonts w:ascii="Consolas" w:hAnsi="Consolas" w:cs="Consolas"/>
+          <w:color w:val="000000"/>
+          <w:kern w:val="0"/>
+          <w:sz w:val="16"/>
+          <w:szCs w:val="16"/>
+        </w:rPr>
+        <w:t>pat_enc</w:t>
+      </w:r>
+      <w:r>
+        <w:rPr>
+          <w:rFonts w:ascii="Consolas" w:hAnsi="Consolas" w:cs="Consolas"/>
+          <w:color w:val="808080"/>
+          <w:kern w:val="0"/>
+          <w:sz w:val="16"/>
+          <w:szCs w:val="16"/>
+        </w:rPr>
+        <w:t>.</w:t>
+      </w:r>
+      <w:r>
+        <w:rPr>
+          <w:rFonts w:ascii="Consolas" w:hAnsi="Consolas" w:cs="Consolas"/>
+          <w:color w:val="000000"/>
+          <w:kern w:val="0"/>
+          <w:sz w:val="16"/>
+          <w:szCs w:val="16"/>
+        </w:rPr>
+        <w:t>pat</w:t>
+      </w:r>
+      <w:proofErr w:type="gramEnd"/>
+      <w:r>
+        <w:rPr>
+          <w:rFonts w:ascii="Consolas" w:hAnsi="Consolas" w:cs="Consolas"/>
+          <w:color w:val="000000"/>
+          <w:kern w:val="0"/>
+          <w:sz w:val="16"/>
+          <w:szCs w:val="16"/>
+        </w:rPr>
+        <w:t>_id</w:t>
+      </w:r>
+      <w:proofErr w:type="spellEnd"/>
+      <w:r>
+        <w:rPr>
+          <w:rFonts w:ascii="Consolas" w:hAnsi="Consolas" w:cs="Consolas"/>
+          <w:color w:val="000000"/>
+          <w:kern w:val="0"/>
+          <w:sz w:val="16"/>
+          <w:szCs w:val="16"/>
+        </w:rPr>
+        <w:t xml:space="preserve"> </w:t>
+      </w:r>
+      <w:r>
+        <w:rPr>
+          <w:rFonts w:ascii="Consolas" w:hAnsi="Consolas" w:cs="Consolas"/>
+          <w:color w:val="808080"/>
+          <w:kern w:val="0"/>
+          <w:sz w:val="16"/>
+          <w:szCs w:val="16"/>
+        </w:rPr>
+        <w:t>=</w:t>
+      </w:r>
+      <w:r>
+        <w:rPr>
+          <w:rFonts w:ascii="Consolas" w:hAnsi="Consolas" w:cs="Consolas"/>
+          <w:color w:val="000000"/>
+          <w:kern w:val="0"/>
+          <w:sz w:val="16"/>
+          <w:szCs w:val="16"/>
+        </w:rPr>
+        <w:t xml:space="preserve"> </w:t>
+      </w:r>
+      <w:proofErr w:type="spellStart"/>
+      <w:r>
+        <w:rPr>
+          <w:rFonts w:ascii="Consolas" w:hAnsi="Consolas" w:cs="Consolas"/>
+          <w:color w:val="000000"/>
+          <w:kern w:val="0"/>
+          <w:sz w:val="16"/>
+          <w:szCs w:val="16"/>
+        </w:rPr>
+        <w:t>pat_enc_hsp</w:t>
+      </w:r>
+      <w:r>
+        <w:rPr>
+          <w:rFonts w:ascii="Consolas" w:hAnsi="Consolas" w:cs="Consolas"/>
+          <w:color w:val="808080"/>
+          <w:kern w:val="0"/>
+          <w:sz w:val="16"/>
+          <w:szCs w:val="16"/>
+        </w:rPr>
+        <w:t>.</w:t>
+      </w:r>
+      <w:r>
+        <w:rPr>
+          <w:rFonts w:ascii="Consolas" w:hAnsi="Consolas" w:cs="Consolas"/>
+          <w:color w:val="000000"/>
+          <w:kern w:val="0"/>
+          <w:sz w:val="16"/>
+          <w:szCs w:val="16"/>
+        </w:rPr>
+        <w:t>pat_id</w:t>
+      </w:r>
+      <w:proofErr w:type="spellEnd"/>
+    </w:p>
+    <w:p>
+      <w:pPr>
+        <w:pStyle w:val="NoSpacing"/>
+        <w:ind w:left="2160"/>
+      </w:pPr>
     </w:p>
     <w:p>
       <w:pPr>
@@ -722,7 +5266,63 @@
         </w:numPr>
       </w:pPr>
       <w:r>
-        <w:t>Use the QUALIFY clause in a SELECT statement to filter results of window functions, similar to how HAVING does with aggregate functions and GROUP BY clauses. QUALIFY is recommended for getting the most recent record based on key value.</w:t>
+        <w:t xml:space="preserve">Ensure that when joining two tables on a related column, the columns should possess </w:t>
+      </w:r>
+      <w:r>
+        <w:rPr>
+          <w:b/>
+          <w:bCs/>
+          <w:highlight w:val="yellow"/>
+        </w:rPr>
+        <w:t>identical data types.</w:t>
+      </w:r>
+      <w:r>
+        <w:t xml:space="preserve"> If one column has a numeric data type while the other is character, a data type translation issue may arise, leading to an unresolved join and continual resource consumption</w:t>
+      </w:r>
+    </w:p>
+    <w:p>
+      <w:pPr>
+        <w:numPr>
+          <w:ilvl w:val="1"/>
+          <w:numId w:val="1"/>
+        </w:numPr>
+        <w:rPr>
+          <w:sz w:val="18"/>
+          <w:szCs w:val="18"/>
+        </w:rPr>
+      </w:pPr>
+      <w:r>
+        <w:rPr>
+          <w:sz w:val="18"/>
+          <w:szCs w:val="18"/>
+        </w:rPr>
+        <w:lastRenderedPageBreak/>
+        <w:t xml:space="preserve">Use Cast Function </w:t>
+      </w:r>
+      <w:proofErr w:type="gramStart"/>
+      <w:r>
+        <w:rPr>
+          <w:sz w:val="18"/>
+          <w:szCs w:val="18"/>
+        </w:rPr>
+        <w:t>CAST(</w:t>
+      </w:r>
+      <w:proofErr w:type="spellStart"/>
+      <w:proofErr w:type="gramEnd"/>
+      <w:r>
+        <w:rPr>
+          <w:sz w:val="18"/>
+          <w:szCs w:val="18"/>
+        </w:rPr>
+        <w:t>Pat_ID</w:t>
+      </w:r>
+      <w:proofErr w:type="spellEnd"/>
+      <w:r>
+        <w:rPr>
+          <w:sz w:val="18"/>
+          <w:szCs w:val="18"/>
+        </w:rPr>
+        <w:t xml:space="preserve"> as numeric)</w:t>
       </w:r>
     </w:p>
     <w:p>
@@ -733,7 +5333,116 @@
         </w:numPr>
       </w:pPr>
       <w:r>
-        <w:t>If you have a complex query with a large volume of data, materialize the intermediate result using a temporary table .It will help in most cases.</w:t>
+        <w:t xml:space="preserve">Use the QUALIFY clause in a SELECT statement to filter results of window functions, </w:t>
+      </w:r>
+      <w:proofErr w:type="gramStart"/>
+      <w:r>
+        <w:t>similar to</w:t>
+      </w:r>
+      <w:proofErr w:type="gramEnd"/>
+      <w:r>
+        <w:t xml:space="preserve"> how HAVING does with aggregate functions and GROUP BY clauses. QUALIFY is recommended for getting the most recent record based on key value.</w:t>
+      </w:r>
+    </w:p>
+    <w:p>
+      <w:pPr>
+        <w:pStyle w:val="NoSpacing"/>
+        <w:ind w:left="2160"/>
+      </w:pPr>
+      <w:r>
+        <w:t xml:space="preserve">select </w:t>
+      </w:r>
+      <w:proofErr w:type="spellStart"/>
+      <w:r>
+        <w:t>dx_id</w:t>
+      </w:r>
+      <w:proofErr w:type="spellEnd"/>
+      <w:r>
+        <w:t xml:space="preserve">, </w:t>
+      </w:r>
+      <w:proofErr w:type="spellStart"/>
+      <w:r>
+        <w:t>pat_id</w:t>
+      </w:r>
+      <w:proofErr w:type="spellEnd"/>
+      <w:r>
+        <w:t xml:space="preserve">, </w:t>
+      </w:r>
+      <w:proofErr w:type="spellStart"/>
+      <w:r>
+        <w:t>sale_amount</w:t>
+      </w:r>
+      <w:proofErr w:type="spellEnd"/>
+    </w:p>
+    <w:p>
+      <w:pPr>
+        <w:pStyle w:val="NoSpacing"/>
+        <w:ind w:left="2160"/>
+      </w:pPr>
+      <w:r>
+        <w:t xml:space="preserve">from </w:t>
+      </w:r>
+      <w:proofErr w:type="spellStart"/>
+      <w:r>
+        <w:t>Diagnosiseventfact</w:t>
+      </w:r>
+      <w:proofErr w:type="spellEnd"/>
+      <w:r>
+        <w:t xml:space="preserve"> </w:t>
+      </w:r>
+      <w:r>
+        <w:rPr>
+          <w:b/>
+          <w:bCs/>
+        </w:rPr>
+        <w:t>qualify</w:t>
+      </w:r>
+      <w:r>
+        <w:t xml:space="preserve"> </w:t>
+      </w:r>
+      <w:proofErr w:type="spellStart"/>
+      <w:r>
+        <w:t>row_</w:t>
+      </w:r>
+      <w:proofErr w:type="gramStart"/>
+      <w:r>
+        <w:t>number</w:t>
+      </w:r>
+      <w:proofErr w:type="spellEnd"/>
+      <w:r>
+        <w:t>(</w:t>
+      </w:r>
+      <w:proofErr w:type="gramEnd"/>
+      <w:r>
+        <w:t xml:space="preserve">) </w:t>
+      </w:r>
+    </w:p>
+    <w:p>
+      <w:pPr>
+        <w:pStyle w:val="NoSpacing"/>
+        <w:ind w:left="2160"/>
+      </w:pPr>
+      <w:r>
+        <w:t xml:space="preserve">over (partition by </w:t>
+      </w:r>
+      <w:proofErr w:type="spellStart"/>
+      <w:r>
+        <w:t>product_id</w:t>
+      </w:r>
+      <w:proofErr w:type="spellEnd"/>
+      <w:r>
+        <w:t xml:space="preserve"> order by </w:t>
+      </w:r>
+      <w:proofErr w:type="spellStart"/>
+      <w:r>
+        <w:t>sale_amount</w:t>
+      </w:r>
+      <w:proofErr w:type="spellEnd"/>
+      <w:r>
+        <w:t xml:space="preserve"> desc) = 1;</w:t>
+      </w:r>
+      <w:r>
+        <w:br/>
       </w:r>
     </w:p>
     <w:p>
@@ -744,7 +5453,15 @@
         </w:numPr>
       </w:pPr>
       <w:r>
-        <w:t>Design CTEs and Subqueries to use caches to reduce performance issues, keeping in mind how the Result and Data Caches work.</w:t>
+        <w:t xml:space="preserve">If you have a complex query with a large volume of data, materialize the intermediate result using a temporary </w:t>
+      </w:r>
+      <w:proofErr w:type="gramStart"/>
+      <w:r>
+        <w:t>table .It</w:t>
+      </w:r>
+      <w:proofErr w:type="gramEnd"/>
+      <w:r>
+        <w:t xml:space="preserve"> will help in most cases.</w:t>
       </w:r>
     </w:p>
     <w:p>
@@ -755,7 +5472,7 @@
         </w:numPr>
       </w:pPr>
       <w:r>
-        <w:t>If an identical subquery exists within a transaction, leverage CTE for reuse.</w:t>
+        <w:t>Design CTEs and Subqueries to use caches to reduce performance issues, keeping in mind how the Result and Data Caches work.</w:t>
       </w:r>
     </w:p>
     <w:p>
@@ -766,7 +5483,7 @@
         </w:numPr>
       </w:pPr>
       <w:r>
-        <w:t>ORDER BY is an expensive operation. Use ORDER BY with LIMIT clause when looking for TOP N rows and validate through Explain.</w:t>
+        <w:t>If an identical subquery exists within a transaction, leverage CTE for reuse.</w:t>
       </w:r>
     </w:p>
     <w:p>
@@ -777,8 +5494,34 @@
         </w:numPr>
       </w:pPr>
       <w:r>
-        <w:lastRenderedPageBreak/>
-        <w:t>Query has group by columns with small number of distinct values is less memory intensive .Query has group by columns with a large number of distinct values and is more memory intensive. Try to reduce the distinct groups if possible</w:t>
+        <w:t>ORDER BY is an expensive operation. Use ORDER BY with LIMIT clause when looking for TOP N rows and validate through Explain.</w:t>
+      </w:r>
+    </w:p>
+    <w:p>
+      <w:pPr>
+        <w:numPr>
+          <w:ilvl w:val="0"/>
+          <w:numId w:val="1"/>
+        </w:numPr>
+      </w:pPr>
+      <w:r>
+        <w:t xml:space="preserve">Query has group by columns with small number of distinct values is less memory </w:t>
+      </w:r>
+      <w:proofErr w:type="gramStart"/>
+      <w:r>
+        <w:t>intensive .</w:t>
+      </w:r>
+      <w:proofErr w:type="gramEnd"/>
+      <w:r>
+        <w:t xml:space="preserve"> </w:t>
+      </w:r>
+      <w:proofErr w:type="gramStart"/>
+      <w:r>
+        <w:t>Query</w:t>
+      </w:r>
+      <w:proofErr w:type="gramEnd"/>
+      <w:r>
+        <w:t xml:space="preserve"> has group by columns with a large number of distinct values and is more memory intensive. Try to reduce the distinct groups if possible</w:t>
       </w:r>
     </w:p>
     <w:p/>
@@ -796,6 +5539,304 @@
 <file path=word/numbering.xml><?xml version="1.0" encoding="utf-8"?>
 <w:numbering xmlns:wpc="http://schemas.microsoft.com/office/word/2010/wordprocessingCanvas" xmlns:cx="http://schemas.microsoft.com/office/drawing/2014/chartex" xmlns:cx1="http://schemas.microsoft.com/office/drawing/2015/9/8/chartex" xmlns:cx2="http://schemas.microsoft.com/office/drawing/2015/10/21/chartex" xmlns:cx3="http://schemas.microsoft.com/office/drawing/2016/5/9/chartex" xmlns:cx4="http://schemas.microsoft.com/office/drawing/2016/5/10/chartex" xmlns:cx5="http://schemas.microsoft.com/office/drawing/2016/5/11/chartex" xmlns:cx6="http://schemas.microsoft.com/office/drawing/2016/5/12/chartex" xmlns:cx7="http://schemas.microsoft.com/office/drawing/2016/5/13/chartex" xmlns:cx8="http://schemas.microsoft.com/office/drawing/2016/5/14/chartex" xmlns:mc="http://schemas.openxmlformats.org/markup-compatibility/2006" xmlns:aink="http://schemas.microsoft.com/office/drawing/2016/ink" xmlns:am3d="http://schemas.microsoft.com/office/drawing/2017/model3d" xmlns:o="urn:schemas-microsoft-com:office:office" xmlns:oel="http://schemas.microsoft.com/office/2019/extlst" xmlns:r="http://schemas.openxmlformats.org/officeDocument/2006/relationships" xmlns:m="http://schemas.openxmlformats.org/officeDocument/2006/math" xmlns:v="urn:schemas-microsoft-com:vml" xmlns:wp14="http://schemas.microsoft.com/office/word/2010/wordprocessingDrawing" xmlns:wp="http://schemas.openxmlformats.org/drawingml/2006/wordprocessingDrawing" xmlns:w10="urn:schemas-microsoft-com:office:word" xmlns:w="http://schemas.openxmlformats.org/wordprocessingml/2006/main" xmlns:w14="http://schemas.microsoft.com/office/word/2010/wordml" xmlns:w15="http://schemas.microsoft.com/office/word/2012/wordml" xmlns:w16cex="http://schemas.microsoft.com/office/word/2018/wordml/cex" xmlns:w16cid="http://schemas.microsoft.com/office/word/2016/wordml/cid" xmlns:w16="http://schemas.microsoft.com/office/word/2018/wordml" xmlns:w16du="http://schemas.microsoft.com/office/word/2023/wordml/word16du" xmlns:w16sdtdh="http://schemas.microsoft.com/office/word/2020/wordml/sdtdatahash" xmlns:w16se="http://schemas.microsoft.com/office/word/2015/wordml/symex" xmlns:wpg="http://schemas.microsoft.com/office/word/2010/wordprocessingGroup" xmlns:wpi="http://schemas.microsoft.com/office/word/2010/wordprocessingInk" xmlns:wne="http://schemas.microsoft.com/office/word/2006/wordml" xmlns:wps="http://schemas.microsoft.com/office/word/2010/wordprocessingShape" mc:Ignorable="w14 w15 w16se w16cid w16 w16cex w16sdtdh w16du wp14">
   <w:abstractNum w:abstractNumId="0" w15:restartNumberingAfterBreak="0">
+    <w:nsid w:val="11D31267"/>
+    <w:multiLevelType w:val="multilevel"/>
+    <w:tmpl w:val="5F06C0C4"/>
+    <w:lvl w:ilvl="0">
+      <w:start w:val="1"/>
+      <w:numFmt w:val="bullet"/>
+      <w:lvlText w:val=""/>
+      <w:lvlJc w:val="left"/>
+      <w:pPr>
+        <w:tabs>
+          <w:tab w:val="num" w:pos="720"/>
+        </w:tabs>
+        <w:ind w:left="720" w:hanging="360"/>
+      </w:pPr>
+      <w:rPr>
+        <w:rFonts w:ascii="Symbol" w:hAnsi="Symbol" w:hint="default"/>
+        <w:sz w:val="20"/>
+      </w:rPr>
+    </w:lvl>
+    <w:lvl w:ilvl="1" w:tentative="1">
+      <w:start w:val="1"/>
+      <w:numFmt w:val="bullet"/>
+      <w:lvlText w:val="o"/>
+      <w:lvlJc w:val="left"/>
+      <w:pPr>
+        <w:tabs>
+          <w:tab w:val="num" w:pos="1440"/>
+        </w:tabs>
+        <w:ind w:left="1440" w:hanging="360"/>
+      </w:pPr>
+      <w:rPr>
+        <w:rFonts w:ascii="Courier New" w:hAnsi="Courier New" w:hint="default"/>
+        <w:sz w:val="20"/>
+      </w:rPr>
+    </w:lvl>
+    <w:lvl w:ilvl="2" w:tentative="1">
+      <w:start w:val="1"/>
+      <w:numFmt w:val="bullet"/>
+      <w:lvlText w:val=""/>
+      <w:lvlJc w:val="left"/>
+      <w:pPr>
+        <w:tabs>
+          <w:tab w:val="num" w:pos="2160"/>
+        </w:tabs>
+        <w:ind w:left="2160" w:hanging="360"/>
+      </w:pPr>
+      <w:rPr>
+        <w:rFonts w:ascii="Wingdings" w:hAnsi="Wingdings" w:hint="default"/>
+        <w:sz w:val="20"/>
+      </w:rPr>
+    </w:lvl>
+    <w:lvl w:ilvl="3" w:tentative="1">
+      <w:start w:val="1"/>
+      <w:numFmt w:val="bullet"/>
+      <w:lvlText w:val=""/>
+      <w:lvlJc w:val="left"/>
+      <w:pPr>
+        <w:tabs>
+          <w:tab w:val="num" w:pos="2880"/>
+        </w:tabs>
+        <w:ind w:left="2880" w:hanging="360"/>
+      </w:pPr>
+      <w:rPr>
+        <w:rFonts w:ascii="Wingdings" w:hAnsi="Wingdings" w:hint="default"/>
+        <w:sz w:val="20"/>
+      </w:rPr>
+    </w:lvl>
+    <w:lvl w:ilvl="4" w:tentative="1">
+      <w:start w:val="1"/>
+      <w:numFmt w:val="bullet"/>
+      <w:lvlText w:val=""/>
+      <w:lvlJc w:val="left"/>
+      <w:pPr>
+        <w:tabs>
+          <w:tab w:val="num" w:pos="3600"/>
+        </w:tabs>
+        <w:ind w:left="3600" w:hanging="360"/>
+      </w:pPr>
+      <w:rPr>
+        <w:rFonts w:ascii="Wingdings" w:hAnsi="Wingdings" w:hint="default"/>
+        <w:sz w:val="20"/>
+      </w:rPr>
+    </w:lvl>
+    <w:lvl w:ilvl="5" w:tentative="1">
+      <w:start w:val="1"/>
+      <w:numFmt w:val="bullet"/>
+      <w:lvlText w:val=""/>
+      <w:lvlJc w:val="left"/>
+      <w:pPr>
+        <w:tabs>
+          <w:tab w:val="num" w:pos="4320"/>
+        </w:tabs>
+        <w:ind w:left="4320" w:hanging="360"/>
+      </w:pPr>
+      <w:rPr>
+        <w:rFonts w:ascii="Wingdings" w:hAnsi="Wingdings" w:hint="default"/>
+        <w:sz w:val="20"/>
+      </w:rPr>
+    </w:lvl>
+    <w:lvl w:ilvl="6" w:tentative="1">
+      <w:start w:val="1"/>
+      <w:numFmt w:val="bullet"/>
+      <w:lvlText w:val=""/>
+      <w:lvlJc w:val="left"/>
+      <w:pPr>
+        <w:tabs>
+          <w:tab w:val="num" w:pos="5040"/>
+        </w:tabs>
+        <w:ind w:left="5040" w:hanging="360"/>
+      </w:pPr>
+      <w:rPr>
+        <w:rFonts w:ascii="Wingdings" w:hAnsi="Wingdings" w:hint="default"/>
+        <w:sz w:val="20"/>
+      </w:rPr>
+    </w:lvl>
+    <w:lvl w:ilvl="7" w:tentative="1">
+      <w:start w:val="1"/>
+      <w:numFmt w:val="bullet"/>
+      <w:lvlText w:val=""/>
+      <w:lvlJc w:val="left"/>
+      <w:pPr>
+        <w:tabs>
+          <w:tab w:val="num" w:pos="5760"/>
+        </w:tabs>
+        <w:ind w:left="5760" w:hanging="360"/>
+      </w:pPr>
+      <w:rPr>
+        <w:rFonts w:ascii="Wingdings" w:hAnsi="Wingdings" w:hint="default"/>
+        <w:sz w:val="20"/>
+      </w:rPr>
+    </w:lvl>
+    <w:lvl w:ilvl="8" w:tentative="1">
+      <w:start w:val="1"/>
+      <w:numFmt w:val="bullet"/>
+      <w:lvlText w:val=""/>
+      <w:lvlJc w:val="left"/>
+      <w:pPr>
+        <w:tabs>
+          <w:tab w:val="num" w:pos="6480"/>
+        </w:tabs>
+        <w:ind w:left="6480" w:hanging="360"/>
+      </w:pPr>
+      <w:rPr>
+        <w:rFonts w:ascii="Wingdings" w:hAnsi="Wingdings" w:hint="default"/>
+        <w:sz w:val="20"/>
+      </w:rPr>
+    </w:lvl>
+  </w:abstractNum>
+  <w:abstractNum w:abstractNumId="1" w15:restartNumberingAfterBreak="0">
+    <w:nsid w:val="1BE96078"/>
+    <w:multiLevelType w:val="multilevel"/>
+    <w:tmpl w:val="2752C08E"/>
+    <w:lvl w:ilvl="0">
+      <w:start w:val="1"/>
+      <w:numFmt w:val="bullet"/>
+      <w:lvlText w:val=""/>
+      <w:lvlJc w:val="left"/>
+      <w:pPr>
+        <w:tabs>
+          <w:tab w:val="num" w:pos="720"/>
+        </w:tabs>
+        <w:ind w:left="720" w:hanging="360"/>
+      </w:pPr>
+      <w:rPr>
+        <w:rFonts w:ascii="Symbol" w:hAnsi="Symbol" w:hint="default"/>
+        <w:sz w:val="20"/>
+      </w:rPr>
+    </w:lvl>
+    <w:lvl w:ilvl="1" w:tentative="1">
+      <w:start w:val="1"/>
+      <w:numFmt w:val="bullet"/>
+      <w:lvlText w:val="o"/>
+      <w:lvlJc w:val="left"/>
+      <w:pPr>
+        <w:tabs>
+          <w:tab w:val="num" w:pos="1440"/>
+        </w:tabs>
+        <w:ind w:left="1440" w:hanging="360"/>
+      </w:pPr>
+      <w:rPr>
+        <w:rFonts w:ascii="Courier New" w:hAnsi="Courier New" w:hint="default"/>
+        <w:sz w:val="20"/>
+      </w:rPr>
+    </w:lvl>
+    <w:lvl w:ilvl="2" w:tentative="1">
+      <w:start w:val="1"/>
+      <w:numFmt w:val="bullet"/>
+      <w:lvlText w:val=""/>
+      <w:lvlJc w:val="left"/>
+      <w:pPr>
+        <w:tabs>
+          <w:tab w:val="num" w:pos="2160"/>
+        </w:tabs>
+        <w:ind w:left="2160" w:hanging="360"/>
+      </w:pPr>
+      <w:rPr>
+        <w:rFonts w:ascii="Wingdings" w:hAnsi="Wingdings" w:hint="default"/>
+        <w:sz w:val="20"/>
+      </w:rPr>
+    </w:lvl>
+    <w:lvl w:ilvl="3" w:tentative="1">
+      <w:start w:val="1"/>
+      <w:numFmt w:val="bullet"/>
+      <w:lvlText w:val=""/>
+      <w:lvlJc w:val="left"/>
+      <w:pPr>
+        <w:tabs>
+          <w:tab w:val="num" w:pos="2880"/>
+        </w:tabs>
+        <w:ind w:left="2880" w:hanging="360"/>
+      </w:pPr>
+      <w:rPr>
+        <w:rFonts w:ascii="Wingdings" w:hAnsi="Wingdings" w:hint="default"/>
+        <w:sz w:val="20"/>
+      </w:rPr>
+    </w:lvl>
+    <w:lvl w:ilvl="4" w:tentative="1">
+      <w:start w:val="1"/>
+      <w:numFmt w:val="bullet"/>
+      <w:lvlText w:val=""/>
+      <w:lvlJc w:val="left"/>
+      <w:pPr>
+        <w:tabs>
+          <w:tab w:val="num" w:pos="3600"/>
+        </w:tabs>
+        <w:ind w:left="3600" w:hanging="360"/>
+      </w:pPr>
+      <w:rPr>
+        <w:rFonts w:ascii="Wingdings" w:hAnsi="Wingdings" w:hint="default"/>
+        <w:sz w:val="20"/>
+      </w:rPr>
+    </w:lvl>
+    <w:lvl w:ilvl="5" w:tentative="1">
+      <w:start w:val="1"/>
+      <w:numFmt w:val="bullet"/>
+      <w:lvlText w:val=""/>
+      <w:lvlJc w:val="left"/>
+      <w:pPr>
+        <w:tabs>
+          <w:tab w:val="num" w:pos="4320"/>
+        </w:tabs>
+        <w:ind w:left="4320" w:hanging="360"/>
+      </w:pPr>
+      <w:rPr>
+        <w:rFonts w:ascii="Wingdings" w:hAnsi="Wingdings" w:hint="default"/>
+        <w:sz w:val="20"/>
+      </w:rPr>
+    </w:lvl>
+    <w:lvl w:ilvl="6" w:tentative="1">
+      <w:start w:val="1"/>
+      <w:numFmt w:val="bullet"/>
+      <w:lvlText w:val=""/>
+      <w:lvlJc w:val="left"/>
+      <w:pPr>
+        <w:tabs>
+          <w:tab w:val="num" w:pos="5040"/>
+        </w:tabs>
+        <w:ind w:left="5040" w:hanging="360"/>
+      </w:pPr>
+      <w:rPr>
+        <w:rFonts w:ascii="Wingdings" w:hAnsi="Wingdings" w:hint="default"/>
+        <w:sz w:val="20"/>
+      </w:rPr>
+    </w:lvl>
+    <w:lvl w:ilvl="7" w:tentative="1">
+      <w:start w:val="1"/>
+      <w:numFmt w:val="bullet"/>
+      <w:lvlText w:val=""/>
+      <w:lvlJc w:val="left"/>
+      <w:pPr>
+        <w:tabs>
+          <w:tab w:val="num" w:pos="5760"/>
+        </w:tabs>
+        <w:ind w:left="5760" w:hanging="360"/>
+      </w:pPr>
+      <w:rPr>
+        <w:rFonts w:ascii="Wingdings" w:hAnsi="Wingdings" w:hint="default"/>
+        <w:sz w:val="20"/>
+      </w:rPr>
+    </w:lvl>
+    <w:lvl w:ilvl="8" w:tentative="1">
+      <w:start w:val="1"/>
+      <w:numFmt w:val="bullet"/>
+      <w:lvlText w:val=""/>
+      <w:lvlJc w:val="left"/>
+      <w:pPr>
+        <w:tabs>
+          <w:tab w:val="num" w:pos="6480"/>
+        </w:tabs>
+        <w:ind w:left="6480" w:hanging="360"/>
+      </w:pPr>
+      <w:rPr>
+        <w:rFonts w:ascii="Wingdings" w:hAnsi="Wingdings" w:hint="default"/>
+        <w:sz w:val="20"/>
+      </w:rPr>
+    </w:lvl>
+  </w:abstractNum>
+  <w:abstractNum w:abstractNumId="2" w15:restartNumberingAfterBreak="0">
     <w:nsid w:val="1D8E0FA7"/>
     <w:multiLevelType w:val="hybridMultilevel"/>
     <w:tmpl w:val="41ACDDEC"/>
@@ -811,6 +5852,119 @@
         <w:rFonts w:ascii="Symbol" w:hAnsi="Symbol" w:hint="default"/>
       </w:rPr>
     </w:lvl>
+    <w:lvl w:ilvl="1" w:tplc="04090003">
+      <w:start w:val="1"/>
+      <w:numFmt w:val="bullet"/>
+      <w:lvlText w:val="o"/>
+      <w:lvlJc w:val="left"/>
+      <w:pPr>
+        <w:ind w:left="1440" w:hanging="360"/>
+      </w:pPr>
+      <w:rPr>
+        <w:rFonts w:ascii="Courier New" w:hAnsi="Courier New" w:cs="Courier New" w:hint="default"/>
+      </w:rPr>
+    </w:lvl>
+    <w:lvl w:ilvl="2" w:tplc="04090005">
+      <w:start w:val="1"/>
+      <w:numFmt w:val="bullet"/>
+      <w:lvlText w:val=""/>
+      <w:lvlJc w:val="left"/>
+      <w:pPr>
+        <w:ind w:left="2160" w:hanging="360"/>
+      </w:pPr>
+      <w:rPr>
+        <w:rFonts w:ascii="Wingdings" w:hAnsi="Wingdings" w:hint="default"/>
+      </w:rPr>
+    </w:lvl>
+    <w:lvl w:ilvl="3" w:tplc="04090001" w:tentative="1">
+      <w:start w:val="1"/>
+      <w:numFmt w:val="bullet"/>
+      <w:lvlText w:val=""/>
+      <w:lvlJc w:val="left"/>
+      <w:pPr>
+        <w:ind w:left="2880" w:hanging="360"/>
+      </w:pPr>
+      <w:rPr>
+        <w:rFonts w:ascii="Symbol" w:hAnsi="Symbol" w:hint="default"/>
+      </w:rPr>
+    </w:lvl>
+    <w:lvl w:ilvl="4" w:tplc="04090003" w:tentative="1">
+      <w:start w:val="1"/>
+      <w:numFmt w:val="bullet"/>
+      <w:lvlText w:val="o"/>
+      <w:lvlJc w:val="left"/>
+      <w:pPr>
+        <w:ind w:left="3600" w:hanging="360"/>
+      </w:pPr>
+      <w:rPr>
+        <w:rFonts w:ascii="Courier New" w:hAnsi="Courier New" w:cs="Courier New" w:hint="default"/>
+      </w:rPr>
+    </w:lvl>
+    <w:lvl w:ilvl="5" w:tplc="04090005" w:tentative="1">
+      <w:start w:val="1"/>
+      <w:numFmt w:val="bullet"/>
+      <w:lvlText w:val=""/>
+      <w:lvlJc w:val="left"/>
+      <w:pPr>
+        <w:ind w:left="4320" w:hanging="360"/>
+      </w:pPr>
+      <w:rPr>
+        <w:rFonts w:ascii="Wingdings" w:hAnsi="Wingdings" w:hint="default"/>
+      </w:rPr>
+    </w:lvl>
+    <w:lvl w:ilvl="6" w:tplc="04090001" w:tentative="1">
+      <w:start w:val="1"/>
+      <w:numFmt w:val="bullet"/>
+      <w:lvlText w:val=""/>
+      <w:lvlJc w:val="left"/>
+      <w:pPr>
+        <w:ind w:left="5040" w:hanging="360"/>
+      </w:pPr>
+      <w:rPr>
+        <w:rFonts w:ascii="Symbol" w:hAnsi="Symbol" w:hint="default"/>
+      </w:rPr>
+    </w:lvl>
+    <w:lvl w:ilvl="7" w:tplc="04090003" w:tentative="1">
+      <w:start w:val="1"/>
+      <w:numFmt w:val="bullet"/>
+      <w:lvlText w:val="o"/>
+      <w:lvlJc w:val="left"/>
+      <w:pPr>
+        <w:ind w:left="5760" w:hanging="360"/>
+      </w:pPr>
+      <w:rPr>
+        <w:rFonts w:ascii="Courier New" w:hAnsi="Courier New" w:cs="Courier New" w:hint="default"/>
+      </w:rPr>
+    </w:lvl>
+    <w:lvl w:ilvl="8" w:tplc="04090005" w:tentative="1">
+      <w:start w:val="1"/>
+      <w:numFmt w:val="bullet"/>
+      <w:lvlText w:val=""/>
+      <w:lvlJc w:val="left"/>
+      <w:pPr>
+        <w:ind w:left="6480" w:hanging="360"/>
+      </w:pPr>
+      <w:rPr>
+        <w:rFonts w:ascii="Wingdings" w:hAnsi="Wingdings" w:hint="default"/>
+      </w:rPr>
+    </w:lvl>
+  </w:abstractNum>
+  <w:abstractNum w:abstractNumId="3" w15:restartNumberingAfterBreak="0">
+    <w:nsid w:val="1DF90F57"/>
+    <w:multiLevelType w:val="hybridMultilevel"/>
+    <w:tmpl w:val="3B62B052"/>
+    <w:lvl w:ilvl="0" w:tplc="04090001">
+      <w:start w:val="1"/>
+      <w:numFmt w:val="bullet"/>
+      <w:lvlText w:val=""/>
+      <w:lvlJc w:val="left"/>
+      <w:pPr>
+        <w:ind w:left="720" w:hanging="360"/>
+      </w:pPr>
+      <w:rPr>
+        <w:rFonts w:ascii="Symbol" w:hAnsi="Symbol" w:hint="default"/>
+      </w:rPr>
+    </w:lvl>
     <w:lvl w:ilvl="1" w:tplc="04090003" w:tentative="1">
       <w:start w:val="1"/>
       <w:numFmt w:val="bullet"/>
@@ -908,7 +6062,7 @@
       </w:rPr>
     </w:lvl>
   </w:abstractNum>
-  <w:abstractNum w:abstractNumId="1" w15:restartNumberingAfterBreak="0">
+  <w:abstractNum w:abstractNumId="4" w15:restartNumberingAfterBreak="0">
     <w:nsid w:val="289D5624"/>
     <w:multiLevelType w:val="hybridMultilevel"/>
     <w:tmpl w:val="1A58E19C"/>
@@ -1021,7 +6175,418 @@
       </w:rPr>
     </w:lvl>
   </w:abstractNum>
-  <w:abstractNum w:abstractNumId="2" w15:restartNumberingAfterBreak="0">
+  <w:abstractNum w:abstractNumId="5" w15:restartNumberingAfterBreak="0">
+    <w:nsid w:val="30C95D3D"/>
+    <w:multiLevelType w:val="multilevel"/>
+    <w:tmpl w:val="6E3C6868"/>
+    <w:lvl w:ilvl="0">
+      <w:start w:val="1"/>
+      <w:numFmt w:val="bullet"/>
+      <w:lvlText w:val=""/>
+      <w:lvlJc w:val="left"/>
+      <w:pPr>
+        <w:tabs>
+          <w:tab w:val="num" w:pos="720"/>
+        </w:tabs>
+        <w:ind w:left="720" w:hanging="360"/>
+      </w:pPr>
+      <w:rPr>
+        <w:rFonts w:ascii="Symbol" w:hAnsi="Symbol" w:hint="default"/>
+        <w:sz w:val="20"/>
+      </w:rPr>
+    </w:lvl>
+    <w:lvl w:ilvl="1" w:tentative="1">
+      <w:start w:val="1"/>
+      <w:numFmt w:val="bullet"/>
+      <w:lvlText w:val="o"/>
+      <w:lvlJc w:val="left"/>
+      <w:pPr>
+        <w:tabs>
+          <w:tab w:val="num" w:pos="1440"/>
+        </w:tabs>
+        <w:ind w:left="1440" w:hanging="360"/>
+      </w:pPr>
+      <w:rPr>
+        <w:rFonts w:ascii="Courier New" w:hAnsi="Courier New" w:hint="default"/>
+        <w:sz w:val="20"/>
+      </w:rPr>
+    </w:lvl>
+    <w:lvl w:ilvl="2" w:tentative="1">
+      <w:start w:val="1"/>
+      <w:numFmt w:val="bullet"/>
+      <w:lvlText w:val=""/>
+      <w:lvlJc w:val="left"/>
+      <w:pPr>
+        <w:tabs>
+          <w:tab w:val="num" w:pos="2160"/>
+        </w:tabs>
+        <w:ind w:left="2160" w:hanging="360"/>
+      </w:pPr>
+      <w:rPr>
+        <w:rFonts w:ascii="Wingdings" w:hAnsi="Wingdings" w:hint="default"/>
+        <w:sz w:val="20"/>
+      </w:rPr>
+    </w:lvl>
+    <w:lvl w:ilvl="3" w:tentative="1">
+      <w:start w:val="1"/>
+      <w:numFmt w:val="bullet"/>
+      <w:lvlText w:val=""/>
+      <w:lvlJc w:val="left"/>
+      <w:pPr>
+        <w:tabs>
+          <w:tab w:val="num" w:pos="2880"/>
+        </w:tabs>
+        <w:ind w:left="2880" w:hanging="360"/>
+      </w:pPr>
+      <w:rPr>
+        <w:rFonts w:ascii="Wingdings" w:hAnsi="Wingdings" w:hint="default"/>
+        <w:sz w:val="20"/>
+      </w:rPr>
+    </w:lvl>
+    <w:lvl w:ilvl="4" w:tentative="1">
+      <w:start w:val="1"/>
+      <w:numFmt w:val="bullet"/>
+      <w:lvlText w:val=""/>
+      <w:lvlJc w:val="left"/>
+      <w:pPr>
+        <w:tabs>
+          <w:tab w:val="num" w:pos="3600"/>
+        </w:tabs>
+        <w:ind w:left="3600" w:hanging="360"/>
+      </w:pPr>
+      <w:rPr>
+        <w:rFonts w:ascii="Wingdings" w:hAnsi="Wingdings" w:hint="default"/>
+        <w:sz w:val="20"/>
+      </w:rPr>
+    </w:lvl>
+    <w:lvl w:ilvl="5" w:tentative="1">
+      <w:start w:val="1"/>
+      <w:numFmt w:val="bullet"/>
+      <w:lvlText w:val=""/>
+      <w:lvlJc w:val="left"/>
+      <w:pPr>
+        <w:tabs>
+          <w:tab w:val="num" w:pos="4320"/>
+        </w:tabs>
+        <w:ind w:left="4320" w:hanging="360"/>
+      </w:pPr>
+      <w:rPr>
+        <w:rFonts w:ascii="Wingdings" w:hAnsi="Wingdings" w:hint="default"/>
+        <w:sz w:val="20"/>
+      </w:rPr>
+    </w:lvl>
+    <w:lvl w:ilvl="6" w:tentative="1">
+      <w:start w:val="1"/>
+      <w:numFmt w:val="bullet"/>
+      <w:lvlText w:val=""/>
+      <w:lvlJc w:val="left"/>
+      <w:pPr>
+        <w:tabs>
+          <w:tab w:val="num" w:pos="5040"/>
+        </w:tabs>
+        <w:ind w:left="5040" w:hanging="360"/>
+      </w:pPr>
+      <w:rPr>
+        <w:rFonts w:ascii="Wingdings" w:hAnsi="Wingdings" w:hint="default"/>
+        <w:sz w:val="20"/>
+      </w:rPr>
+    </w:lvl>
+    <w:lvl w:ilvl="7" w:tentative="1">
+      <w:start w:val="1"/>
+      <w:numFmt w:val="bullet"/>
+      <w:lvlText w:val=""/>
+      <w:lvlJc w:val="left"/>
+      <w:pPr>
+        <w:tabs>
+          <w:tab w:val="num" w:pos="5760"/>
+        </w:tabs>
+        <w:ind w:left="5760" w:hanging="360"/>
+      </w:pPr>
+      <w:rPr>
+        <w:rFonts w:ascii="Wingdings" w:hAnsi="Wingdings" w:hint="default"/>
+        <w:sz w:val="20"/>
+      </w:rPr>
+    </w:lvl>
+    <w:lvl w:ilvl="8" w:tentative="1">
+      <w:start w:val="1"/>
+      <w:numFmt w:val="bullet"/>
+      <w:lvlText w:val=""/>
+      <w:lvlJc w:val="left"/>
+      <w:pPr>
+        <w:tabs>
+          <w:tab w:val="num" w:pos="6480"/>
+        </w:tabs>
+        <w:ind w:left="6480" w:hanging="360"/>
+      </w:pPr>
+      <w:rPr>
+        <w:rFonts w:ascii="Wingdings" w:hAnsi="Wingdings" w:hint="default"/>
+        <w:sz w:val="20"/>
+      </w:rPr>
+    </w:lvl>
+  </w:abstractNum>
+  <w:abstractNum w:abstractNumId="6" w15:restartNumberingAfterBreak="0">
+    <w:nsid w:val="43886FED"/>
+    <w:multiLevelType w:val="multilevel"/>
+    <w:tmpl w:val="428C8628"/>
+    <w:lvl w:ilvl="0">
+      <w:start w:val="1"/>
+      <w:numFmt w:val="bullet"/>
+      <w:lvlText w:val=""/>
+      <w:lvlJc w:val="left"/>
+      <w:pPr>
+        <w:tabs>
+          <w:tab w:val="num" w:pos="720"/>
+        </w:tabs>
+        <w:ind w:left="720" w:hanging="360"/>
+      </w:pPr>
+      <w:rPr>
+        <w:rFonts w:ascii="Symbol" w:hAnsi="Symbol" w:hint="default"/>
+        <w:sz w:val="20"/>
+      </w:rPr>
+    </w:lvl>
+    <w:lvl w:ilvl="1" w:tentative="1">
+      <w:start w:val="1"/>
+      <w:numFmt w:val="bullet"/>
+      <w:lvlText w:val="o"/>
+      <w:lvlJc w:val="left"/>
+      <w:pPr>
+        <w:tabs>
+          <w:tab w:val="num" w:pos="1440"/>
+        </w:tabs>
+        <w:ind w:left="1440" w:hanging="360"/>
+      </w:pPr>
+      <w:rPr>
+        <w:rFonts w:ascii="Courier New" w:hAnsi="Courier New" w:hint="default"/>
+        <w:sz w:val="20"/>
+      </w:rPr>
+    </w:lvl>
+    <w:lvl w:ilvl="2" w:tentative="1">
+      <w:start w:val="1"/>
+      <w:numFmt w:val="bullet"/>
+      <w:lvlText w:val=""/>
+      <w:lvlJc w:val="left"/>
+      <w:pPr>
+        <w:tabs>
+          <w:tab w:val="num" w:pos="2160"/>
+        </w:tabs>
+        <w:ind w:left="2160" w:hanging="360"/>
+      </w:pPr>
+      <w:rPr>
+        <w:rFonts w:ascii="Wingdings" w:hAnsi="Wingdings" w:hint="default"/>
+        <w:sz w:val="20"/>
+      </w:rPr>
+    </w:lvl>
+    <w:lvl w:ilvl="3" w:tentative="1">
+      <w:start w:val="1"/>
+      <w:numFmt w:val="bullet"/>
+      <w:lvlText w:val=""/>
+      <w:lvlJc w:val="left"/>
+      <w:pPr>
+        <w:tabs>
+          <w:tab w:val="num" w:pos="2880"/>
+        </w:tabs>
+        <w:ind w:left="2880" w:hanging="360"/>
+      </w:pPr>
+      <w:rPr>
+        <w:rFonts w:ascii="Wingdings" w:hAnsi="Wingdings" w:hint="default"/>
+        <w:sz w:val="20"/>
+      </w:rPr>
+    </w:lvl>
+    <w:lvl w:ilvl="4" w:tentative="1">
+      <w:start w:val="1"/>
+      <w:numFmt w:val="bullet"/>
+      <w:lvlText w:val=""/>
+      <w:lvlJc w:val="left"/>
+      <w:pPr>
+        <w:tabs>
+          <w:tab w:val="num" w:pos="3600"/>
+        </w:tabs>
+        <w:ind w:left="3600" w:hanging="360"/>
+      </w:pPr>
+      <w:rPr>
+        <w:rFonts w:ascii="Wingdings" w:hAnsi="Wingdings" w:hint="default"/>
+        <w:sz w:val="20"/>
+      </w:rPr>
+    </w:lvl>
+    <w:lvl w:ilvl="5" w:tentative="1">
+      <w:start w:val="1"/>
+      <w:numFmt w:val="bullet"/>
+      <w:lvlText w:val=""/>
+      <w:lvlJc w:val="left"/>
+      <w:pPr>
+        <w:tabs>
+          <w:tab w:val="num" w:pos="4320"/>
+        </w:tabs>
+        <w:ind w:left="4320" w:hanging="360"/>
+      </w:pPr>
+      <w:rPr>
+        <w:rFonts w:ascii="Wingdings" w:hAnsi="Wingdings" w:hint="default"/>
+        <w:sz w:val="20"/>
+      </w:rPr>
+    </w:lvl>
+    <w:lvl w:ilvl="6" w:tentative="1">
+      <w:start w:val="1"/>
+      <w:numFmt w:val="bullet"/>
+      <w:lvlText w:val=""/>
+      <w:lvlJc w:val="left"/>
+      <w:pPr>
+        <w:tabs>
+          <w:tab w:val="num" w:pos="5040"/>
+        </w:tabs>
+        <w:ind w:left="5040" w:hanging="360"/>
+      </w:pPr>
+      <w:rPr>
+        <w:rFonts w:ascii="Wingdings" w:hAnsi="Wingdings" w:hint="default"/>
+        <w:sz w:val="20"/>
+      </w:rPr>
+    </w:lvl>
+    <w:lvl w:ilvl="7" w:tentative="1">
+      <w:start w:val="1"/>
+      <w:numFmt w:val="bullet"/>
+      <w:lvlText w:val=""/>
+      <w:lvlJc w:val="left"/>
+      <w:pPr>
+        <w:tabs>
+          <w:tab w:val="num" w:pos="5760"/>
+        </w:tabs>
+        <w:ind w:left="5760" w:hanging="360"/>
+      </w:pPr>
+      <w:rPr>
+        <w:rFonts w:ascii="Wingdings" w:hAnsi="Wingdings" w:hint="default"/>
+        <w:sz w:val="20"/>
+      </w:rPr>
+    </w:lvl>
+    <w:lvl w:ilvl="8" w:tentative="1">
+      <w:start w:val="1"/>
+      <w:numFmt w:val="bullet"/>
+      <w:lvlText w:val=""/>
+      <w:lvlJc w:val="left"/>
+      <w:pPr>
+        <w:tabs>
+          <w:tab w:val="num" w:pos="6480"/>
+        </w:tabs>
+        <w:ind w:left="6480" w:hanging="360"/>
+      </w:pPr>
+      <w:rPr>
+        <w:rFonts w:ascii="Wingdings" w:hAnsi="Wingdings" w:hint="default"/>
+        <w:sz w:val="20"/>
+      </w:rPr>
+    </w:lvl>
+  </w:abstractNum>
+  <w:abstractNum w:abstractNumId="7" w15:restartNumberingAfterBreak="0">
+    <w:nsid w:val="4FC878A2"/>
+    <w:multiLevelType w:val="hybridMultilevel"/>
+    <w:tmpl w:val="585AF034"/>
+    <w:lvl w:ilvl="0" w:tplc="04090001">
+      <w:start w:val="1"/>
+      <w:numFmt w:val="bullet"/>
+      <w:lvlText w:val=""/>
+      <w:lvlJc w:val="left"/>
+      <w:pPr>
+        <w:ind w:left="720" w:hanging="360"/>
+      </w:pPr>
+      <w:rPr>
+        <w:rFonts w:ascii="Symbol" w:hAnsi="Symbol" w:hint="default"/>
+      </w:rPr>
+    </w:lvl>
+    <w:lvl w:ilvl="1" w:tplc="04090003" w:tentative="1">
+      <w:start w:val="1"/>
+      <w:numFmt w:val="bullet"/>
+      <w:lvlText w:val="o"/>
+      <w:lvlJc w:val="left"/>
+      <w:pPr>
+        <w:ind w:left="1440" w:hanging="360"/>
+      </w:pPr>
+      <w:rPr>
+        <w:rFonts w:ascii="Courier New" w:hAnsi="Courier New" w:cs="Courier New" w:hint="default"/>
+      </w:rPr>
+    </w:lvl>
+    <w:lvl w:ilvl="2" w:tplc="04090005" w:tentative="1">
+      <w:start w:val="1"/>
+      <w:numFmt w:val="bullet"/>
+      <w:lvlText w:val=""/>
+      <w:lvlJc w:val="left"/>
+      <w:pPr>
+        <w:ind w:left="2160" w:hanging="360"/>
+      </w:pPr>
+      <w:rPr>
+        <w:rFonts w:ascii="Wingdings" w:hAnsi="Wingdings" w:hint="default"/>
+      </w:rPr>
+    </w:lvl>
+    <w:lvl w:ilvl="3" w:tplc="04090001" w:tentative="1">
+      <w:start w:val="1"/>
+      <w:numFmt w:val="bullet"/>
+      <w:lvlText w:val=""/>
+      <w:lvlJc w:val="left"/>
+      <w:pPr>
+        <w:ind w:left="2880" w:hanging="360"/>
+      </w:pPr>
+      <w:rPr>
+        <w:rFonts w:ascii="Symbol" w:hAnsi="Symbol" w:hint="default"/>
+      </w:rPr>
+    </w:lvl>
+    <w:lvl w:ilvl="4" w:tplc="04090003" w:tentative="1">
+      <w:start w:val="1"/>
+      <w:numFmt w:val="bullet"/>
+      <w:lvlText w:val="o"/>
+      <w:lvlJc w:val="left"/>
+      <w:pPr>
+        <w:ind w:left="3600" w:hanging="360"/>
+      </w:pPr>
+      <w:rPr>
+        <w:rFonts w:ascii="Courier New" w:hAnsi="Courier New" w:cs="Courier New" w:hint="default"/>
+      </w:rPr>
+    </w:lvl>
+    <w:lvl w:ilvl="5" w:tplc="04090005" w:tentative="1">
+      <w:start w:val="1"/>
+      <w:numFmt w:val="bullet"/>
+      <w:lvlText w:val=""/>
+      <w:lvlJc w:val="left"/>
+      <w:pPr>
+        <w:ind w:left="4320" w:hanging="360"/>
+      </w:pPr>
+      <w:rPr>
+        <w:rFonts w:ascii="Wingdings" w:hAnsi="Wingdings" w:hint="default"/>
+      </w:rPr>
+    </w:lvl>
+    <w:lvl w:ilvl="6" w:tplc="04090001" w:tentative="1">
+      <w:start w:val="1"/>
+      <w:numFmt w:val="bullet"/>
+      <w:lvlText w:val=""/>
+      <w:lvlJc w:val="left"/>
+      <w:pPr>
+        <w:ind w:left="5040" w:hanging="360"/>
+      </w:pPr>
+      <w:rPr>
+        <w:rFonts w:ascii="Symbol" w:hAnsi="Symbol" w:hint="default"/>
+      </w:rPr>
+    </w:lvl>
+    <w:lvl w:ilvl="7" w:tplc="04090003" w:tentative="1">
+      <w:start w:val="1"/>
+      <w:numFmt w:val="bullet"/>
+      <w:lvlText w:val="o"/>
+      <w:lvlJc w:val="left"/>
+      <w:pPr>
+        <w:ind w:left="5760" w:hanging="360"/>
+      </w:pPr>
+      <w:rPr>
+        <w:rFonts w:ascii="Courier New" w:hAnsi="Courier New" w:cs="Courier New" w:hint="default"/>
+      </w:rPr>
+    </w:lvl>
+    <w:lvl w:ilvl="8" w:tplc="04090005" w:tentative="1">
+      <w:start w:val="1"/>
+      <w:numFmt w:val="bullet"/>
+      <w:lvlText w:val=""/>
+      <w:lvlJc w:val="left"/>
+      <w:pPr>
+        <w:ind w:left="6480" w:hanging="360"/>
+      </w:pPr>
+      <w:rPr>
+        <w:rFonts w:ascii="Wingdings" w:hAnsi="Wingdings" w:hint="default"/>
+      </w:rPr>
+    </w:lvl>
+  </w:abstractNum>
+  <w:abstractNum w:abstractNumId="8" w15:restartNumberingAfterBreak="0">
     <w:nsid w:val="54D1152E"/>
     <w:multiLevelType w:val="multilevel"/>
     <w:tmpl w:val="51E881D2"/>
@@ -1041,7 +6606,7 @@
         <w:sz w:val="20"/>
       </w:rPr>
     </w:lvl>
-    <w:lvl w:ilvl="1" w:tentative="1">
+    <w:lvl w:ilvl="1">
       <w:start w:val="1"/>
       <w:numFmt w:val="bullet"/>
       <w:lvlText w:val="o"/>
@@ -1057,7 +6622,7 @@
         <w:sz w:val="20"/>
       </w:rPr>
     </w:lvl>
-    <w:lvl w:ilvl="2" w:tentative="1">
+    <w:lvl w:ilvl="2">
       <w:start w:val="1"/>
       <w:numFmt w:val="bullet"/>
       <w:lvlText w:val=""/>
@@ -1170,14 +6735,568 @@
       </w:rPr>
     </w:lvl>
   </w:abstractNum>
+  <w:abstractNum w:abstractNumId="9" w15:restartNumberingAfterBreak="0">
+    <w:nsid w:val="5ACE618F"/>
+    <w:multiLevelType w:val="hybridMultilevel"/>
+    <w:tmpl w:val="E398C810"/>
+    <w:lvl w:ilvl="0" w:tplc="04090001">
+      <w:start w:val="1"/>
+      <w:numFmt w:val="bullet"/>
+      <w:lvlText w:val=""/>
+      <w:lvlJc w:val="left"/>
+      <w:pPr>
+        <w:ind w:left="720" w:hanging="360"/>
+      </w:pPr>
+      <w:rPr>
+        <w:rFonts w:ascii="Symbol" w:hAnsi="Symbol" w:hint="default"/>
+      </w:rPr>
+    </w:lvl>
+    <w:lvl w:ilvl="1" w:tplc="04090003" w:tentative="1">
+      <w:start w:val="1"/>
+      <w:numFmt w:val="bullet"/>
+      <w:lvlText w:val="o"/>
+      <w:lvlJc w:val="left"/>
+      <w:pPr>
+        <w:ind w:left="1440" w:hanging="360"/>
+      </w:pPr>
+      <w:rPr>
+        <w:rFonts w:ascii="Courier New" w:hAnsi="Courier New" w:cs="Courier New" w:hint="default"/>
+      </w:rPr>
+    </w:lvl>
+    <w:lvl w:ilvl="2" w:tplc="04090005" w:tentative="1">
+      <w:start w:val="1"/>
+      <w:numFmt w:val="bullet"/>
+      <w:lvlText w:val=""/>
+      <w:lvlJc w:val="left"/>
+      <w:pPr>
+        <w:ind w:left="2160" w:hanging="360"/>
+      </w:pPr>
+      <w:rPr>
+        <w:rFonts w:ascii="Wingdings" w:hAnsi="Wingdings" w:hint="default"/>
+      </w:rPr>
+    </w:lvl>
+    <w:lvl w:ilvl="3" w:tplc="04090001" w:tentative="1">
+      <w:start w:val="1"/>
+      <w:numFmt w:val="bullet"/>
+      <w:lvlText w:val=""/>
+      <w:lvlJc w:val="left"/>
+      <w:pPr>
+        <w:ind w:left="2880" w:hanging="360"/>
+      </w:pPr>
+      <w:rPr>
+        <w:rFonts w:ascii="Symbol" w:hAnsi="Symbol" w:hint="default"/>
+      </w:rPr>
+    </w:lvl>
+    <w:lvl w:ilvl="4" w:tplc="04090003" w:tentative="1">
+      <w:start w:val="1"/>
+      <w:numFmt w:val="bullet"/>
+      <w:lvlText w:val="o"/>
+      <w:lvlJc w:val="left"/>
+      <w:pPr>
+        <w:ind w:left="3600" w:hanging="360"/>
+      </w:pPr>
+      <w:rPr>
+        <w:rFonts w:ascii="Courier New" w:hAnsi="Courier New" w:cs="Courier New" w:hint="default"/>
+      </w:rPr>
+    </w:lvl>
+    <w:lvl w:ilvl="5" w:tplc="04090005" w:tentative="1">
+      <w:start w:val="1"/>
+      <w:numFmt w:val="bullet"/>
+      <w:lvlText w:val=""/>
+      <w:lvlJc w:val="left"/>
+      <w:pPr>
+        <w:ind w:left="4320" w:hanging="360"/>
+      </w:pPr>
+      <w:rPr>
+        <w:rFonts w:ascii="Wingdings" w:hAnsi="Wingdings" w:hint="default"/>
+      </w:rPr>
+    </w:lvl>
+    <w:lvl w:ilvl="6" w:tplc="04090001" w:tentative="1">
+      <w:start w:val="1"/>
+      <w:numFmt w:val="bullet"/>
+      <w:lvlText w:val=""/>
+      <w:lvlJc w:val="left"/>
+      <w:pPr>
+        <w:ind w:left="5040" w:hanging="360"/>
+      </w:pPr>
+      <w:rPr>
+        <w:rFonts w:ascii="Symbol" w:hAnsi="Symbol" w:hint="default"/>
+      </w:rPr>
+    </w:lvl>
+    <w:lvl w:ilvl="7" w:tplc="04090003" w:tentative="1">
+      <w:start w:val="1"/>
+      <w:numFmt w:val="bullet"/>
+      <w:lvlText w:val="o"/>
+      <w:lvlJc w:val="left"/>
+      <w:pPr>
+        <w:ind w:left="5760" w:hanging="360"/>
+      </w:pPr>
+      <w:rPr>
+        <w:rFonts w:ascii="Courier New" w:hAnsi="Courier New" w:cs="Courier New" w:hint="default"/>
+      </w:rPr>
+    </w:lvl>
+    <w:lvl w:ilvl="8" w:tplc="04090005" w:tentative="1">
+      <w:start w:val="1"/>
+      <w:numFmt w:val="bullet"/>
+      <w:lvlText w:val=""/>
+      <w:lvlJc w:val="left"/>
+      <w:pPr>
+        <w:ind w:left="6480" w:hanging="360"/>
+      </w:pPr>
+      <w:rPr>
+        <w:rFonts w:ascii="Wingdings" w:hAnsi="Wingdings" w:hint="default"/>
+      </w:rPr>
+    </w:lvl>
+  </w:abstractNum>
+  <w:abstractNum w:abstractNumId="10" w15:restartNumberingAfterBreak="0">
+    <w:nsid w:val="678B0D8A"/>
+    <w:multiLevelType w:val="multilevel"/>
+    <w:tmpl w:val="41D85E9A"/>
+    <w:lvl w:ilvl="0">
+      <w:start w:val="1"/>
+      <w:numFmt w:val="bullet"/>
+      <w:lvlText w:val=""/>
+      <w:lvlJc w:val="left"/>
+      <w:pPr>
+        <w:tabs>
+          <w:tab w:val="num" w:pos="720"/>
+        </w:tabs>
+        <w:ind w:left="720" w:hanging="360"/>
+      </w:pPr>
+      <w:rPr>
+        <w:rFonts w:ascii="Symbol" w:hAnsi="Symbol" w:hint="default"/>
+        <w:sz w:val="20"/>
+      </w:rPr>
+    </w:lvl>
+    <w:lvl w:ilvl="1" w:tentative="1">
+      <w:start w:val="1"/>
+      <w:numFmt w:val="bullet"/>
+      <w:lvlText w:val="o"/>
+      <w:lvlJc w:val="left"/>
+      <w:pPr>
+        <w:tabs>
+          <w:tab w:val="num" w:pos="1440"/>
+        </w:tabs>
+        <w:ind w:left="1440" w:hanging="360"/>
+      </w:pPr>
+      <w:rPr>
+        <w:rFonts w:ascii="Courier New" w:hAnsi="Courier New" w:hint="default"/>
+        <w:sz w:val="20"/>
+      </w:rPr>
+    </w:lvl>
+    <w:lvl w:ilvl="2" w:tentative="1">
+      <w:start w:val="1"/>
+      <w:numFmt w:val="bullet"/>
+      <w:lvlText w:val=""/>
+      <w:lvlJc w:val="left"/>
+      <w:pPr>
+        <w:tabs>
+          <w:tab w:val="num" w:pos="2160"/>
+        </w:tabs>
+        <w:ind w:left="2160" w:hanging="360"/>
+      </w:pPr>
+      <w:rPr>
+        <w:rFonts w:ascii="Wingdings" w:hAnsi="Wingdings" w:hint="default"/>
+        <w:sz w:val="20"/>
+      </w:rPr>
+    </w:lvl>
+    <w:lvl w:ilvl="3" w:tentative="1">
+      <w:start w:val="1"/>
+      <w:numFmt w:val="bullet"/>
+      <w:lvlText w:val=""/>
+      <w:lvlJc w:val="left"/>
+      <w:pPr>
+        <w:tabs>
+          <w:tab w:val="num" w:pos="2880"/>
+        </w:tabs>
+        <w:ind w:left="2880" w:hanging="360"/>
+      </w:pPr>
+      <w:rPr>
+        <w:rFonts w:ascii="Wingdings" w:hAnsi="Wingdings" w:hint="default"/>
+        <w:sz w:val="20"/>
+      </w:rPr>
+    </w:lvl>
+    <w:lvl w:ilvl="4" w:tentative="1">
+      <w:start w:val="1"/>
+      <w:numFmt w:val="bullet"/>
+      <w:lvlText w:val=""/>
+      <w:lvlJc w:val="left"/>
+      <w:pPr>
+        <w:tabs>
+          <w:tab w:val="num" w:pos="3600"/>
+        </w:tabs>
+        <w:ind w:left="3600" w:hanging="360"/>
+      </w:pPr>
+      <w:rPr>
+        <w:rFonts w:ascii="Wingdings" w:hAnsi="Wingdings" w:hint="default"/>
+        <w:sz w:val="20"/>
+      </w:rPr>
+    </w:lvl>
+    <w:lvl w:ilvl="5" w:tentative="1">
+      <w:start w:val="1"/>
+      <w:numFmt w:val="bullet"/>
+      <w:lvlText w:val=""/>
+      <w:lvlJc w:val="left"/>
+      <w:pPr>
+        <w:tabs>
+          <w:tab w:val="num" w:pos="4320"/>
+        </w:tabs>
+        <w:ind w:left="4320" w:hanging="360"/>
+      </w:pPr>
+      <w:rPr>
+        <w:rFonts w:ascii="Wingdings" w:hAnsi="Wingdings" w:hint="default"/>
+        <w:sz w:val="20"/>
+      </w:rPr>
+    </w:lvl>
+    <w:lvl w:ilvl="6" w:tentative="1">
+      <w:start w:val="1"/>
+      <w:numFmt w:val="bullet"/>
+      <w:lvlText w:val=""/>
+      <w:lvlJc w:val="left"/>
+      <w:pPr>
+        <w:tabs>
+          <w:tab w:val="num" w:pos="5040"/>
+        </w:tabs>
+        <w:ind w:left="5040" w:hanging="360"/>
+      </w:pPr>
+      <w:rPr>
+        <w:rFonts w:ascii="Wingdings" w:hAnsi="Wingdings" w:hint="default"/>
+        <w:sz w:val="20"/>
+      </w:rPr>
+    </w:lvl>
+    <w:lvl w:ilvl="7" w:tentative="1">
+      <w:start w:val="1"/>
+      <w:numFmt w:val="bullet"/>
+      <w:lvlText w:val=""/>
+      <w:lvlJc w:val="left"/>
+      <w:pPr>
+        <w:tabs>
+          <w:tab w:val="num" w:pos="5760"/>
+        </w:tabs>
+        <w:ind w:left="5760" w:hanging="360"/>
+      </w:pPr>
+      <w:rPr>
+        <w:rFonts w:ascii="Wingdings" w:hAnsi="Wingdings" w:hint="default"/>
+        <w:sz w:val="20"/>
+      </w:rPr>
+    </w:lvl>
+    <w:lvl w:ilvl="8" w:tentative="1">
+      <w:start w:val="1"/>
+      <w:numFmt w:val="bullet"/>
+      <w:lvlText w:val=""/>
+      <w:lvlJc w:val="left"/>
+      <w:pPr>
+        <w:tabs>
+          <w:tab w:val="num" w:pos="6480"/>
+        </w:tabs>
+        <w:ind w:left="6480" w:hanging="360"/>
+      </w:pPr>
+      <w:rPr>
+        <w:rFonts w:ascii="Wingdings" w:hAnsi="Wingdings" w:hint="default"/>
+        <w:sz w:val="20"/>
+      </w:rPr>
+    </w:lvl>
+  </w:abstractNum>
+  <w:abstractNum w:abstractNumId="11" w15:restartNumberingAfterBreak="0">
+    <w:nsid w:val="7A182CC2"/>
+    <w:multiLevelType w:val="hybridMultilevel"/>
+    <w:tmpl w:val="725EEFBE"/>
+    <w:lvl w:ilvl="0" w:tplc="04090001">
+      <w:start w:val="1"/>
+      <w:numFmt w:val="bullet"/>
+      <w:lvlText w:val=""/>
+      <w:lvlJc w:val="left"/>
+      <w:pPr>
+        <w:ind w:left="720" w:hanging="360"/>
+      </w:pPr>
+      <w:rPr>
+        <w:rFonts w:ascii="Symbol" w:hAnsi="Symbol" w:hint="default"/>
+      </w:rPr>
+    </w:lvl>
+    <w:lvl w:ilvl="1" w:tplc="04090003" w:tentative="1">
+      <w:start w:val="1"/>
+      <w:numFmt w:val="bullet"/>
+      <w:lvlText w:val="o"/>
+      <w:lvlJc w:val="left"/>
+      <w:pPr>
+        <w:ind w:left="1440" w:hanging="360"/>
+      </w:pPr>
+      <w:rPr>
+        <w:rFonts w:ascii="Courier New" w:hAnsi="Courier New" w:cs="Courier New" w:hint="default"/>
+      </w:rPr>
+    </w:lvl>
+    <w:lvl w:ilvl="2" w:tplc="04090005" w:tentative="1">
+      <w:start w:val="1"/>
+      <w:numFmt w:val="bullet"/>
+      <w:lvlText w:val=""/>
+      <w:lvlJc w:val="left"/>
+      <w:pPr>
+        <w:ind w:left="2160" w:hanging="360"/>
+      </w:pPr>
+      <w:rPr>
+        <w:rFonts w:ascii="Wingdings" w:hAnsi="Wingdings" w:hint="default"/>
+      </w:rPr>
+    </w:lvl>
+    <w:lvl w:ilvl="3" w:tplc="04090001" w:tentative="1">
+      <w:start w:val="1"/>
+      <w:numFmt w:val="bullet"/>
+      <w:lvlText w:val=""/>
+      <w:lvlJc w:val="left"/>
+      <w:pPr>
+        <w:ind w:left="2880" w:hanging="360"/>
+      </w:pPr>
+      <w:rPr>
+        <w:rFonts w:ascii="Symbol" w:hAnsi="Symbol" w:hint="default"/>
+      </w:rPr>
+    </w:lvl>
+    <w:lvl w:ilvl="4" w:tplc="04090003" w:tentative="1">
+      <w:start w:val="1"/>
+      <w:numFmt w:val="bullet"/>
+      <w:lvlText w:val="o"/>
+      <w:lvlJc w:val="left"/>
+      <w:pPr>
+        <w:ind w:left="3600" w:hanging="360"/>
+      </w:pPr>
+      <w:rPr>
+        <w:rFonts w:ascii="Courier New" w:hAnsi="Courier New" w:cs="Courier New" w:hint="default"/>
+      </w:rPr>
+    </w:lvl>
+    <w:lvl w:ilvl="5" w:tplc="04090005" w:tentative="1">
+      <w:start w:val="1"/>
+      <w:numFmt w:val="bullet"/>
+      <w:lvlText w:val=""/>
+      <w:lvlJc w:val="left"/>
+      <w:pPr>
+        <w:ind w:left="4320" w:hanging="360"/>
+      </w:pPr>
+      <w:rPr>
+        <w:rFonts w:ascii="Wingdings" w:hAnsi="Wingdings" w:hint="default"/>
+      </w:rPr>
+    </w:lvl>
+    <w:lvl w:ilvl="6" w:tplc="04090001" w:tentative="1">
+      <w:start w:val="1"/>
+      <w:numFmt w:val="bullet"/>
+      <w:lvlText w:val=""/>
+      <w:lvlJc w:val="left"/>
+      <w:pPr>
+        <w:ind w:left="5040" w:hanging="360"/>
+      </w:pPr>
+      <w:rPr>
+        <w:rFonts w:ascii="Symbol" w:hAnsi="Symbol" w:hint="default"/>
+      </w:rPr>
+    </w:lvl>
+    <w:lvl w:ilvl="7" w:tplc="04090003" w:tentative="1">
+      <w:start w:val="1"/>
+      <w:numFmt w:val="bullet"/>
+      <w:lvlText w:val="o"/>
+      <w:lvlJc w:val="left"/>
+      <w:pPr>
+        <w:ind w:left="5760" w:hanging="360"/>
+      </w:pPr>
+      <w:rPr>
+        <w:rFonts w:ascii="Courier New" w:hAnsi="Courier New" w:cs="Courier New" w:hint="default"/>
+      </w:rPr>
+    </w:lvl>
+    <w:lvl w:ilvl="8" w:tplc="04090005" w:tentative="1">
+      <w:start w:val="1"/>
+      <w:numFmt w:val="bullet"/>
+      <w:lvlText w:val=""/>
+      <w:lvlJc w:val="left"/>
+      <w:pPr>
+        <w:ind w:left="6480" w:hanging="360"/>
+      </w:pPr>
+      <w:rPr>
+        <w:rFonts w:ascii="Wingdings" w:hAnsi="Wingdings" w:hint="default"/>
+      </w:rPr>
+    </w:lvl>
+  </w:abstractNum>
+  <w:abstractNum w:abstractNumId="12" w15:restartNumberingAfterBreak="0">
+    <w:nsid w:val="7F5B1ABF"/>
+    <w:multiLevelType w:val="multilevel"/>
+    <w:tmpl w:val="77CE8806"/>
+    <w:lvl w:ilvl="0">
+      <w:start w:val="1"/>
+      <w:numFmt w:val="bullet"/>
+      <w:lvlText w:val=""/>
+      <w:lvlJc w:val="left"/>
+      <w:pPr>
+        <w:tabs>
+          <w:tab w:val="num" w:pos="720"/>
+        </w:tabs>
+        <w:ind w:left="720" w:hanging="360"/>
+      </w:pPr>
+      <w:rPr>
+        <w:rFonts w:ascii="Symbol" w:hAnsi="Symbol" w:hint="default"/>
+        <w:sz w:val="20"/>
+      </w:rPr>
+    </w:lvl>
+    <w:lvl w:ilvl="1" w:tentative="1">
+      <w:start w:val="1"/>
+      <w:numFmt w:val="bullet"/>
+      <w:lvlText w:val="o"/>
+      <w:lvlJc w:val="left"/>
+      <w:pPr>
+        <w:tabs>
+          <w:tab w:val="num" w:pos="1440"/>
+        </w:tabs>
+        <w:ind w:left="1440" w:hanging="360"/>
+      </w:pPr>
+      <w:rPr>
+        <w:rFonts w:ascii="Courier New" w:hAnsi="Courier New" w:hint="default"/>
+        <w:sz w:val="20"/>
+      </w:rPr>
+    </w:lvl>
+    <w:lvl w:ilvl="2" w:tentative="1">
+      <w:start w:val="1"/>
+      <w:numFmt w:val="bullet"/>
+      <w:lvlText w:val=""/>
+      <w:lvlJc w:val="left"/>
+      <w:pPr>
+        <w:tabs>
+          <w:tab w:val="num" w:pos="2160"/>
+        </w:tabs>
+        <w:ind w:left="2160" w:hanging="360"/>
+      </w:pPr>
+      <w:rPr>
+        <w:rFonts w:ascii="Wingdings" w:hAnsi="Wingdings" w:hint="default"/>
+        <w:sz w:val="20"/>
+      </w:rPr>
+    </w:lvl>
+    <w:lvl w:ilvl="3" w:tentative="1">
+      <w:start w:val="1"/>
+      <w:numFmt w:val="bullet"/>
+      <w:lvlText w:val=""/>
+      <w:lvlJc w:val="left"/>
+      <w:pPr>
+        <w:tabs>
+          <w:tab w:val="num" w:pos="2880"/>
+        </w:tabs>
+        <w:ind w:left="2880" w:hanging="360"/>
+      </w:pPr>
+      <w:rPr>
+        <w:rFonts w:ascii="Wingdings" w:hAnsi="Wingdings" w:hint="default"/>
+        <w:sz w:val="20"/>
+      </w:rPr>
+    </w:lvl>
+    <w:lvl w:ilvl="4" w:tentative="1">
+      <w:start w:val="1"/>
+      <w:numFmt w:val="bullet"/>
+      <w:lvlText w:val=""/>
+      <w:lvlJc w:val="left"/>
+      <w:pPr>
+        <w:tabs>
+          <w:tab w:val="num" w:pos="3600"/>
+        </w:tabs>
+        <w:ind w:left="3600" w:hanging="360"/>
+      </w:pPr>
+      <w:rPr>
+        <w:rFonts w:ascii="Wingdings" w:hAnsi="Wingdings" w:hint="default"/>
+        <w:sz w:val="20"/>
+      </w:rPr>
+    </w:lvl>
+    <w:lvl w:ilvl="5" w:tentative="1">
+      <w:start w:val="1"/>
+      <w:numFmt w:val="bullet"/>
+      <w:lvlText w:val=""/>
+      <w:lvlJc w:val="left"/>
+      <w:pPr>
+        <w:tabs>
+          <w:tab w:val="num" w:pos="4320"/>
+        </w:tabs>
+        <w:ind w:left="4320" w:hanging="360"/>
+      </w:pPr>
+      <w:rPr>
+        <w:rFonts w:ascii="Wingdings" w:hAnsi="Wingdings" w:hint="default"/>
+        <w:sz w:val="20"/>
+      </w:rPr>
+    </w:lvl>
+    <w:lvl w:ilvl="6" w:tentative="1">
+      <w:start w:val="1"/>
+      <w:numFmt w:val="bullet"/>
+      <w:lvlText w:val=""/>
+      <w:lvlJc w:val="left"/>
+      <w:pPr>
+        <w:tabs>
+          <w:tab w:val="num" w:pos="5040"/>
+        </w:tabs>
+        <w:ind w:left="5040" w:hanging="360"/>
+      </w:pPr>
+      <w:rPr>
+        <w:rFonts w:ascii="Wingdings" w:hAnsi="Wingdings" w:hint="default"/>
+        <w:sz w:val="20"/>
+      </w:rPr>
+    </w:lvl>
+    <w:lvl w:ilvl="7" w:tentative="1">
+      <w:start w:val="1"/>
+      <w:numFmt w:val="bullet"/>
+      <w:lvlText w:val=""/>
+      <w:lvlJc w:val="left"/>
+      <w:pPr>
+        <w:tabs>
+          <w:tab w:val="num" w:pos="5760"/>
+        </w:tabs>
+        <w:ind w:left="5760" w:hanging="360"/>
+      </w:pPr>
+      <w:rPr>
+        <w:rFonts w:ascii="Wingdings" w:hAnsi="Wingdings" w:hint="default"/>
+        <w:sz w:val="20"/>
+      </w:rPr>
+    </w:lvl>
+    <w:lvl w:ilvl="8" w:tentative="1">
+      <w:start w:val="1"/>
+      <w:numFmt w:val="bullet"/>
+      <w:lvlText w:val=""/>
+      <w:lvlJc w:val="left"/>
+      <w:pPr>
+        <w:tabs>
+          <w:tab w:val="num" w:pos="6480"/>
+        </w:tabs>
+        <w:ind w:left="6480" w:hanging="360"/>
+      </w:pPr>
+      <w:rPr>
+        <w:rFonts w:ascii="Wingdings" w:hAnsi="Wingdings" w:hint="default"/>
+        <w:sz w:val="20"/>
+      </w:rPr>
+    </w:lvl>
+  </w:abstractNum>
   <w:num w:numId="1" w16cid:durableId="2041785136">
+    <w:abstractNumId w:val="8"/>
+  </w:num>
+  <w:num w:numId="2" w16cid:durableId="1878279680">
+    <w:abstractNumId w:val="4"/>
+  </w:num>
+  <w:num w:numId="3" w16cid:durableId="2105176692">
     <w:abstractNumId w:val="2"/>
   </w:num>
-  <w:num w:numId="2" w16cid:durableId="1878279680">
+  <w:num w:numId="4" w16cid:durableId="1840462631">
+    <w:abstractNumId w:val="12"/>
+  </w:num>
+  <w:num w:numId="5" w16cid:durableId="939949866">
+    <w:abstractNumId w:val="7"/>
+  </w:num>
+  <w:num w:numId="6" w16cid:durableId="1498299476">
+    <w:abstractNumId w:val="10"/>
+  </w:num>
+  <w:num w:numId="7" w16cid:durableId="1467820599">
+    <w:abstractNumId w:val="0"/>
+  </w:num>
+  <w:num w:numId="8" w16cid:durableId="1914044876">
+    <w:abstractNumId w:val="3"/>
+  </w:num>
+  <w:num w:numId="9" w16cid:durableId="93985073">
+    <w:abstractNumId w:val="6"/>
+  </w:num>
+  <w:num w:numId="10" w16cid:durableId="767654692">
+    <w:abstractNumId w:val="11"/>
+  </w:num>
+  <w:num w:numId="11" w16cid:durableId="1694114454">
+    <w:abstractNumId w:val="5"/>
+  </w:num>
+  <w:num w:numId="12" w16cid:durableId="1600023012">
     <w:abstractNumId w:val="1"/>
   </w:num>
-  <w:num w:numId="3" w16cid:durableId="2105176692">
-    <w:abstractNumId w:val="0"/>
+  <w:num w:numId="13" w16cid:durableId="2135709570">
+    <w:abstractNumId w:val="9"/>
   </w:num>
 </w:numbering>
 </file>
@@ -1785,7 +7904,6 @@
   <w:style w:type="character" w:default="1" w:styleId="DefaultParagraphFont">
     <w:name w:val="Default Paragraph Font"/>
     <w:uiPriority w:val="1"/>
-    <w:semiHidden/>
     <w:unhideWhenUsed/>
   </w:style>
   <w:style w:type="table" w:default="1" w:styleId="TableNormal">
@@ -2131,6 +8249,75 @@
       <w:spacing w:after="0" w:line="240" w:lineRule="auto"/>
     </w:pPr>
   </w:style>
+  <w:style w:type="paragraph" w:styleId="HTMLPreformatted">
+    <w:name w:val="HTML Preformatted"/>
+    <w:basedOn w:val="Normal"/>
+    <w:link w:val="HTMLPreformattedChar"/>
+    <w:uiPriority w:val="99"/>
+    <w:semiHidden/>
+    <w:unhideWhenUsed/>
+    <w:rsid w:val="00D220A5"/>
+    <w:pPr>
+      <w:spacing w:after="0" w:line="240" w:lineRule="auto"/>
+    </w:pPr>
+    <w:rPr>
+      <w:rFonts w:ascii="Consolas" w:hAnsi="Consolas"/>
+      <w:sz w:val="20"/>
+      <w:szCs w:val="20"/>
+    </w:rPr>
+  </w:style>
+  <w:style w:type="character" w:customStyle="1" w:styleId="HTMLPreformattedChar">
+    <w:name w:val="HTML Preformatted Char"/>
+    <w:basedOn w:val="DefaultParagraphFont"/>
+    <w:link w:val="HTMLPreformatted"/>
+    <w:uiPriority w:val="99"/>
+    <w:semiHidden/>
+    <w:rsid w:val="00D220A5"/>
+    <w:rPr>
+      <w:rFonts w:ascii="Consolas" w:hAnsi="Consolas"/>
+      <w:sz w:val="20"/>
+      <w:szCs w:val="20"/>
+    </w:rPr>
+  </w:style>
+  <w:style w:type="character" w:styleId="Strong">
+    <w:name w:val="Strong"/>
+    <w:basedOn w:val="DefaultParagraphFont"/>
+    <w:uiPriority w:val="22"/>
+    <w:qFormat/>
+    <w:rsid w:val="00A62838"/>
+    <w:rPr>
+      <w:b/>
+      <w:bCs/>
+    </w:rPr>
+  </w:style>
+  <w:style w:type="paragraph" w:styleId="NormalWeb">
+    <w:name w:val="Normal (Web)"/>
+    <w:basedOn w:val="Normal"/>
+    <w:uiPriority w:val="99"/>
+    <w:unhideWhenUsed/>
+    <w:rsid w:val="00A62838"/>
+    <w:pPr>
+      <w:spacing w:before="100" w:beforeAutospacing="1" w:after="100" w:afterAutospacing="1" w:line="240" w:lineRule="auto"/>
+    </w:pPr>
+    <w:rPr>
+      <w:rFonts w:ascii="Times New Roman" w:eastAsia="Times New Roman" w:hAnsi="Times New Roman" w:cs="Times New Roman"/>
+      <w:kern w:val="0"/>
+      <w14:ligatures w14:val="none"/>
+    </w:rPr>
+  </w:style>
+  <w:style w:type="character" w:styleId="HTMLCode">
+    <w:name w:val="HTML Code"/>
+    <w:basedOn w:val="DefaultParagraphFont"/>
+    <w:uiPriority w:val="99"/>
+    <w:semiHidden/>
+    <w:unhideWhenUsed/>
+    <w:rsid w:val="00A62838"/>
+    <w:rPr>
+      <w:rFonts w:ascii="Courier New" w:eastAsia="Times New Roman" w:hAnsi="Courier New" w:cs="Courier New"/>
+      <w:sz w:val="20"/>
+      <w:szCs w:val="20"/>
+    </w:rPr>
+  </w:style>
 </w:styles>
 </file>
 
@@ -2430,26 +8617,6 @@
 </file>
 
 <file path=customXml/item1.xml><?xml version="1.0" encoding="utf-8"?>
-<?mso-contentType ?>
-<FormTemplates xmlns="http://schemas.microsoft.com/sharepoint/v3/contenttype/forms">
-  <Display>DocumentLibraryForm</Display>
-  <Edit>DocumentLibraryForm</Edit>
-  <New>DocumentLibraryForm</New>
-</FormTemplates>
-</file>
-
-<file path=customXml/item2.xml><?xml version="1.0" encoding="utf-8"?>
-<p:properties xmlns:p="http://schemas.microsoft.com/office/2006/metadata/properties" xmlns:xsi="http://www.w3.org/2001/XMLSchema-instance" xmlns:pc="http://schemas.microsoft.com/office/infopath/2007/PartnerControls">
-  <documentManagement>
-    <lcf76f155ced4ddcb4097134ff3c332f xmlns="d20e4035-f011-421f-925e-d638cf726981">
-      <Terms xmlns="http://schemas.microsoft.com/office/infopath/2007/PartnerControls"/>
-    </lcf76f155ced4ddcb4097134ff3c332f>
-    <TaxCatchAll xmlns="fc7a3a96-1994-4234-a628-0adf8ab2a685" xsi:nil="true"/>
-  </documentManagement>
-</p:properties>
-</file>
-
-<file path=customXml/item3.xml><?xml version="1.0" encoding="utf-8"?>
 <ct:contentTypeSchema xmlns:ct="http://schemas.microsoft.com/office/2006/metadata/contentType" xmlns:ma="http://schemas.microsoft.com/office/2006/metadata/properties/metaAttributes" ct:_="" ma:_="" ma:contentTypeName="Document" ma:contentTypeID="0x0101004BC98455A2819F45B32B974C1E48677D" ma:contentTypeVersion="16" ma:contentTypeDescription="Create a new document." ma:contentTypeScope="" ma:versionID="ea504b6d2cc778ee9298d0a26c75a24e">
   <xsd:schema xmlns:xsd="http://www.w3.org/2001/XMLSchema" xmlns:xs="http://www.w3.org/2001/XMLSchema" xmlns:p="http://schemas.microsoft.com/office/2006/metadata/properties" xmlns:ns2="d20e4035-f011-421f-925e-d638cf726981" xmlns:ns3="d11334d1-3090-4972-8c0b-7108c373ef01" xmlns:ns4="fc7a3a96-1994-4234-a628-0adf8ab2a685" targetNamespace="http://schemas.microsoft.com/office/2006/metadata/properties" ma:root="true" ma:fieldsID="34364b6b39df9591bf80025ce5047f8a" ns2:_="" ns3:_="" ns4:_="">
     <xsd:import namespace="d20e4035-f011-421f-925e-d638cf726981"/>
@@ -2697,26 +8864,27 @@
 </ct:contentTypeSchema>
 </file>
 
-<file path=customXml/itemProps1.xml><?xml version="1.0" encoding="utf-8"?>
-<ds:datastoreItem xmlns:ds="http://schemas.openxmlformats.org/officeDocument/2006/customXml" ds:itemID="{5C44F513-C7D8-483E-8939-33D730C3FC7F}">
-  <ds:schemaRefs>
-    <ds:schemaRef ds:uri="http://schemas.microsoft.com/sharepoint/v3/contenttype/forms"/>
-  </ds:schemaRefs>
-</ds:datastoreItem>
+<file path=customXml/item2.xml><?xml version="1.0" encoding="utf-8"?>
+<p:properties xmlns:p="http://schemas.microsoft.com/office/2006/metadata/properties" xmlns:xsi="http://www.w3.org/2001/XMLSchema-instance" xmlns:pc="http://schemas.microsoft.com/office/infopath/2007/PartnerControls">
+  <documentManagement>
+    <lcf76f155ced4ddcb4097134ff3c332f xmlns="d20e4035-f011-421f-925e-d638cf726981">
+      <Terms xmlns="http://schemas.microsoft.com/office/infopath/2007/PartnerControls"/>
+    </lcf76f155ced4ddcb4097134ff3c332f>
+    <TaxCatchAll xmlns="fc7a3a96-1994-4234-a628-0adf8ab2a685" xsi:nil="true"/>
+  </documentManagement>
+</p:properties>
 </file>
 
-<file path=customXml/itemProps2.xml><?xml version="1.0" encoding="utf-8"?>
-<ds:datastoreItem xmlns:ds="http://schemas.openxmlformats.org/officeDocument/2006/customXml" ds:itemID="{94B677CC-B5A9-4878-85E7-5C6D482C824F}">
-  <ds:schemaRefs>
-    <ds:schemaRef ds:uri="http://schemas.microsoft.com/office/2006/metadata/properties"/>
-    <ds:schemaRef ds:uri="http://schemas.microsoft.com/office/infopath/2007/PartnerControls"/>
-    <ds:schemaRef ds:uri="d20e4035-f011-421f-925e-d638cf726981"/>
-    <ds:schemaRef ds:uri="fc7a3a96-1994-4234-a628-0adf8ab2a685"/>
-  </ds:schemaRefs>
-</ds:datastoreItem>
+<file path=customXml/item3.xml><?xml version="1.0" encoding="utf-8"?>
+<?mso-contentType ?>
+<FormTemplates xmlns="http://schemas.microsoft.com/sharepoint/v3/contenttype/forms">
+  <Display>DocumentLibraryForm</Display>
+  <Edit>DocumentLibraryForm</Edit>
+  <New>DocumentLibraryForm</New>
+</FormTemplates>
 </file>
 
-<file path=customXml/itemProps3.xml><?xml version="1.0" encoding="utf-8"?>
+<file path=customXml/itemProps1.xml><?xml version="1.0" encoding="utf-8"?>
 <ds:datastoreItem xmlns:ds="http://schemas.openxmlformats.org/officeDocument/2006/customXml" ds:itemID="{27C389D7-A365-427B-9319-ED2671AEE4D8}">
   <ds:schemaRefs>
     <ds:schemaRef ds:uri="http://schemas.microsoft.com/office/2006/metadata/contentType"/>
@@ -2734,4 +8902,23 @@
     <ds:schemaRef ds:uri="http://schemas.microsoft.com/internal/obd"/>
   </ds:schemaRefs>
 </ds:datastoreItem>
+</file>
+
+<file path=customXml/itemProps2.xml><?xml version="1.0" encoding="utf-8"?>
+<ds:datastoreItem xmlns:ds="http://schemas.openxmlformats.org/officeDocument/2006/customXml" ds:itemID="{94B677CC-B5A9-4878-85E7-5C6D482C824F}">
+  <ds:schemaRefs>
+    <ds:schemaRef ds:uri="http://schemas.microsoft.com/office/2006/metadata/properties"/>
+    <ds:schemaRef ds:uri="http://schemas.microsoft.com/office/infopath/2007/PartnerControls"/>
+    <ds:schemaRef ds:uri="d20e4035-f011-421f-925e-d638cf726981"/>
+    <ds:schemaRef ds:uri="fc7a3a96-1994-4234-a628-0adf8ab2a685"/>
+  </ds:schemaRefs>
+</ds:datastoreItem>
+</file>
+
+<file path=customXml/itemProps3.xml><?xml version="1.0" encoding="utf-8"?>
+<ds:datastoreItem xmlns:ds="http://schemas.openxmlformats.org/officeDocument/2006/customXml" ds:itemID="{5C44F513-C7D8-483E-8939-33D730C3FC7F}">
+  <ds:schemaRefs>
+    <ds:schemaRef ds:uri="http://schemas.microsoft.com/sharepoint/v3/contenttype/forms"/>
+  </ds:schemaRefs>
+</ds:datastoreItem>
 </file>